--- a/Python学习2-列表详解.docx
+++ b/Python学习2-列表详解.docx
@@ -1,12 +1,245 @@
 
 <file path=word/document.xml><?xml version="1.0" encoding="utf-8"?>
-<w:document xmlns:wpc="http://schemas.microsoft.com/office/word/2010/wordprocessingCanvas" xmlns:cx="http://schemas.microsoft.com/office/drawing/2014/chartex" xmlns:cx1="http://schemas.microsoft.com/office/drawing/2015/9/8/chartex" xmlns:cx2="http://schemas.microsoft.com/office/drawing/2015/10/21/chartex" xmlns:cx3="http://schemas.microsoft.com/office/drawing/2016/5/9/chartex" xmlns:cx4="http://schemas.microsoft.com/office/drawing/2016/5/10/chartex" xmlns:cx5="http://schemas.microsoft.com/office/drawing/2016/5/11/chartex" xmlns:cx6="http://schemas.microsoft.com/office/drawing/2016/5/12/chartex" xmlns:cx7="http://schemas.microsoft.com/office/drawing/2016/5/13/chartex" xmlns:cx8="http://schemas.microsoft.com/office/drawing/2016/5/14/chartex" xmlns:mc="http://schemas.openxmlformats.org/markup-compatibility/2006" xmlns:aink="http://schemas.microsoft.com/office/drawing/2016/ink" xmlns:am3d="http://schemas.microsoft.com/office/drawing/2017/model3d" xmlns:o="urn:schemas-microsoft-com:office:office" xmlns:r="http://schemas.openxmlformats.org/officeDocument/2006/relationships" xmlns:m="http://schemas.openxmlformats.org/officeDocument/2006/math" xmlns:v="urn:schemas-microsoft-com:vml" xmlns:wp14="http://schemas.microsoft.com/office/word/2010/wordprocessingDrawing" xmlns:wp="http://schemas.openxmlformats.org/drawingml/2006/wordprocessingDrawing" xmlns:w10="urn:schemas-microsoft-com:office:word" xmlns:w="http://schemas.openxmlformats.org/wordprocessingml/2006/main" xmlns:w14="http://schemas.microsoft.com/office/word/2010/wordml" xmlns:w15="http://schemas.microsoft.com/office/word/2012/wordml" xmlns:w16cid="http://schemas.microsoft.com/office/word/2016/wordml/cid" xmlns:w16se="http://schemas.microsoft.com/office/word/2015/wordml/symex" xmlns:wpg="http://schemas.microsoft.com/office/word/2010/wordprocessingGroup" xmlns:wpi="http://schemas.microsoft.com/office/word/2010/wordprocessingInk" xmlns:wne="http://schemas.microsoft.com/office/word/2006/wordml" xmlns:wps="http://schemas.microsoft.com/office/word/2010/wordprocessingShape" mc:Ignorable="w14 w15 w16se w16cid wp14">
+<w:document xmlns:ve="http://schemas.openxmlformats.org/markup-compatibility/2006" xmlns:o="urn:schemas-microsoft-com:office:office" xmlns:r="http://schemas.openxmlformats.org/officeDocument/2006/relationships" xmlns:m="http://schemas.openxmlformats.org/officeDocument/2006/math" xmlns:v="urn:schemas-microsoft-com:vml" xmlns:wp="http://schemas.openxmlformats.org/drawingml/2006/wordprocessingDrawing" xmlns:w10="urn:schemas-microsoft-com:office:word" xmlns:w="http://schemas.openxmlformats.org/wordprocessingml/2006/main" xmlns:wne="http://schemas.microsoft.com/office/word/2006/wordml">
   <w:body>
     <w:p>
       <w:pPr>
         <w:spacing w:line="400" w:lineRule="exact"/>
         <w:rPr>
+          <w:rFonts w:ascii="Times New Roman" w:hAnsi="Times New Roman" w:cs="Times New Roman"/>
+          <w:sz w:val="28"/>
+          <w:szCs w:val="28"/>
+        </w:rPr>
+      </w:pPr>
+      <w:r>
+        <w:rPr>
           <w:rFonts w:ascii="Times New Roman" w:hAnsi="Times New Roman" w:cs="Times New Roman" w:hint="eastAsia"/>
+          <w:sz w:val="28"/>
+          <w:szCs w:val="28"/>
+        </w:rPr>
+        <w:t>列表的主要属性：</w:t>
+      </w:r>
+    </w:p>
+    <w:p>
+      <w:pPr>
+        <w:pStyle w:val="a5"/>
+        <w:numPr>
+          <w:ilvl w:val="0"/>
+          <w:numId w:val="1"/>
+        </w:numPr>
+        <w:spacing w:line="400" w:lineRule="exact"/>
+        <w:ind w:firstLineChars="0"/>
+        <w:rPr>
+          <w:rFonts w:ascii="Times New Roman" w:hAnsi="Times New Roman" w:cs="Times New Roman"/>
+          <w:sz w:val="28"/>
+          <w:szCs w:val="28"/>
+        </w:rPr>
+      </w:pPr>
+      <w:r>
+        <w:rPr>
+          <w:rFonts w:ascii="Times New Roman" w:hAnsi="Times New Roman" w:cs="Times New Roman" w:hint="eastAsia"/>
+          <w:sz w:val="28"/>
+          <w:szCs w:val="28"/>
+        </w:rPr>
+        <w:t>任意对象的</w:t>
+      </w:r>
+      <w:r>
+        <w:rPr>
+          <w:rFonts w:ascii="Times New Roman" w:hAnsi="Times New Roman" w:cs="Times New Roman" w:hint="eastAsia"/>
+          <w:color w:val="FF0000"/>
+          <w:sz w:val="28"/>
+          <w:szCs w:val="28"/>
+        </w:rPr>
+        <w:t>有序集合</w:t>
+      </w:r>
+      <w:r>
+        <w:rPr>
+          <w:rFonts w:ascii="Times New Roman" w:hAnsi="Times New Roman" w:cs="Times New Roman" w:hint="eastAsia"/>
+          <w:sz w:val="28"/>
+          <w:szCs w:val="28"/>
+        </w:rPr>
+        <w:t>。</w:t>
+      </w:r>
+    </w:p>
+    <w:p>
+      <w:pPr>
+        <w:pStyle w:val="a5"/>
+        <w:numPr>
+          <w:ilvl w:val="0"/>
+          <w:numId w:val="1"/>
+        </w:numPr>
+        <w:spacing w:line="400" w:lineRule="exact"/>
+        <w:ind w:firstLineChars="0"/>
+        <w:rPr>
+          <w:rFonts w:ascii="Times New Roman" w:hAnsi="Times New Roman" w:cs="Times New Roman"/>
+          <w:sz w:val="28"/>
+          <w:szCs w:val="28"/>
+        </w:rPr>
+      </w:pPr>
+      <w:r>
+        <w:rPr>
+          <w:rFonts w:ascii="Times New Roman" w:hAnsi="Times New Roman" w:cs="Times New Roman" w:hint="eastAsia"/>
+          <w:sz w:val="28"/>
+          <w:szCs w:val="28"/>
+        </w:rPr>
+        <w:t>支持随机访问（下标方式）。</w:t>
+      </w:r>
+    </w:p>
+    <w:p>
+      <w:pPr>
+        <w:pStyle w:val="a5"/>
+        <w:numPr>
+          <w:ilvl w:val="0"/>
+          <w:numId w:val="1"/>
+        </w:numPr>
+        <w:spacing w:line="400" w:lineRule="exact"/>
+        <w:ind w:firstLineChars="0"/>
+        <w:rPr>
+          <w:rFonts w:ascii="Times New Roman" w:hAnsi="Times New Roman" w:cs="Times New Roman"/>
+          <w:sz w:val="28"/>
+          <w:szCs w:val="28"/>
+        </w:rPr>
+      </w:pPr>
+      <w:r>
+        <w:rPr>
+          <w:rFonts w:ascii="Times New Roman" w:hAnsi="Times New Roman" w:cs="Times New Roman" w:hint="eastAsia"/>
+          <w:sz w:val="28"/>
+          <w:szCs w:val="28"/>
+        </w:rPr>
+        <w:t>可变对象（支持原处修改），支持索引、切片以及合并。</w:t>
+      </w:r>
+    </w:p>
+    <w:p>
+      <w:pPr>
+        <w:pStyle w:val="a5"/>
+        <w:numPr>
+          <w:ilvl w:val="0"/>
+          <w:numId w:val="1"/>
+        </w:numPr>
+        <w:spacing w:line="400" w:lineRule="exact"/>
+        <w:ind w:firstLineChars="0"/>
+        <w:rPr>
+          <w:rFonts w:ascii="Times New Roman" w:hAnsi="Times New Roman" w:cs="Times New Roman" w:hint="eastAsia"/>
+          <w:sz w:val="28"/>
+          <w:szCs w:val="28"/>
+        </w:rPr>
+      </w:pPr>
+      <w:r>
+        <w:rPr>
+          <w:rFonts w:ascii="Times New Roman" w:hAnsi="Times New Roman" w:cs="Times New Roman" w:hint="eastAsia"/>
+          <w:sz w:val="28"/>
+          <w:szCs w:val="28"/>
+        </w:rPr>
+        <w:t>支持任意嵌套，长度可变。</w:t>
+      </w:r>
+    </w:p>
+    <w:p>
+      <w:pPr>
+        <w:pStyle w:val="a5"/>
+        <w:numPr>
+          <w:ilvl w:val="0"/>
+          <w:numId w:val="1"/>
+        </w:numPr>
+        <w:spacing w:line="400" w:lineRule="exact"/>
+        <w:ind w:firstLineChars="0"/>
+        <w:rPr>
+          <w:rFonts w:ascii="Times New Roman" w:hAnsi="Times New Roman" w:cs="Times New Roman"/>
+          <w:sz w:val="28"/>
+          <w:szCs w:val="28"/>
+        </w:rPr>
+      </w:pPr>
+      <w:r>
+        <w:rPr>
+          <w:rFonts w:ascii="Times New Roman" w:hAnsi="Times New Roman" w:cs="Times New Roman" w:hint="eastAsia"/>
+          <w:sz w:val="28"/>
+          <w:szCs w:val="28"/>
+        </w:rPr>
+        <w:t>列表包含</w:t>
+      </w:r>
+      <w:r>
+        <w:rPr>
+          <w:rFonts w:ascii="Times New Roman" w:hAnsi="Times New Roman" w:cs="Times New Roman" w:hint="eastAsia"/>
+          <w:sz w:val="28"/>
+          <w:szCs w:val="28"/>
+        </w:rPr>
+        <w:t>0</w:t>
+      </w:r>
+      <w:r>
+        <w:rPr>
+          <w:rFonts w:ascii="Times New Roman" w:hAnsi="Times New Roman" w:cs="Times New Roman" w:hint="eastAsia"/>
+          <w:sz w:val="28"/>
+          <w:szCs w:val="28"/>
+        </w:rPr>
+        <w:t>个或多个其他</w:t>
+      </w:r>
+      <w:r>
+        <w:rPr>
+          <w:rFonts w:ascii="Times New Roman" w:hAnsi="Times New Roman" w:cs="Times New Roman" w:hint="eastAsia"/>
+          <w:color w:val="FF0000"/>
+          <w:sz w:val="28"/>
+          <w:szCs w:val="28"/>
+        </w:rPr>
+        <w:t>对象的引用。</w:t>
+      </w:r>
+      <w:r>
+        <w:rPr>
+          <w:rFonts w:ascii="Times New Roman" w:hAnsi="Times New Roman" w:cs="Times New Roman" w:hint="eastAsia"/>
+          <w:sz w:val="28"/>
+          <w:szCs w:val="28"/>
+        </w:rPr>
+        <w:t>（</w:t>
+      </w:r>
+      <w:r>
+        <w:rPr>
+          <w:rFonts w:ascii="Times New Roman" w:hAnsi="Times New Roman" w:cs="Times New Roman" w:hint="eastAsia"/>
+          <w:sz w:val="28"/>
+          <w:szCs w:val="28"/>
+        </w:rPr>
+        <w:t>类似</w:t>
+      </w:r>
+      <w:r>
+        <w:rPr>
+          <w:rFonts w:ascii="Times New Roman" w:hAnsi="Times New Roman" w:cs="Times New Roman" w:hint="eastAsia"/>
+          <w:sz w:val="28"/>
+          <w:szCs w:val="28"/>
+        </w:rPr>
+        <w:t>C</w:t>
+      </w:r>
+      <w:r>
+        <w:rPr>
+          <w:rFonts w:ascii="Times New Roman" w:hAnsi="Times New Roman" w:cs="Times New Roman" w:hint="eastAsia"/>
+          <w:sz w:val="28"/>
+          <w:szCs w:val="28"/>
+        </w:rPr>
+        <w:t>语言中的指针数组</w:t>
+      </w:r>
+      <w:r>
+        <w:rPr>
+          <w:rFonts w:ascii="Times New Roman" w:hAnsi="Times New Roman" w:cs="Times New Roman" w:hint="eastAsia"/>
+          <w:sz w:val="28"/>
+          <w:szCs w:val="28"/>
+        </w:rPr>
+        <w:t>）</w:t>
+      </w:r>
+    </w:p>
+    <w:p>
+      <w:pPr>
+        <w:pStyle w:val="a5"/>
+        <w:spacing w:line="400" w:lineRule="exact"/>
+        <w:ind w:left="360" w:firstLineChars="0" w:firstLine="0"/>
+        <w:rPr>
+          <w:rFonts w:ascii="Times New Roman" w:hAnsi="Times New Roman" w:cs="Times New Roman"/>
+          <w:color w:val="FF0000"/>
+          <w:sz w:val="28"/>
+          <w:szCs w:val="28"/>
+        </w:rPr>
+      </w:pPr>
+    </w:p>
+    <w:p>
+      <w:pPr>
+        <w:spacing w:line="400" w:lineRule="exact"/>
+        <w:rPr>
+          <w:rFonts w:ascii="Times New Roman" w:hAnsi="Times New Roman" w:cs="Times New Roman"/>
           <w:sz w:val="28"/>
           <w:szCs w:val="28"/>
         </w:rPr>
@@ -927,6 +1160,7 @@
           <w:sz w:val="30"/>
           <w:szCs w:val="30"/>
         </w:rPr>
+        <w:lastRenderedPageBreak/>
         <w:t>print</w:t>
       </w:r>
       <w:r>
@@ -1127,7 +1361,6 @@
           <w:sz w:val="30"/>
           <w:szCs w:val="30"/>
         </w:rPr>
-        <w:lastRenderedPageBreak/>
         <w:t>print</w:t>
       </w:r>
       <w:r>
@@ -1247,7 +1480,7 @@
       <w:pPr>
         <w:spacing w:line="400" w:lineRule="exact"/>
         <w:rPr>
-          <w:rFonts w:ascii="Times New Roman" w:hAnsi="Times New Roman" w:cs="Times New Roman" w:hint="eastAsia"/>
+          <w:rFonts w:ascii="Times New Roman" w:hAnsi="Times New Roman" w:cs="Times New Roman"/>
           <w:sz w:val="28"/>
           <w:szCs w:val="28"/>
         </w:rPr>
@@ -1264,15 +1497,15 @@
 </file>
 
 <file path=word/endnotes.xml><?xml version="1.0" encoding="utf-8"?>
-<w:endnotes xmlns:wpc="http://schemas.microsoft.com/office/word/2010/wordprocessingCanvas" xmlns:cx="http://schemas.microsoft.com/office/drawing/2014/chartex" xmlns:cx1="http://schemas.microsoft.com/office/drawing/2015/9/8/chartex" xmlns:cx2="http://schemas.microsoft.com/office/drawing/2015/10/21/chartex" xmlns:cx3="http://schemas.microsoft.com/office/drawing/2016/5/9/chartex" xmlns:cx4="http://schemas.microsoft.com/office/drawing/2016/5/10/chartex" xmlns:cx5="http://schemas.microsoft.com/office/drawing/2016/5/11/chartex" xmlns:cx6="http://schemas.microsoft.com/office/drawing/2016/5/12/chartex" xmlns:cx7="http://schemas.microsoft.com/office/drawing/2016/5/13/chartex" xmlns:cx8="http://schemas.microsoft.com/office/drawing/2016/5/14/chartex" xmlns:mc="http://schemas.openxmlformats.org/markup-compatibility/2006" xmlns:aink="http://schemas.microsoft.com/office/drawing/2016/ink" xmlns:am3d="http://schemas.microsoft.com/office/drawing/2017/model3d" xmlns:o="urn:schemas-microsoft-com:office:office" xmlns:r="http://schemas.openxmlformats.org/officeDocument/2006/relationships" xmlns:m="http://schemas.openxmlformats.org/officeDocument/2006/math" xmlns:v="urn:schemas-microsoft-com:vml" xmlns:wp14="http://schemas.microsoft.com/office/word/2010/wordprocessingDrawing" xmlns:wp="http://schemas.openxmlformats.org/drawingml/2006/wordprocessingDrawing" xmlns:w10="urn:schemas-microsoft-com:office:word" xmlns:w="http://schemas.openxmlformats.org/wordprocessingml/2006/main" xmlns:w14="http://schemas.microsoft.com/office/word/2010/wordml" xmlns:w15="http://schemas.microsoft.com/office/word/2012/wordml" xmlns:w16cid="http://schemas.microsoft.com/office/word/2016/wordml/cid" xmlns:w16se="http://schemas.microsoft.com/office/word/2015/wordml/symex" xmlns:wpg="http://schemas.microsoft.com/office/word/2010/wordprocessingGroup" xmlns:wpi="http://schemas.microsoft.com/office/word/2010/wordprocessingInk" xmlns:wne="http://schemas.microsoft.com/office/word/2006/wordml" xmlns:wps="http://schemas.microsoft.com/office/word/2010/wordprocessingShape" mc:Ignorable="w14 w15 w16se w16cid wp14">
-  <w:endnote w:type="separator" w:id="-1">
+<w:endnotes xmlns:ve="http://schemas.openxmlformats.org/markup-compatibility/2006" xmlns:o="urn:schemas-microsoft-com:office:office" xmlns:r="http://schemas.openxmlformats.org/officeDocument/2006/relationships" xmlns:m="http://schemas.openxmlformats.org/officeDocument/2006/math" xmlns:v="urn:schemas-microsoft-com:vml" xmlns:wp="http://schemas.openxmlformats.org/drawingml/2006/wordprocessingDrawing" xmlns:w10="urn:schemas-microsoft-com:office:word" xmlns:w="http://schemas.openxmlformats.org/wordprocessingml/2006/main" xmlns:wne="http://schemas.microsoft.com/office/word/2006/wordml">
+  <w:endnote w:type="separator" w:id="0">
     <w:p>
       <w:r>
         <w:separator/>
       </w:r>
     </w:p>
   </w:endnote>
-  <w:endnote w:type="continuationSeparator" w:id="0">
+  <w:endnote w:type="continuationSeparator" w:id="1">
     <w:p>
       <w:r>
         <w:continuationSeparator/>
@@ -1283,15 +1516,15 @@
 </file>
 
 <file path=word/footnotes.xml><?xml version="1.0" encoding="utf-8"?>
-<w:footnotes xmlns:wpc="http://schemas.microsoft.com/office/word/2010/wordprocessingCanvas" xmlns:cx="http://schemas.microsoft.com/office/drawing/2014/chartex" xmlns:cx1="http://schemas.microsoft.com/office/drawing/2015/9/8/chartex" xmlns:cx2="http://schemas.microsoft.com/office/drawing/2015/10/21/chartex" xmlns:cx3="http://schemas.microsoft.com/office/drawing/2016/5/9/chartex" xmlns:cx4="http://schemas.microsoft.com/office/drawing/2016/5/10/chartex" xmlns:cx5="http://schemas.microsoft.com/office/drawing/2016/5/11/chartex" xmlns:cx6="http://schemas.microsoft.com/office/drawing/2016/5/12/chartex" xmlns:cx7="http://schemas.microsoft.com/office/drawing/2016/5/13/chartex" xmlns:cx8="http://schemas.microsoft.com/office/drawing/2016/5/14/chartex" xmlns:mc="http://schemas.openxmlformats.org/markup-compatibility/2006" xmlns:aink="http://schemas.microsoft.com/office/drawing/2016/ink" xmlns:am3d="http://schemas.microsoft.com/office/drawing/2017/model3d" xmlns:o="urn:schemas-microsoft-com:office:office" xmlns:r="http://schemas.openxmlformats.org/officeDocument/2006/relationships" xmlns:m="http://schemas.openxmlformats.org/officeDocument/2006/math" xmlns:v="urn:schemas-microsoft-com:vml" xmlns:wp14="http://schemas.microsoft.com/office/word/2010/wordprocessingDrawing" xmlns:wp="http://schemas.openxmlformats.org/drawingml/2006/wordprocessingDrawing" xmlns:w10="urn:schemas-microsoft-com:office:word" xmlns:w="http://schemas.openxmlformats.org/wordprocessingml/2006/main" xmlns:w14="http://schemas.microsoft.com/office/word/2010/wordml" xmlns:w15="http://schemas.microsoft.com/office/word/2012/wordml" xmlns:w16cid="http://schemas.microsoft.com/office/word/2016/wordml/cid" xmlns:w16se="http://schemas.microsoft.com/office/word/2015/wordml/symex" xmlns:wpg="http://schemas.microsoft.com/office/word/2010/wordprocessingGroup" xmlns:wpi="http://schemas.microsoft.com/office/word/2010/wordprocessingInk" xmlns:wne="http://schemas.microsoft.com/office/word/2006/wordml" xmlns:wps="http://schemas.microsoft.com/office/word/2010/wordprocessingShape" mc:Ignorable="w14 w15 w16se w16cid wp14">
-  <w:footnote w:type="separator" w:id="-1">
+<w:footnotes xmlns:ve="http://schemas.openxmlformats.org/markup-compatibility/2006" xmlns:o="urn:schemas-microsoft-com:office:office" xmlns:r="http://schemas.openxmlformats.org/officeDocument/2006/relationships" xmlns:m="http://schemas.openxmlformats.org/officeDocument/2006/math" xmlns:v="urn:schemas-microsoft-com:vml" xmlns:wp="http://schemas.openxmlformats.org/drawingml/2006/wordprocessingDrawing" xmlns:w10="urn:schemas-microsoft-com:office:word" xmlns:w="http://schemas.openxmlformats.org/wordprocessingml/2006/main" xmlns:wne="http://schemas.microsoft.com/office/word/2006/wordml">
+  <w:footnote w:type="separator" w:id="0">
     <w:p>
       <w:r>
         <w:separator/>
       </w:r>
     </w:p>
   </w:footnote>
-  <w:footnote w:type="continuationSeparator" w:id="0">
+  <w:footnote w:type="continuationSeparator" w:id="1">
     <w:p>
       <w:r>
         <w:continuationSeparator/>
@@ -1301,8 +1534,105 @@
 </w:footnotes>
 </file>
 
+<file path=word/numbering.xml><?xml version="1.0" encoding="utf-8"?>
+<w:numbering xmlns:ve="http://schemas.openxmlformats.org/markup-compatibility/2006" xmlns:o="urn:schemas-microsoft-com:office:office" xmlns:r="http://schemas.openxmlformats.org/officeDocument/2006/relationships" xmlns:m="http://schemas.openxmlformats.org/officeDocument/2006/math" xmlns:v="urn:schemas-microsoft-com:vml" xmlns:wp="http://schemas.openxmlformats.org/drawingml/2006/wordprocessingDrawing" xmlns:w10="urn:schemas-microsoft-com:office:word" xmlns:w="http://schemas.openxmlformats.org/wordprocessingml/2006/main" xmlns:wne="http://schemas.microsoft.com/office/word/2006/wordml">
+  <w:abstractNum w:abstractNumId="0">
+    <w:nsid w:val="58BA1F55"/>
+    <w:multiLevelType w:val="hybridMultilevel"/>
+    <w:tmpl w:val="C138001C"/>
+    <w:lvl w:ilvl="0" w:tplc="08F8906A">
+      <w:start w:val="1"/>
+      <w:numFmt w:val="decimal"/>
+      <w:lvlText w:val="%1)"/>
+      <w:lvlJc w:val="left"/>
+      <w:pPr>
+        <w:ind w:left="360" w:hanging="360"/>
+      </w:pPr>
+      <w:rPr>
+        <w:rFonts w:hint="default"/>
+      </w:rPr>
+    </w:lvl>
+    <w:lvl w:ilvl="1" w:tplc="04090019" w:tentative="1">
+      <w:start w:val="1"/>
+      <w:numFmt w:val="lowerLetter"/>
+      <w:lvlText w:val="%2)"/>
+      <w:lvlJc w:val="left"/>
+      <w:pPr>
+        <w:ind w:left="840" w:hanging="420"/>
+      </w:pPr>
+    </w:lvl>
+    <w:lvl w:ilvl="2" w:tplc="0409001B" w:tentative="1">
+      <w:start w:val="1"/>
+      <w:numFmt w:val="lowerRoman"/>
+      <w:lvlText w:val="%3."/>
+      <w:lvlJc w:val="right"/>
+      <w:pPr>
+        <w:ind w:left="1260" w:hanging="420"/>
+      </w:pPr>
+    </w:lvl>
+    <w:lvl w:ilvl="3" w:tplc="0409000F" w:tentative="1">
+      <w:start w:val="1"/>
+      <w:numFmt w:val="decimal"/>
+      <w:lvlText w:val="%4."/>
+      <w:lvlJc w:val="left"/>
+      <w:pPr>
+        <w:ind w:left="1680" w:hanging="420"/>
+      </w:pPr>
+    </w:lvl>
+    <w:lvl w:ilvl="4" w:tplc="04090019" w:tentative="1">
+      <w:start w:val="1"/>
+      <w:numFmt w:val="lowerLetter"/>
+      <w:lvlText w:val="%5)"/>
+      <w:lvlJc w:val="left"/>
+      <w:pPr>
+        <w:ind w:left="2100" w:hanging="420"/>
+      </w:pPr>
+    </w:lvl>
+    <w:lvl w:ilvl="5" w:tplc="0409001B" w:tentative="1">
+      <w:start w:val="1"/>
+      <w:numFmt w:val="lowerRoman"/>
+      <w:lvlText w:val="%6."/>
+      <w:lvlJc w:val="right"/>
+      <w:pPr>
+        <w:ind w:left="2520" w:hanging="420"/>
+      </w:pPr>
+    </w:lvl>
+    <w:lvl w:ilvl="6" w:tplc="0409000F" w:tentative="1">
+      <w:start w:val="1"/>
+      <w:numFmt w:val="decimal"/>
+      <w:lvlText w:val="%7."/>
+      <w:lvlJc w:val="left"/>
+      <w:pPr>
+        <w:ind w:left="2940" w:hanging="420"/>
+      </w:pPr>
+    </w:lvl>
+    <w:lvl w:ilvl="7" w:tplc="04090019" w:tentative="1">
+      <w:start w:val="1"/>
+      <w:numFmt w:val="lowerLetter"/>
+      <w:lvlText w:val="%8)"/>
+      <w:lvlJc w:val="left"/>
+      <w:pPr>
+        <w:ind w:left="3360" w:hanging="420"/>
+      </w:pPr>
+    </w:lvl>
+    <w:lvl w:ilvl="8" w:tplc="0409001B" w:tentative="1">
+      <w:start w:val="1"/>
+      <w:numFmt w:val="lowerRoman"/>
+      <w:lvlText w:val="%9."/>
+      <w:lvlJc w:val="right"/>
+      <w:pPr>
+        <w:ind w:left="3780" w:hanging="420"/>
+      </w:pPr>
+    </w:lvl>
+  </w:abstractNum>
+  <w:num w:numId="1">
+    <w:abstractNumId w:val="0"/>
+  </w:num>
+</w:numbering>
+</file>
+
 <file path=word/styles.xml><?xml version="1.0" encoding="utf-8"?>
-<w:styles xmlns:mc="http://schemas.openxmlformats.org/markup-compatibility/2006" xmlns:r="http://schemas.openxmlformats.org/officeDocument/2006/relationships" xmlns:w="http://schemas.openxmlformats.org/wordprocessingml/2006/main" xmlns:w14="http://schemas.microsoft.com/office/word/2010/wordml" xmlns:w15="http://schemas.microsoft.com/office/word/2012/wordml" xmlns:w16cid="http://schemas.microsoft.com/office/word/2016/wordml/cid" xmlns:w16se="http://schemas.microsoft.com/office/word/2015/wordml/symex" mc:Ignorable="w14 w15 w16se w16cid">
+<w:styles xmlns:r="http://schemas.openxmlformats.org/officeDocument/2006/relationships" xmlns:w="http://schemas.openxmlformats.org/wordprocessingml/2006/main">
   <w:docDefaults>
     <w:rPrDefault>
       <w:rPr>
@@ -1315,386 +1645,149 @@
     </w:rPrDefault>
     <w:pPrDefault/>
   </w:docDefaults>
-  <w:latentStyles w:defLockedState="0" w:defUIPriority="99" w:defSemiHidden="0" w:defUnhideWhenUsed="0" w:defQFormat="0" w:count="375">
-    <w:lsdException w:name="Normal" w:uiPriority="0" w:qFormat="1"/>
-    <w:lsdException w:name="heading 1" w:uiPriority="9" w:qFormat="1"/>
-    <w:lsdException w:name="heading 2" w:semiHidden="1" w:uiPriority="9" w:unhideWhenUsed="1" w:qFormat="1"/>
-    <w:lsdException w:name="heading 3" w:semiHidden="1" w:uiPriority="9" w:unhideWhenUsed="1" w:qFormat="1"/>
-    <w:lsdException w:name="heading 4" w:semiHidden="1" w:uiPriority="9" w:unhideWhenUsed="1" w:qFormat="1"/>
-    <w:lsdException w:name="heading 5" w:semiHidden="1" w:uiPriority="9" w:unhideWhenUsed="1" w:qFormat="1"/>
-    <w:lsdException w:name="heading 6" w:semiHidden="1" w:uiPriority="9" w:unhideWhenUsed="1" w:qFormat="1"/>
-    <w:lsdException w:name="heading 7" w:semiHidden="1" w:uiPriority="9" w:unhideWhenUsed="1" w:qFormat="1"/>
-    <w:lsdException w:name="heading 8" w:semiHidden="1" w:uiPriority="9" w:unhideWhenUsed="1" w:qFormat="1"/>
-    <w:lsdException w:name="heading 9" w:semiHidden="1" w:uiPriority="9" w:unhideWhenUsed="1" w:qFormat="1"/>
-    <w:lsdException w:name="index 1" w:semiHidden="1" w:unhideWhenUsed="1"/>
-    <w:lsdException w:name="index 2" w:semiHidden="1" w:unhideWhenUsed="1"/>
-    <w:lsdException w:name="index 3" w:semiHidden="1" w:unhideWhenUsed="1"/>
-    <w:lsdException w:name="index 4" w:semiHidden="1" w:unhideWhenUsed="1"/>
-    <w:lsdException w:name="index 5" w:semiHidden="1" w:unhideWhenUsed="1"/>
-    <w:lsdException w:name="index 6" w:semiHidden="1" w:unhideWhenUsed="1"/>
-    <w:lsdException w:name="index 7" w:semiHidden="1" w:unhideWhenUsed="1"/>
-    <w:lsdException w:name="index 8" w:semiHidden="1" w:unhideWhenUsed="1"/>
-    <w:lsdException w:name="index 9" w:semiHidden="1" w:unhideWhenUsed="1"/>
-    <w:lsdException w:name="toc 1" w:semiHidden="1" w:uiPriority="39" w:unhideWhenUsed="1"/>
-    <w:lsdException w:name="toc 2" w:semiHidden="1" w:uiPriority="39" w:unhideWhenUsed="1"/>
-    <w:lsdException w:name="toc 3" w:semiHidden="1" w:uiPriority="39" w:unhideWhenUsed="1"/>
-    <w:lsdException w:name="toc 4" w:semiHidden="1" w:uiPriority="39" w:unhideWhenUsed="1"/>
-    <w:lsdException w:name="toc 5" w:semiHidden="1" w:uiPriority="39" w:unhideWhenUsed="1"/>
-    <w:lsdException w:name="toc 6" w:semiHidden="1" w:uiPriority="39" w:unhideWhenUsed="1"/>
-    <w:lsdException w:name="toc 7" w:semiHidden="1" w:uiPriority="39" w:unhideWhenUsed="1"/>
-    <w:lsdException w:name="toc 8" w:semiHidden="1" w:uiPriority="39" w:unhideWhenUsed="1"/>
-    <w:lsdException w:name="toc 9" w:semiHidden="1" w:uiPriority="39" w:unhideWhenUsed="1"/>
-    <w:lsdException w:name="Normal Indent" w:semiHidden="1" w:unhideWhenUsed="1"/>
-    <w:lsdException w:name="footnote text" w:semiHidden="1" w:unhideWhenUsed="1"/>
-    <w:lsdException w:name="annotation text" w:semiHidden="1" w:unhideWhenUsed="1"/>
-    <w:lsdException w:name="header" w:semiHidden="1" w:unhideWhenUsed="1"/>
-    <w:lsdException w:name="footer" w:semiHidden="1" w:unhideWhenUsed="1"/>
-    <w:lsdException w:name="index heading" w:semiHidden="1" w:unhideWhenUsed="1"/>
-    <w:lsdException w:name="caption" w:semiHidden="1" w:uiPriority="35" w:unhideWhenUsed="1" w:qFormat="1"/>
-    <w:lsdException w:name="table of figures" w:semiHidden="1" w:unhideWhenUsed="1"/>
-    <w:lsdException w:name="envelope address" w:semiHidden="1" w:unhideWhenUsed="1"/>
-    <w:lsdException w:name="envelope return" w:semiHidden="1" w:unhideWhenUsed="1"/>
-    <w:lsdException w:name="footnote reference" w:semiHidden="1" w:unhideWhenUsed="1"/>
-    <w:lsdException w:name="annotation reference" w:semiHidden="1" w:unhideWhenUsed="1"/>
-    <w:lsdException w:name="line number" w:semiHidden="1" w:unhideWhenUsed="1"/>
-    <w:lsdException w:name="page number" w:semiHidden="1" w:unhideWhenUsed="1"/>
-    <w:lsdException w:name="endnote reference" w:semiHidden="1" w:unhideWhenUsed="1"/>
-    <w:lsdException w:name="endnote text" w:semiHidden="1" w:unhideWhenUsed="1"/>
-    <w:lsdException w:name="table of authorities" w:semiHidden="1" w:unhideWhenUsed="1"/>
-    <w:lsdException w:name="macro" w:semiHidden="1" w:unhideWhenUsed="1"/>
-    <w:lsdException w:name="toa heading" w:semiHidden="1" w:unhideWhenUsed="1"/>
-    <w:lsdException w:name="List" w:semiHidden="1" w:unhideWhenUsed="1"/>
-    <w:lsdException w:name="List Bullet" w:semiHidden="1" w:unhideWhenUsed="1"/>
-    <w:lsdException w:name="List Number" w:semiHidden="1" w:unhideWhenUsed="1"/>
-    <w:lsdException w:name="List 2" w:semiHidden="1" w:unhideWhenUsed="1"/>
-    <w:lsdException w:name="List 3" w:semiHidden="1" w:unhideWhenUsed="1"/>
-    <w:lsdException w:name="List 4" w:semiHidden="1" w:unhideWhenUsed="1"/>
-    <w:lsdException w:name="List 5" w:semiHidden="1" w:unhideWhenUsed="1"/>
-    <w:lsdException w:name="List Bullet 2" w:semiHidden="1" w:unhideWhenUsed="1"/>
-    <w:lsdException w:name="List Bullet 3" w:semiHidden="1" w:unhideWhenUsed="1"/>
-    <w:lsdException w:name="List Bullet 4" w:semiHidden="1" w:unhideWhenUsed="1"/>
-    <w:lsdException w:name="List Bullet 5" w:semiHidden="1" w:unhideWhenUsed="1"/>
-    <w:lsdException w:name="List Number 2" w:semiHidden="1" w:unhideWhenUsed="1"/>
-    <w:lsdException w:name="List Number 3" w:semiHidden="1" w:unhideWhenUsed="1"/>
-    <w:lsdException w:name="List Number 4" w:semiHidden="1" w:unhideWhenUsed="1"/>
-    <w:lsdException w:name="List Number 5" w:semiHidden="1" w:unhideWhenUsed="1"/>
-    <w:lsdException w:name="Title" w:uiPriority="10" w:qFormat="1"/>
-    <w:lsdException w:name="Closing" w:semiHidden="1" w:unhideWhenUsed="1"/>
-    <w:lsdException w:name="Signature" w:semiHidden="1" w:unhideWhenUsed="1"/>
-    <w:lsdException w:name="Default Paragraph Font" w:semiHidden="1" w:uiPriority="1" w:unhideWhenUsed="1"/>
-    <w:lsdException w:name="Body Text" w:semiHidden="1" w:unhideWhenUsed="1"/>
-    <w:lsdException w:name="Body Text Indent" w:semiHidden="1" w:unhideWhenUsed="1"/>
-    <w:lsdException w:name="List Continue" w:semiHidden="1" w:unhideWhenUsed="1"/>
-    <w:lsdException w:name="List Continue 2" w:semiHidden="1" w:unhideWhenUsed="1"/>
-    <w:lsdException w:name="List Continue 3" w:semiHidden="1" w:unhideWhenUsed="1"/>
-    <w:lsdException w:name="List Continue 4" w:semiHidden="1" w:unhideWhenUsed="1"/>
-    <w:lsdException w:name="List Continue 5" w:semiHidden="1" w:unhideWhenUsed="1"/>
-    <w:lsdException w:name="Message Header" w:semiHidden="1" w:unhideWhenUsed="1"/>
-    <w:lsdException w:name="Subtitle" w:uiPriority="11" w:qFormat="1"/>
-    <w:lsdException w:name="Salutation" w:semiHidden="1" w:unhideWhenUsed="1"/>
-    <w:lsdException w:name="Date" w:semiHidden="1" w:unhideWhenUsed="1"/>
-    <w:lsdException w:name="Body Text First Indent" w:semiHidden="1" w:unhideWhenUsed="1"/>
-    <w:lsdException w:name="Body Text First Indent 2" w:semiHidden="1" w:unhideWhenUsed="1"/>
-    <w:lsdException w:name="Note Heading" w:semiHidden="1" w:unhideWhenUsed="1"/>
-    <w:lsdException w:name="Body Text 2" w:semiHidden="1" w:unhideWhenUsed="1"/>
-    <w:lsdException w:name="Body Text 3" w:semiHidden="1" w:unhideWhenUsed="1"/>
-    <w:lsdException w:name="Body Text Indent 2" w:semiHidden="1" w:unhideWhenUsed="1"/>
-    <w:lsdException w:name="Body Text Indent 3" w:semiHidden="1" w:unhideWhenUsed="1"/>
-    <w:lsdException w:name="Block Text" w:semiHidden="1" w:unhideWhenUsed="1"/>
-    <w:lsdException w:name="Hyperlink" w:semiHidden="1" w:unhideWhenUsed="1"/>
-    <w:lsdException w:name="FollowedHyperlink" w:semiHidden="1" w:unhideWhenUsed="1"/>
-    <w:lsdException w:name="Strong" w:uiPriority="22" w:qFormat="1"/>
-    <w:lsdException w:name="Emphasis" w:uiPriority="20" w:qFormat="1"/>
-    <w:lsdException w:name="Document Map" w:semiHidden="1" w:unhideWhenUsed="1"/>
-    <w:lsdException w:name="Plain Text" w:semiHidden="1" w:unhideWhenUsed="1"/>
-    <w:lsdException w:name="E-mail Signature" w:semiHidden="1" w:unhideWhenUsed="1"/>
-    <w:lsdException w:name="HTML Top of Form" w:semiHidden="1" w:unhideWhenUsed="1"/>
-    <w:lsdException w:name="HTML Bottom of Form" w:semiHidden="1" w:unhideWhenUsed="1"/>
-    <w:lsdException w:name="Normal (Web)" w:semiHidden="1" w:unhideWhenUsed="1"/>
-    <w:lsdException w:name="HTML Acronym" w:semiHidden="1" w:unhideWhenUsed="1"/>
-    <w:lsdException w:name="HTML Address" w:semiHidden="1" w:unhideWhenUsed="1"/>
-    <w:lsdException w:name="HTML Cite" w:semiHidden="1" w:unhideWhenUsed="1"/>
-    <w:lsdException w:name="HTML Code" w:semiHidden="1" w:unhideWhenUsed="1"/>
-    <w:lsdException w:name="HTML Definition" w:semiHidden="1" w:unhideWhenUsed="1"/>
-    <w:lsdException w:name="HTML Keyboard" w:semiHidden="1" w:unhideWhenUsed="1"/>
-    <w:lsdException w:name="HTML Preformatted" w:semiHidden="1" w:unhideWhenUsed="1"/>
-    <w:lsdException w:name="HTML Sample" w:semiHidden="1" w:unhideWhenUsed="1"/>
-    <w:lsdException w:name="HTML Typewriter" w:semiHidden="1" w:unhideWhenUsed="1"/>
-    <w:lsdException w:name="HTML Variable" w:semiHidden="1" w:unhideWhenUsed="1"/>
-    <w:lsdException w:name="Normal Table" w:semiHidden="1" w:unhideWhenUsed="1"/>
-    <w:lsdException w:name="annotation subject" w:semiHidden="1" w:unhideWhenUsed="1"/>
-    <w:lsdException w:name="No List" w:semiHidden="1" w:unhideWhenUsed="1"/>
-    <w:lsdException w:name="Outline List 1" w:semiHidden="1" w:unhideWhenUsed="1"/>
-    <w:lsdException w:name="Outline List 2" w:semiHidden="1" w:unhideWhenUsed="1"/>
-    <w:lsdException w:name="Outline List 3" w:semiHidden="1" w:unhideWhenUsed="1"/>
-    <w:lsdException w:name="Table Simple 1" w:semiHidden="1" w:unhideWhenUsed="1"/>
-    <w:lsdException w:name="Table Simple 2" w:semiHidden="1" w:unhideWhenUsed="1"/>
-    <w:lsdException w:name="Table Simple 3" w:semiHidden="1" w:unhideWhenUsed="1"/>
-    <w:lsdException w:name="Table Classic 1" w:semiHidden="1" w:unhideWhenUsed="1"/>
-    <w:lsdException w:name="Table Classic 2" w:semiHidden="1" w:unhideWhenUsed="1"/>
-    <w:lsdException w:name="Table Classic 3" w:semiHidden="1" w:unhideWhenUsed="1"/>
-    <w:lsdException w:name="Table Classic 4" w:semiHidden="1" w:unhideWhenUsed="1"/>
-    <w:lsdException w:name="Table Colorful 1" w:semiHidden="1" w:unhideWhenUsed="1"/>
-    <w:lsdException w:name="Table Colorful 2" w:semiHidden="1" w:unhideWhenUsed="1"/>
-    <w:lsdException w:name="Table Colorful 3" w:semiHidden="1" w:unhideWhenUsed="1"/>
-    <w:lsdException w:name="Table Columns 1" w:semiHidden="1" w:unhideWhenUsed="1"/>
-    <w:lsdException w:name="Table Columns 2" w:semiHidden="1" w:unhideWhenUsed="1"/>
-    <w:lsdException w:name="Table Columns 3" w:semiHidden="1" w:unhideWhenUsed="1"/>
-    <w:lsdException w:name="Table Columns 4" w:semiHidden="1" w:unhideWhenUsed="1"/>
-    <w:lsdException w:name="Table Columns 5" w:semiHidden="1" w:unhideWhenUsed="1"/>
-    <w:lsdException w:name="Table Grid 1" w:semiHidden="1" w:unhideWhenUsed="1"/>
-    <w:lsdException w:name="Table Grid 2" w:semiHidden="1" w:unhideWhenUsed="1"/>
-    <w:lsdException w:name="Table Grid 3" w:semiHidden="1" w:unhideWhenUsed="1"/>
-    <w:lsdException w:name="Table Grid 4" w:semiHidden="1" w:unhideWhenUsed="1"/>
-    <w:lsdException w:name="Table Grid 5" w:semiHidden="1" w:unhideWhenUsed="1"/>
-    <w:lsdException w:name="Table Grid 6" w:semiHidden="1" w:unhideWhenUsed="1"/>
-    <w:lsdException w:name="Table Grid 7" w:semiHidden="1" w:unhideWhenUsed="1"/>
-    <w:lsdException w:name="Table Grid 8" w:semiHidden="1" w:unhideWhenUsed="1"/>
-    <w:lsdException w:name="Table List 1" w:semiHidden="1" w:unhideWhenUsed="1"/>
-    <w:lsdException w:name="Table List 2" w:semiHidden="1" w:unhideWhenUsed="1"/>
-    <w:lsdException w:name="Table List 3" w:semiHidden="1" w:unhideWhenUsed="1"/>
-    <w:lsdException w:name="Table List 4" w:semiHidden="1" w:unhideWhenUsed="1"/>
-    <w:lsdException w:name="Table List 5" w:semiHidden="1" w:unhideWhenUsed="1"/>
-    <w:lsdException w:name="Table List 6" w:semiHidden="1" w:unhideWhenUsed="1"/>
-    <w:lsdException w:name="Table List 7" w:semiHidden="1" w:unhideWhenUsed="1"/>
-    <w:lsdException w:name="Table List 8" w:semiHidden="1" w:unhideWhenUsed="1"/>
-    <w:lsdException w:name="Table 3D effects 1" w:semiHidden="1" w:unhideWhenUsed="1"/>
-    <w:lsdException w:name="Table 3D effects 2" w:semiHidden="1" w:unhideWhenUsed="1"/>
-    <w:lsdException w:name="Table 3D effects 3" w:semiHidden="1" w:unhideWhenUsed="1"/>
-    <w:lsdException w:name="Table Contemporary" w:semiHidden="1" w:unhideWhenUsed="1"/>
-    <w:lsdException w:name="Table Elegant" w:semiHidden="1" w:unhideWhenUsed="1"/>
-    <w:lsdException w:name="Table Professional" w:semiHidden="1" w:unhideWhenUsed="1"/>
-    <w:lsdException w:name="Table Subtle 1" w:semiHidden="1" w:unhideWhenUsed="1"/>
-    <w:lsdException w:name="Table Subtle 2" w:semiHidden="1" w:unhideWhenUsed="1"/>
-    <w:lsdException w:name="Table Web 1" w:semiHidden="1" w:unhideWhenUsed="1"/>
-    <w:lsdException w:name="Table Web 2" w:semiHidden="1" w:unhideWhenUsed="1"/>
-    <w:lsdException w:name="Table Web 3" w:semiHidden="1" w:unhideWhenUsed="1"/>
-    <w:lsdException w:name="Balloon Text" w:semiHidden="1" w:unhideWhenUsed="1"/>
-    <w:lsdException w:name="Table Grid" w:semiHidden="1" w:uiPriority="59" w:unhideWhenUsed="1"/>
-    <w:lsdException w:name="Table Theme" w:semiHidden="1" w:unhideWhenUsed="1"/>
-    <w:lsdException w:name="Placeholder Text" w:semiHidden="1"/>
-    <w:lsdException w:name="No Spacing" w:uiPriority="1" w:qFormat="1"/>
-    <w:lsdException w:name="Light Shading" w:uiPriority="60"/>
-    <w:lsdException w:name="Light List" w:uiPriority="61"/>
-    <w:lsdException w:name="Light Grid" w:uiPriority="62"/>
-    <w:lsdException w:name="Medium Shading 1" w:uiPriority="63"/>
-    <w:lsdException w:name="Medium Shading 2" w:uiPriority="64"/>
-    <w:lsdException w:name="Medium List 1" w:uiPriority="65"/>
-    <w:lsdException w:name="Medium List 2" w:uiPriority="66"/>
-    <w:lsdException w:name="Medium Grid 1" w:uiPriority="67"/>
-    <w:lsdException w:name="Medium Grid 2" w:uiPriority="68"/>
-    <w:lsdException w:name="Medium Grid 3" w:uiPriority="69"/>
-    <w:lsdException w:name="Dark List" w:uiPriority="70"/>
-    <w:lsdException w:name="Colorful Shading" w:uiPriority="71"/>
-    <w:lsdException w:name="Colorful List" w:uiPriority="72"/>
-    <w:lsdException w:name="Colorful Grid" w:uiPriority="73"/>
-    <w:lsdException w:name="Light Shading Accent 1" w:uiPriority="60"/>
-    <w:lsdException w:name="Light List Accent 1" w:uiPriority="61"/>
-    <w:lsdException w:name="Light Grid Accent 1" w:uiPriority="62"/>
-    <w:lsdException w:name="Medium Shading 1 Accent 1" w:uiPriority="63"/>
-    <w:lsdException w:name="Medium Shading 2 Accent 1" w:uiPriority="64"/>
-    <w:lsdException w:name="Medium List 1 Accent 1" w:uiPriority="65"/>
-    <w:lsdException w:name="Revision" w:semiHidden="1"/>
-    <w:lsdException w:name="List Paragraph" w:uiPriority="34" w:qFormat="1"/>
-    <w:lsdException w:name="Quote" w:uiPriority="29" w:qFormat="1"/>
-    <w:lsdException w:name="Intense Quote" w:uiPriority="30" w:qFormat="1"/>
-    <w:lsdException w:name="Medium List 2 Accent 1" w:uiPriority="66"/>
-    <w:lsdException w:name="Medium Grid 1 Accent 1" w:uiPriority="67"/>
-    <w:lsdException w:name="Medium Grid 2 Accent 1" w:uiPriority="68"/>
-    <w:lsdException w:name="Medium Grid 3 Accent 1" w:uiPriority="69"/>
-    <w:lsdException w:name="Dark List Accent 1" w:uiPriority="70"/>
-    <w:lsdException w:name="Colorful Shading Accent 1" w:uiPriority="71"/>
-    <w:lsdException w:name="Colorful List Accent 1" w:uiPriority="72"/>
-    <w:lsdException w:name="Colorful Grid Accent 1" w:uiPriority="73"/>
-    <w:lsdException w:name="Light Shading Accent 2" w:uiPriority="60"/>
-    <w:lsdException w:name="Light List Accent 2" w:uiPriority="61"/>
-    <w:lsdException w:name="Light Grid Accent 2" w:uiPriority="62"/>
-    <w:lsdException w:name="Medium Shading 1 Accent 2" w:uiPriority="63"/>
-    <w:lsdException w:name="Medium Shading 2 Accent 2" w:uiPriority="64"/>
-    <w:lsdException w:name="Medium List 1 Accent 2" w:uiPriority="65"/>
-    <w:lsdException w:name="Medium List 2 Accent 2" w:uiPriority="66"/>
-    <w:lsdException w:name="Medium Grid 1 Accent 2" w:uiPriority="67"/>
-    <w:lsdException w:name="Medium Grid 2 Accent 2" w:uiPriority="68"/>
-    <w:lsdException w:name="Medium Grid 3 Accent 2" w:uiPriority="69"/>
-    <w:lsdException w:name="Dark List Accent 2" w:uiPriority="70"/>
-    <w:lsdException w:name="Colorful Shading Accent 2" w:uiPriority="71"/>
-    <w:lsdException w:name="Colorful List Accent 2" w:uiPriority="72"/>
-    <w:lsdException w:name="Colorful Grid Accent 2" w:uiPriority="73"/>
-    <w:lsdException w:name="Light Shading Accent 3" w:uiPriority="60"/>
-    <w:lsdException w:name="Light List Accent 3" w:uiPriority="61"/>
-    <w:lsdException w:name="Light Grid Accent 3" w:uiPriority="62"/>
-    <w:lsdException w:name="Medium Shading 1 Accent 3" w:uiPriority="63"/>
-    <w:lsdException w:name="Medium Shading 2 Accent 3" w:uiPriority="64"/>
-    <w:lsdException w:name="Medium List 1 Accent 3" w:uiPriority="65"/>
-    <w:lsdException w:name="Medium List 2 Accent 3" w:uiPriority="66"/>
-    <w:lsdException w:name="Medium Grid 1 Accent 3" w:uiPriority="67"/>
-    <w:lsdException w:name="Medium Grid 2 Accent 3" w:uiPriority="68"/>
-    <w:lsdException w:name="Medium Grid 3 Accent 3" w:uiPriority="69"/>
-    <w:lsdException w:name="Dark List Accent 3" w:uiPriority="70"/>
-    <w:lsdException w:name="Colorful Shading Accent 3" w:uiPriority="71"/>
-    <w:lsdException w:name="Colorful List Accent 3" w:uiPriority="72"/>
-    <w:lsdException w:name="Colorful Grid Accent 3" w:uiPriority="73"/>
-    <w:lsdException w:name="Light Shading Accent 4" w:uiPriority="60"/>
-    <w:lsdException w:name="Light List Accent 4" w:uiPriority="61"/>
-    <w:lsdException w:name="Light Grid Accent 4" w:uiPriority="62"/>
-    <w:lsdException w:name="Medium Shading 1 Accent 4" w:uiPriority="63"/>
-    <w:lsdException w:name="Medium Shading 2 Accent 4" w:uiPriority="64"/>
-    <w:lsdException w:name="Medium List 1 Accent 4" w:uiPriority="65"/>
-    <w:lsdException w:name="Medium List 2 Accent 4" w:uiPriority="66"/>
-    <w:lsdException w:name="Medium Grid 1 Accent 4" w:uiPriority="67"/>
-    <w:lsdException w:name="Medium Grid 2 Accent 4" w:uiPriority="68"/>
-    <w:lsdException w:name="Medium Grid 3 Accent 4" w:uiPriority="69"/>
-    <w:lsdException w:name="Dark List Accent 4" w:uiPriority="70"/>
-    <w:lsdException w:name="Colorful Shading Accent 4" w:uiPriority="71"/>
-    <w:lsdException w:name="Colorful List Accent 4" w:uiPriority="72"/>
-    <w:lsdException w:name="Colorful Grid Accent 4" w:uiPriority="73"/>
-    <w:lsdException w:name="Light Shading Accent 5" w:uiPriority="60"/>
-    <w:lsdException w:name="Light List Accent 5" w:uiPriority="61"/>
-    <w:lsdException w:name="Light Grid Accent 5" w:uiPriority="62"/>
-    <w:lsdException w:name="Medium Shading 1 Accent 5" w:uiPriority="63"/>
-    <w:lsdException w:name="Medium Shading 2 Accent 5" w:uiPriority="64"/>
-    <w:lsdException w:name="Medium List 1 Accent 5" w:uiPriority="65"/>
-    <w:lsdException w:name="Medium List 2 Accent 5" w:uiPriority="66"/>
-    <w:lsdException w:name="Medium Grid 1 Accent 5" w:uiPriority="67"/>
-    <w:lsdException w:name="Medium Grid 2 Accent 5" w:uiPriority="68"/>
-    <w:lsdException w:name="Medium Grid 3 Accent 5" w:uiPriority="69"/>
-    <w:lsdException w:name="Dark List Accent 5" w:uiPriority="70"/>
-    <w:lsdException w:name="Colorful Shading Accent 5" w:uiPriority="71"/>
-    <w:lsdException w:name="Colorful List Accent 5" w:uiPriority="72"/>
-    <w:lsdException w:name="Colorful Grid Accent 5" w:uiPriority="73"/>
-    <w:lsdException w:name="Light Shading Accent 6" w:uiPriority="60"/>
-    <w:lsdException w:name="Light List Accent 6" w:uiPriority="61"/>
-    <w:lsdException w:name="Light Grid Accent 6" w:uiPriority="62"/>
-    <w:lsdException w:name="Medium Shading 1 Accent 6" w:uiPriority="63"/>
-    <w:lsdException w:name="Medium Shading 2 Accent 6" w:uiPriority="64"/>
-    <w:lsdException w:name="Medium List 1 Accent 6" w:uiPriority="65"/>
-    <w:lsdException w:name="Medium List 2 Accent 6" w:uiPriority="66"/>
-    <w:lsdException w:name="Medium Grid 1 Accent 6" w:uiPriority="67"/>
-    <w:lsdException w:name="Medium Grid 2 Accent 6" w:uiPriority="68"/>
-    <w:lsdException w:name="Medium Grid 3 Accent 6" w:uiPriority="69"/>
-    <w:lsdException w:name="Dark List Accent 6" w:uiPriority="70"/>
-    <w:lsdException w:name="Colorful Shading Accent 6" w:uiPriority="71"/>
-    <w:lsdException w:name="Colorful List Accent 6" w:uiPriority="72"/>
-    <w:lsdException w:name="Colorful Grid Accent 6" w:uiPriority="73"/>
-    <w:lsdException w:name="Subtle Emphasis" w:uiPriority="19" w:qFormat="1"/>
-    <w:lsdException w:name="Intense Emphasis" w:uiPriority="21" w:qFormat="1"/>
-    <w:lsdException w:name="Subtle Reference" w:uiPriority="31" w:qFormat="1"/>
-    <w:lsdException w:name="Intense Reference" w:uiPriority="32" w:qFormat="1"/>
-    <w:lsdException w:name="Book Title" w:uiPriority="33" w:qFormat="1"/>
-    <w:lsdException w:name="Bibliography" w:semiHidden="1" w:uiPriority="37" w:unhideWhenUsed="1"/>
-    <w:lsdException w:name="TOC Heading" w:semiHidden="1" w:uiPriority="39" w:unhideWhenUsed="1" w:qFormat="1"/>
-    <w:lsdException w:name="Plain Table 1" w:uiPriority="41"/>
-    <w:lsdException w:name="Plain Table 2" w:uiPriority="42"/>
-    <w:lsdException w:name="Plain Table 3" w:uiPriority="43"/>
-    <w:lsdException w:name="Plain Table 4" w:uiPriority="44"/>
-    <w:lsdException w:name="Plain Table 5" w:uiPriority="45"/>
-    <w:lsdException w:name="Grid Table Light" w:uiPriority="40"/>
-    <w:lsdException w:name="Grid Table 1 Light" w:uiPriority="46"/>
-    <w:lsdException w:name="Grid Table 2" w:uiPriority="47"/>
-    <w:lsdException w:name="Grid Table 3" w:uiPriority="48"/>
-    <w:lsdException w:name="Grid Table 4" w:uiPriority="49"/>
-    <w:lsdException w:name="Grid Table 5 Dark" w:uiPriority="50"/>
-    <w:lsdException w:name="Grid Table 6 Colorful" w:uiPriority="51"/>
-    <w:lsdException w:name="Grid Table 7 Colorful" w:uiPriority="52"/>
-    <w:lsdException w:name="Grid Table 1 Light Accent 1" w:uiPriority="46"/>
-    <w:lsdException w:name="Grid Table 2 Accent 1" w:uiPriority="47"/>
-    <w:lsdException w:name="Grid Table 3 Accent 1" w:uiPriority="48"/>
-    <w:lsdException w:name="Grid Table 4 Accent 1" w:uiPriority="49"/>
-    <w:lsdException w:name="Grid Table 5 Dark Accent 1" w:uiPriority="50"/>
-    <w:lsdException w:name="Grid Table 6 Colorful Accent 1" w:uiPriority="51"/>
-    <w:lsdException w:name="Grid Table 7 Colorful Accent 1" w:uiPriority="52"/>
-    <w:lsdException w:name="Grid Table 1 Light Accent 2" w:uiPriority="46"/>
-    <w:lsdException w:name="Grid Table 2 Accent 2" w:uiPriority="47"/>
-    <w:lsdException w:name="Grid Table 3 Accent 2" w:uiPriority="48"/>
-    <w:lsdException w:name="Grid Table 4 Accent 2" w:uiPriority="49"/>
-    <w:lsdException w:name="Grid Table 5 Dark Accent 2" w:uiPriority="50"/>
-    <w:lsdException w:name="Grid Table 6 Colorful Accent 2" w:uiPriority="51"/>
-    <w:lsdException w:name="Grid Table 7 Colorful Accent 2" w:uiPriority="52"/>
-    <w:lsdException w:name="Grid Table 1 Light Accent 3" w:uiPriority="46"/>
-    <w:lsdException w:name="Grid Table 2 Accent 3" w:uiPriority="47"/>
-    <w:lsdException w:name="Grid Table 3 Accent 3" w:uiPriority="48"/>
-    <w:lsdException w:name="Grid Table 4 Accent 3" w:uiPriority="49"/>
-    <w:lsdException w:name="Grid Table 5 Dark Accent 3" w:uiPriority="50"/>
-    <w:lsdException w:name="Grid Table 6 Colorful Accent 3" w:uiPriority="51"/>
-    <w:lsdException w:name="Grid Table 7 Colorful Accent 3" w:uiPriority="52"/>
-    <w:lsdException w:name="Grid Table 1 Light Accent 4" w:uiPriority="46"/>
-    <w:lsdException w:name="Grid Table 2 Accent 4" w:uiPriority="47"/>
-    <w:lsdException w:name="Grid Table 3 Accent 4" w:uiPriority="48"/>
-    <w:lsdException w:name="Grid Table 4 Accent 4" w:uiPriority="49"/>
-    <w:lsdException w:name="Grid Table 5 Dark Accent 4" w:uiPriority="50"/>
-    <w:lsdException w:name="Grid Table 6 Colorful Accent 4" w:uiPriority="51"/>
-    <w:lsdException w:name="Grid Table 7 Colorful Accent 4" w:uiPriority="52"/>
-    <w:lsdException w:name="Grid Table 1 Light Accent 5" w:uiPriority="46"/>
-    <w:lsdException w:name="Grid Table 2 Accent 5" w:uiPriority="47"/>
-    <w:lsdException w:name="Grid Table 3 Accent 5" w:uiPriority="48"/>
-    <w:lsdException w:name="Grid Table 4 Accent 5" w:uiPriority="49"/>
-    <w:lsdException w:name="Grid Table 5 Dark Accent 5" w:uiPriority="50"/>
-    <w:lsdException w:name="Grid Table 6 Colorful Accent 5" w:uiPriority="51"/>
-    <w:lsdException w:name="Grid Table 7 Colorful Accent 5" w:uiPriority="52"/>
-    <w:lsdException w:name="Grid Table 1 Light Accent 6" w:uiPriority="46"/>
-    <w:lsdException w:name="Grid Table 2 Accent 6" w:uiPriority="47"/>
-    <w:lsdException w:name="Grid Table 3 Accent 6" w:uiPriority="48"/>
-    <w:lsdException w:name="Grid Table 4 Accent 6" w:uiPriority="49"/>
-    <w:lsdException w:name="Grid Table 5 Dark Accent 6" w:uiPriority="50"/>
-    <w:lsdException w:name="Grid Table 6 Colorful Accent 6" w:uiPriority="51"/>
-    <w:lsdException w:name="Grid Table 7 Colorful Accent 6" w:uiPriority="52"/>
-    <w:lsdException w:name="List Table 1 Light" w:uiPriority="46"/>
-    <w:lsdException w:name="List Table 2" w:uiPriority="47"/>
-    <w:lsdException w:name="List Table 3" w:uiPriority="48"/>
-    <w:lsdException w:name="List Table 4" w:uiPriority="49"/>
-    <w:lsdException w:name="List Table 5 Dark" w:uiPriority="50"/>
-    <w:lsdException w:name="List Table 6 Colorful" w:uiPriority="51"/>
-    <w:lsdException w:name="List Table 7 Colorful" w:uiPriority="52"/>
-    <w:lsdException w:name="List Table 1 Light Accent 1" w:uiPriority="46"/>
-    <w:lsdException w:name="List Table 2 Accent 1" w:uiPriority="47"/>
-    <w:lsdException w:name="List Table 3 Accent 1" w:uiPriority="48"/>
-    <w:lsdException w:name="List Table 4 Accent 1" w:uiPriority="49"/>
-    <w:lsdException w:name="List Table 5 Dark Accent 1" w:uiPriority="50"/>
-    <w:lsdException w:name="List Table 6 Colorful Accent 1" w:uiPriority="51"/>
-    <w:lsdException w:name="List Table 7 Colorful Accent 1" w:uiPriority="52"/>
-    <w:lsdException w:name="List Table 1 Light Accent 2" w:uiPriority="46"/>
-    <w:lsdException w:name="List Table 2 Accent 2" w:uiPriority="47"/>
-    <w:lsdException w:name="List Table 3 Accent 2" w:uiPriority="48"/>
-    <w:lsdException w:name="List Table 4 Accent 2" w:uiPriority="49"/>
-    <w:lsdException w:name="List Table 5 Dark Accent 2" w:uiPriority="50"/>
-    <w:lsdException w:name="List Table 6 Colorful Accent 2" w:uiPriority="51"/>
-    <w:lsdException w:name="List Table 7 Colorful Accent 2" w:uiPriority="52"/>
-    <w:lsdException w:name="List Table 1 Light Accent 3" w:uiPriority="46"/>
-    <w:lsdException w:name="List Table 2 Accent 3" w:uiPriority="47"/>
-    <w:lsdException w:name="List Table 3 Accent 3" w:uiPriority="48"/>
-    <w:lsdException w:name="List Table 4 Accent 3" w:uiPriority="49"/>
-    <w:lsdException w:name="List Table 5 Dark Accent 3" w:uiPriority="50"/>
-    <w:lsdException w:name="List Table 6 Colorful Accent 3" w:uiPriority="51"/>
-    <w:lsdException w:name="List Table 7 Colorful Accent 3" w:uiPriority="52"/>
-    <w:lsdException w:name="List Table 1 Light Accent 4" w:uiPriority="46"/>
-    <w:lsdException w:name="List Table 2 Accent 4" w:uiPriority="47"/>
-    <w:lsdException w:name="List Table 3 Accent 4" w:uiPriority="48"/>
-    <w:lsdException w:name="List Table 4 Accent 4" w:uiPriority="49"/>
-    <w:lsdException w:name="List Table 5 Dark Accent 4" w:uiPriority="50"/>
-    <w:lsdException w:name="List Table 6 Colorful Accent 4" w:uiPriority="51"/>
-    <w:lsdException w:name="List Table 7 Colorful Accent 4" w:uiPriority="52"/>
-    <w:lsdException w:name="List Table 1 Light Accent 5" w:uiPriority="46"/>
-    <w:lsdException w:name="List Table 2 Accent 5" w:uiPriority="47"/>
-    <w:lsdException w:name="List Table 3 Accent 5" w:uiPriority="48"/>
-    <w:lsdException w:name="List Table 4 Accent 5" w:uiPriority="49"/>
-    <w:lsdException w:name="List Table 5 Dark Accent 5" w:uiPriority="50"/>
-    <w:lsdException w:name="List Table 6 Colorful Accent 5" w:uiPriority="51"/>
-    <w:lsdException w:name="List Table 7 Colorful Accent 5" w:uiPriority="52"/>
-    <w:lsdException w:name="List Table 1 Light Accent 6" w:uiPriority="46"/>
-    <w:lsdException w:name="List Table 2 Accent 6" w:uiPriority="47"/>
-    <w:lsdException w:name="List Table 3 Accent 6" w:uiPriority="48"/>
-    <w:lsdException w:name="List Table 4 Accent 6" w:uiPriority="49"/>
-    <w:lsdException w:name="List Table 5 Dark Accent 6" w:uiPriority="50"/>
-    <w:lsdException w:name="List Table 6 Colorful Accent 6" w:uiPriority="51"/>
-    <w:lsdException w:name="List Table 7 Colorful Accent 6" w:uiPriority="52"/>
-    <w:lsdException w:name="Mention" w:semiHidden="1" w:unhideWhenUsed="1"/>
-    <w:lsdException w:name="Smart Hyperlink" w:semiHidden="1" w:unhideWhenUsed="1"/>
-    <w:lsdException w:name="Hashtag" w:semiHidden="1" w:unhideWhenUsed="1"/>
-    <w:lsdException w:name="Unresolved Mention" w:semiHidden="1" w:unhideWhenUsed="1"/>
+  <w:latentStyles w:defLockedState="0" w:defUIPriority="99" w:defSemiHidden="1" w:defUnhideWhenUsed="1" w:defQFormat="0" w:count="267">
+    <w:lsdException w:name="Normal" w:semiHidden="0" w:uiPriority="0" w:unhideWhenUsed="0" w:qFormat="1"/>
+    <w:lsdException w:name="heading 1" w:semiHidden="0" w:uiPriority="9" w:unhideWhenUsed="0" w:qFormat="1"/>
+    <w:lsdException w:name="heading 2" w:uiPriority="9" w:qFormat="1"/>
+    <w:lsdException w:name="heading 3" w:uiPriority="9" w:qFormat="1"/>
+    <w:lsdException w:name="heading 4" w:uiPriority="9" w:qFormat="1"/>
+    <w:lsdException w:name="heading 5" w:uiPriority="9" w:qFormat="1"/>
+    <w:lsdException w:name="heading 6" w:uiPriority="9" w:qFormat="1"/>
+    <w:lsdException w:name="heading 7" w:uiPriority="9" w:qFormat="1"/>
+    <w:lsdException w:name="heading 8" w:uiPriority="9" w:qFormat="1"/>
+    <w:lsdException w:name="heading 9" w:uiPriority="9" w:qFormat="1"/>
+    <w:lsdException w:name="toc 1" w:uiPriority="39"/>
+    <w:lsdException w:name="toc 2" w:uiPriority="39"/>
+    <w:lsdException w:name="toc 3" w:uiPriority="39"/>
+    <w:lsdException w:name="toc 4" w:uiPriority="39"/>
+    <w:lsdException w:name="toc 5" w:uiPriority="39"/>
+    <w:lsdException w:name="toc 6" w:uiPriority="39"/>
+    <w:lsdException w:name="toc 7" w:uiPriority="39"/>
+    <w:lsdException w:name="toc 8" w:uiPriority="39"/>
+    <w:lsdException w:name="toc 9" w:uiPriority="39"/>
+    <w:lsdException w:name="caption" w:uiPriority="35" w:qFormat="1"/>
+    <w:lsdException w:name="Title" w:semiHidden="0" w:uiPriority="10" w:unhideWhenUsed="0" w:qFormat="1"/>
+    <w:lsdException w:name="Default Paragraph Font" w:uiPriority="1"/>
+    <w:lsdException w:name="Subtitle" w:semiHidden="0" w:uiPriority="11" w:unhideWhenUsed="0" w:qFormat="1"/>
+    <w:lsdException w:name="Strong" w:semiHidden="0" w:uiPriority="22" w:unhideWhenUsed="0" w:qFormat="1"/>
+    <w:lsdException w:name="Emphasis" w:semiHidden="0" w:uiPriority="20" w:unhideWhenUsed="0" w:qFormat="1"/>
+    <w:lsdException w:name="Table Grid" w:uiPriority="59"/>
+    <w:lsdException w:name="Placeholder Text" w:unhideWhenUsed="0"/>
+    <w:lsdException w:name="No Spacing" w:semiHidden="0" w:uiPriority="1" w:unhideWhenUsed="0" w:qFormat="1"/>
+    <w:lsdException w:name="Light Shading" w:semiHidden="0" w:uiPriority="60" w:unhideWhenUsed="0"/>
+    <w:lsdException w:name="Light List" w:semiHidden="0" w:uiPriority="61" w:unhideWhenUsed="0"/>
+    <w:lsdException w:name="Light Grid" w:semiHidden="0" w:uiPriority="62" w:unhideWhenUsed="0"/>
+    <w:lsdException w:name="Medium Shading 1" w:semiHidden="0" w:uiPriority="63" w:unhideWhenUsed="0"/>
+    <w:lsdException w:name="Medium Shading 2" w:semiHidden="0" w:uiPriority="64" w:unhideWhenUsed="0"/>
+    <w:lsdException w:name="Medium List 1" w:semiHidden="0" w:uiPriority="65" w:unhideWhenUsed="0"/>
+    <w:lsdException w:name="Medium List 2" w:semiHidden="0" w:uiPriority="66" w:unhideWhenUsed="0"/>
+    <w:lsdException w:name="Medium Grid 1" w:semiHidden="0" w:uiPriority="67" w:unhideWhenUsed="0"/>
+    <w:lsdException w:name="Medium Grid 2" w:semiHidden="0" w:uiPriority="68" w:unhideWhenUsed="0"/>
+    <w:lsdException w:name="Medium Grid 3" w:semiHidden="0" w:uiPriority="69" w:unhideWhenUsed="0"/>
+    <w:lsdException w:name="Dark List" w:semiHidden="0" w:uiPriority="70" w:unhideWhenUsed="0"/>
+    <w:lsdException w:name="Colorful Shading" w:semiHidden="0" w:uiPriority="71" w:unhideWhenUsed="0"/>
+    <w:lsdException w:name="Colorful List" w:semiHidden="0" w:uiPriority="72" w:unhideWhenUsed="0"/>
+    <w:lsdException w:name="Colorful Grid" w:semiHidden="0" w:uiPriority="73" w:unhideWhenUsed="0"/>
+    <w:lsdException w:name="Light Shading Accent 1" w:semiHidden="0" w:uiPriority="60" w:unhideWhenUsed="0"/>
+    <w:lsdException w:name="Light List Accent 1" w:semiHidden="0" w:uiPriority="61" w:unhideWhenUsed="0"/>
+    <w:lsdException w:name="Light Grid Accent 1" w:semiHidden="0" w:uiPriority="62" w:unhideWhenUsed="0"/>
+    <w:lsdException w:name="Medium Shading 1 Accent 1" w:semiHidden="0" w:uiPriority="63" w:unhideWhenUsed="0"/>
+    <w:lsdException w:name="Medium Shading 2 Accent 1" w:semiHidden="0" w:uiPriority="64" w:unhideWhenUsed="0"/>
+    <w:lsdException w:name="Medium List 1 Accent 1" w:semiHidden="0" w:uiPriority="65" w:unhideWhenUsed="0"/>
+    <w:lsdException w:name="Revision" w:unhideWhenUsed="0"/>
+    <w:lsdException w:name="List Paragraph" w:semiHidden="0" w:uiPriority="34" w:unhideWhenUsed="0" w:qFormat="1"/>
+    <w:lsdException w:name="Quote" w:semiHidden="0" w:uiPriority="29" w:unhideWhenUsed="0" w:qFormat="1"/>
+    <w:lsdException w:name="Intense Quote" w:semiHidden="0" w:uiPriority="30" w:unhideWhenUsed="0" w:qFormat="1"/>
+    <w:lsdException w:name="Medium List 2 Accent 1" w:semiHidden="0" w:uiPriority="66" w:unhideWhenUsed="0"/>
+    <w:lsdException w:name="Medium Grid 1 Accent 1" w:semiHidden="0" w:uiPriority="67" w:unhideWhenUsed="0"/>
+    <w:lsdException w:name="Medium Grid 2 Accent 1" w:semiHidden="0" w:uiPriority="68" w:unhideWhenUsed="0"/>
+    <w:lsdException w:name="Medium Grid 3 Accent 1" w:semiHidden="0" w:uiPriority="69" w:unhideWhenUsed="0"/>
+    <w:lsdException w:name="Dark List Accent 1" w:semiHidden="0" w:uiPriority="70" w:unhideWhenUsed="0"/>
+    <w:lsdException w:name="Colorful Shading Accent 1" w:semiHidden="0" w:uiPriority="71" w:unhideWhenUsed="0"/>
+    <w:lsdException w:name="Colorful List Accent 1" w:semiHidden="0" w:uiPriority="72" w:unhideWhenUsed="0"/>
+    <w:lsdException w:name="Colorful Grid Accent 1" w:semiHidden="0" w:uiPriority="73" w:unhideWhenUsed="0"/>
+    <w:lsdException w:name="Light Shading Accent 2" w:semiHidden="0" w:uiPriority="60" w:unhideWhenUsed="0"/>
+    <w:lsdException w:name="Light List Accent 2" w:semiHidden="0" w:uiPriority="61" w:unhideWhenUsed="0"/>
+    <w:lsdException w:name="Light Grid Accent 2" w:semiHidden="0" w:uiPriority="62" w:unhideWhenUsed="0"/>
+    <w:lsdException w:name="Medium Shading 1 Accent 2" w:semiHidden="0" w:uiPriority="63" w:unhideWhenUsed="0"/>
+    <w:lsdException w:name="Medium Shading 2 Accent 2" w:semiHidden="0" w:uiPriority="64" w:unhideWhenUsed="0"/>
+    <w:lsdException w:name="Medium List 1 Accent 2" w:semiHidden="0" w:uiPriority="65" w:unhideWhenUsed="0"/>
+    <w:lsdException w:name="Medium List 2 Accent 2" w:semiHidden="0" w:uiPriority="66" w:unhideWhenUsed="0"/>
+    <w:lsdException w:name="Medium Grid 1 Accent 2" w:semiHidden="0" w:uiPriority="67" w:unhideWhenUsed="0"/>
+    <w:lsdException w:name="Medium Grid 2 Accent 2" w:semiHidden="0" w:uiPriority="68" w:unhideWhenUsed="0"/>
+    <w:lsdException w:name="Medium Grid 3 Accent 2" w:semiHidden="0" w:uiPriority="69" w:unhideWhenUsed="0"/>
+    <w:lsdException w:name="Dark List Accent 2" w:semiHidden="0" w:uiPriority="70" w:unhideWhenUsed="0"/>
+    <w:lsdException w:name="Colorful Shading Accent 2" w:semiHidden="0" w:uiPriority="71" w:unhideWhenUsed="0"/>
+    <w:lsdException w:name="Colorful List Accent 2" w:semiHidden="0" w:uiPriority="72" w:unhideWhenUsed="0"/>
+    <w:lsdException w:name="Colorful Grid Accent 2" w:semiHidden="0" w:uiPriority="73" w:unhideWhenUsed="0"/>
+    <w:lsdException w:name="Light Shading Accent 3" w:semiHidden="0" w:uiPriority="60" w:unhideWhenUsed="0"/>
+    <w:lsdException w:name="Light List Accent 3" w:semiHidden="0" w:uiPriority="61" w:unhideWhenUsed="0"/>
+    <w:lsdException w:name="Light Grid Accent 3" w:semiHidden="0" w:uiPriority="62" w:unhideWhenUsed="0"/>
+    <w:lsdException w:name="Medium Shading 1 Accent 3" w:semiHidden="0" w:uiPriority="63" w:unhideWhenUsed="0"/>
+    <w:lsdException w:name="Medium Shading 2 Accent 3" w:semiHidden="0" w:uiPriority="64" w:unhideWhenUsed="0"/>
+    <w:lsdException w:name="Medium List 1 Accent 3" w:semiHidden="0" w:uiPriority="65" w:unhideWhenUsed="0"/>
+    <w:lsdException w:name="Medium List 2 Accent 3" w:semiHidden="0" w:uiPriority="66" w:unhideWhenUsed="0"/>
+    <w:lsdException w:name="Medium Grid 1 Accent 3" w:semiHidden="0" w:uiPriority="67" w:unhideWhenUsed="0"/>
+    <w:lsdException w:name="Medium Grid 2 Accent 3" w:semiHidden="0" w:uiPriority="68" w:unhideWhenUsed="0"/>
+    <w:lsdException w:name="Medium Grid 3 Accent 3" w:semiHidden="0" w:uiPriority="69" w:unhideWhenUsed="0"/>
+    <w:lsdException w:name="Dark List Accent 3" w:semiHidden="0" w:uiPriority="70" w:unhideWhenUsed="0"/>
+    <w:lsdException w:name="Colorful Shading Accent 3" w:semiHidden="0" w:uiPriority="71" w:unhideWhenUsed="0"/>
+    <w:lsdException w:name="Colorful List Accent 3" w:semiHidden="0" w:uiPriority="72" w:unhideWhenUsed="0"/>
+    <w:lsdException w:name="Colorful Grid Accent 3" w:semiHidden="0" w:uiPriority="73" w:unhideWhenUsed="0"/>
+    <w:lsdException w:name="Light Shading Accent 4" w:semiHidden="0" w:uiPriority="60" w:unhideWhenUsed="0"/>
+    <w:lsdException w:name="Light List Accent 4" w:semiHidden="0" w:uiPriority="61" w:unhideWhenUsed="0"/>
+    <w:lsdException w:name="Light Grid Accent 4" w:semiHidden="0" w:uiPriority="62" w:unhideWhenUsed="0"/>
+    <w:lsdException w:name="Medium Shading 1 Accent 4" w:semiHidden="0" w:uiPriority="63" w:unhideWhenUsed="0"/>
+    <w:lsdException w:name="Medium Shading 2 Accent 4" w:semiHidden="0" w:uiPriority="64" w:unhideWhenUsed="0"/>
+    <w:lsdException w:name="Medium List 1 Accent 4" w:semiHidden="0" w:uiPriority="65" w:unhideWhenUsed="0"/>
+    <w:lsdException w:name="Medium List 2 Accent 4" w:semiHidden="0" w:uiPriority="66" w:unhideWhenUsed="0"/>
+    <w:lsdException w:name="Medium Grid 1 Accent 4" w:semiHidden="0" w:uiPriority="67" w:unhideWhenUsed="0"/>
+    <w:lsdException w:name="Medium Grid 2 Accent 4" w:semiHidden="0" w:uiPriority="68" w:unhideWhenUsed="0"/>
+    <w:lsdException w:name="Medium Grid 3 Accent 4" w:semiHidden="0" w:uiPriority="69" w:unhideWhenUsed="0"/>
+    <w:lsdException w:name="Dark List Accent 4" w:semiHidden="0" w:uiPriority="70" w:unhideWhenUsed="0"/>
+    <w:lsdException w:name="Colorful Shading Accent 4" w:semiHidden="0" w:uiPriority="71" w:unhideWhenUsed="0"/>
+    <w:lsdException w:name="Colorful List Accent 4" w:semiHidden="0" w:uiPriority="72" w:unhideWhenUsed="0"/>
+    <w:lsdException w:name="Colorful Grid Accent 4" w:semiHidden="0" w:uiPriority="73" w:unhideWhenUsed="0"/>
+    <w:lsdException w:name="Light Shading Accent 5" w:semiHidden="0" w:uiPriority="60" w:unhideWhenUsed="0"/>
+    <w:lsdException w:name="Light List Accent 5" w:semiHidden="0" w:uiPriority="61" w:unhideWhenUsed="0"/>
+    <w:lsdException w:name="Light Grid Accent 5" w:semiHidden="0" w:uiPriority="62" w:unhideWhenUsed="0"/>
+    <w:lsdException w:name="Medium Shading 1 Accent 5" w:semiHidden="0" w:uiPriority="63" w:unhideWhenUsed="0"/>
+    <w:lsdException w:name="Medium Shading 2 Accent 5" w:semiHidden="0" w:uiPriority="64" w:unhideWhenUsed="0"/>
+    <w:lsdException w:name="Medium List 1 Accent 5" w:semiHidden="0" w:uiPriority="65" w:unhideWhenUsed="0"/>
+    <w:lsdException w:name="Medium List 2 Accent 5" w:semiHidden="0" w:uiPriority="66" w:unhideWhenUsed="0"/>
+    <w:lsdException w:name="Medium Grid 1 Accent 5" w:semiHidden="0" w:uiPriority="67" w:unhideWhenUsed="0"/>
+    <w:lsdException w:name="Medium Grid 2 Accent 5" w:semiHidden="0" w:uiPriority="68" w:unhideWhenUsed="0"/>
+    <w:lsdException w:name="Medium Grid 3 Accent 5" w:semiHidden="0" w:uiPriority="69" w:unhideWhenUsed="0"/>
+    <w:lsdException w:name="Dark List Accent 5" w:semiHidden="0" w:uiPriority="70" w:unhideWhenUsed="0"/>
+    <w:lsdException w:name="Colorful Shading Accent 5" w:semiHidden="0" w:uiPriority="71" w:unhideWhenUsed="0"/>
+    <w:lsdException w:name="Colorful List Accent 5" w:semiHidden="0" w:uiPriority="72" w:unhideWhenUsed="0"/>
+    <w:lsdException w:name="Colorful Grid Accent 5" w:semiHidden="0" w:uiPriority="73" w:unhideWhenUsed="0"/>
+    <w:lsdException w:name="Light Shading Accent 6" w:semiHidden="0" w:uiPriority="60" w:unhideWhenUsed="0"/>
+    <w:lsdException w:name="Light List Accent 6" w:semiHidden="0" w:uiPriority="61" w:unhideWhenUsed="0"/>
+    <w:lsdException w:name="Light Grid Accent 6" w:semiHidden="0" w:uiPriority="62" w:unhideWhenUsed="0"/>
+    <w:lsdException w:name="Medium Shading 1 Accent 6" w:semiHidden="0" w:uiPriority="63" w:unhideWhenUsed="0"/>
+    <w:lsdException w:name="Medium Shading 2 Accent 6" w:semiHidden="0" w:uiPriority="64" w:unhideWhenUsed="0"/>
+    <w:lsdException w:name="Medium List 1 Accent 6" w:semiHidden="0" w:uiPriority="65" w:unhideWhenUsed="0"/>
+    <w:lsdException w:name="Medium List 2 Accent 6" w:semiHidden="0" w:uiPriority="66" w:unhideWhenUsed="0"/>
+    <w:lsdException w:name="Medium Grid 1 Accent 6" w:semiHidden="0" w:uiPriority="67" w:unhideWhenUsed="0"/>
+    <w:lsdException w:name="Medium Grid 2 Accent 6" w:semiHidden="0" w:uiPriority="68" w:unhideWhenUsed="0"/>
+    <w:lsdException w:name="Medium Grid 3 Accent 6" w:semiHidden="0" w:uiPriority="69" w:unhideWhenUsed="0"/>
+    <w:lsdException w:name="Dark List Accent 6" w:semiHidden="0" w:uiPriority="70" w:unhideWhenUsed="0"/>
+    <w:lsdException w:name="Colorful Shading Accent 6" w:semiHidden="0" w:uiPriority="71" w:unhideWhenUsed="0"/>
+    <w:lsdException w:name="Colorful List Accent 6" w:semiHidden="0" w:uiPriority="72" w:unhideWhenUsed="0"/>
+    <w:lsdException w:name="Colorful Grid Accent 6" w:semiHidden="0" w:uiPriority="73" w:unhideWhenUsed="0"/>
+    <w:lsdException w:name="Subtle Emphasis" w:semiHidden="0" w:uiPriority="19" w:unhideWhenUsed="0" w:qFormat="1"/>
+    <w:lsdException w:name="Intense Emphasis" w:semiHidden="0" w:uiPriority="21" w:unhideWhenUsed="0" w:qFormat="1"/>
+    <w:lsdException w:name="Subtle Reference" w:semiHidden="0" w:uiPriority="31" w:unhideWhenUsed="0" w:qFormat="1"/>
+    <w:lsdException w:name="Intense Reference" w:semiHidden="0" w:uiPriority="32" w:unhideWhenUsed="0" w:qFormat="1"/>
+    <w:lsdException w:name="Book Title" w:semiHidden="0" w:uiPriority="33" w:unhideWhenUsed="0" w:qFormat="1"/>
+    <w:lsdException w:name="Bibliography" w:uiPriority="37"/>
+    <w:lsdException w:name="TOC Heading" w:uiPriority="39" w:qFormat="1"/>
   </w:latentStyles>
   <w:style w:type="paragraph" w:default="1" w:styleId="a">
     <w:name w:val="Normal"/>
     <w:qFormat/>
+    <w:rsid w:val="000C43CB"/>
     <w:pPr>
       <w:widowControl w:val="0"/>
       <w:jc w:val="both"/>
@@ -1711,6 +1804,7 @@
     <w:uiPriority w:val="99"/>
     <w:semiHidden/>
     <w:unhideWhenUsed/>
+    <w:qFormat/>
     <w:tblPr>
       <w:tblInd w:w="0" w:type="dxa"/>
       <w:tblCellMar>
@@ -1730,7 +1824,7 @@
   <w:style w:type="paragraph" w:styleId="a3">
     <w:name w:val="header"/>
     <w:basedOn w:val="a"/>
-    <w:link w:val="a4"/>
+    <w:link w:val="Char"/>
     <w:uiPriority w:val="99"/>
     <w:semiHidden/>
     <w:unhideWhenUsed/>
@@ -1751,8 +1845,8 @@
       <w:szCs w:val="18"/>
     </w:rPr>
   </w:style>
-  <w:style w:type="character" w:customStyle="1" w:styleId="a4">
-    <w:name w:val="页眉 字符"/>
+  <w:style w:type="character" w:customStyle="1" w:styleId="Char">
+    <w:name w:val="页眉 Char"/>
     <w:basedOn w:val="a0"/>
     <w:link w:val="a3"/>
     <w:uiPriority w:val="99"/>
@@ -1763,10 +1857,10 @@
       <w:szCs w:val="18"/>
     </w:rPr>
   </w:style>
-  <w:style w:type="paragraph" w:styleId="a5">
+  <w:style w:type="paragraph" w:styleId="a4">
     <w:name w:val="footer"/>
     <w:basedOn w:val="a"/>
-    <w:link w:val="a6"/>
+    <w:link w:val="Char0"/>
     <w:uiPriority w:val="99"/>
     <w:semiHidden/>
     <w:unhideWhenUsed/>
@@ -1784,10 +1878,10 @@
       <w:szCs w:val="18"/>
     </w:rPr>
   </w:style>
-  <w:style w:type="character" w:customStyle="1" w:styleId="a6">
-    <w:name w:val="页脚 字符"/>
+  <w:style w:type="character" w:customStyle="1" w:styleId="Char0">
+    <w:name w:val="页脚 Char"/>
     <w:basedOn w:val="a0"/>
-    <w:link w:val="a5"/>
+    <w:link w:val="a4"/>
     <w:uiPriority w:val="99"/>
     <w:semiHidden/>
     <w:rsid w:val="00F807D2"/>
@@ -1799,7 +1893,7 @@
   <w:style w:type="paragraph" w:styleId="HTML">
     <w:name w:val="HTML Preformatted"/>
     <w:basedOn w:val="a"/>
-    <w:link w:val="HTML0"/>
+    <w:link w:val="HTMLChar"/>
     <w:uiPriority w:val="99"/>
     <w:semiHidden/>
     <w:unhideWhenUsed/>
@@ -1833,8 +1927,8 @@
       <w:szCs w:val="24"/>
     </w:rPr>
   </w:style>
-  <w:style w:type="character" w:customStyle="1" w:styleId="HTML0">
-    <w:name w:val="HTML 预设格式 字符"/>
+  <w:style w:type="character" w:customStyle="1" w:styleId="HTMLChar">
+    <w:name w:val="HTML 预设格式 Char"/>
     <w:basedOn w:val="a0"/>
     <w:link w:val="HTML"/>
     <w:uiPriority w:val="99"/>
@@ -1846,6 +1940,16 @@
       <w:sz w:val="24"/>
       <w:szCs w:val="24"/>
     </w:rPr>
+  </w:style>
+  <w:style w:type="paragraph" w:styleId="a5">
+    <w:name w:val="List Paragraph"/>
+    <w:basedOn w:val="a"/>
+    <w:uiPriority w:val="34"/>
+    <w:qFormat/>
+    <w:rsid w:val="0014603B"/>
+    <w:pPr>
+      <w:ind w:firstLineChars="200" w:firstLine="420"/>
+    </w:pPr>
   </w:style>
 </w:styles>
 </file>

--- a/Python学习2-列表详解.docx
+++ b/Python学习2-列表详解.docx
@@ -119,7 +119,7 @@
         <w:spacing w:line="400" w:lineRule="exact"/>
         <w:ind w:firstLineChars="0"/>
         <w:rPr>
-          <w:rFonts w:ascii="Times New Roman" w:hAnsi="Times New Roman" w:cs="Times New Roman" w:hint="eastAsia"/>
+          <w:rFonts w:ascii="Times New Roman" w:hAnsi="Times New Roman" w:cs="Times New Roman"/>
           <w:sz w:val="28"/>
           <w:szCs w:val="28"/>
         </w:rPr>
@@ -1464,6 +1464,374 @@
           <w:szCs w:val="30"/>
         </w:rPr>
         <w:t># [1, 5, 9]</w:t>
+      </w:r>
+    </w:p>
+    <w:p>
+      <w:pPr>
+        <w:spacing w:line="400" w:lineRule="exact"/>
+        <w:rPr>
+          <w:rFonts w:ascii="Times New Roman" w:hAnsi="Times New Roman" w:cs="Times New Roman" w:hint="eastAsia"/>
+          <w:sz w:val="28"/>
+          <w:szCs w:val="28"/>
+        </w:rPr>
+      </w:pPr>
+    </w:p>
+    <w:p>
+      <w:pPr>
+        <w:spacing w:line="400" w:lineRule="exact"/>
+        <w:rPr>
+          <w:rFonts w:ascii="Times New Roman" w:hAnsi="Times New Roman" w:cs="Times New Roman" w:hint="eastAsia"/>
+          <w:sz w:val="28"/>
+          <w:szCs w:val="28"/>
+        </w:rPr>
+      </w:pPr>
+      <w:r>
+        <w:rPr>
+          <w:rFonts w:ascii="Times New Roman" w:hAnsi="Times New Roman" w:cs="Times New Roman" w:hint="eastAsia"/>
+          <w:sz w:val="28"/>
+          <w:szCs w:val="28"/>
+        </w:rPr>
+        <w:t>list</w:t>
+      </w:r>
+      <w:r>
+        <w:rPr>
+          <w:rFonts w:ascii="Times New Roman" w:hAnsi="Times New Roman" w:cs="Times New Roman" w:hint="eastAsia"/>
+          <w:sz w:val="28"/>
+          <w:szCs w:val="28"/>
+        </w:rPr>
+        <w:t>中的</w:t>
+      </w:r>
+      <w:r>
+        <w:rPr>
+          <w:rFonts w:ascii="Times New Roman" w:hAnsi="Times New Roman" w:cs="Times New Roman" w:hint="eastAsia"/>
+          <w:sz w:val="28"/>
+          <w:szCs w:val="28"/>
+        </w:rPr>
+        <w:t>append</w:t>
+      </w:r>
+      <w:r>
+        <w:rPr>
+          <w:rFonts w:ascii="Times New Roman" w:hAnsi="Times New Roman" w:cs="Times New Roman" w:hint="eastAsia"/>
+          <w:sz w:val="28"/>
+          <w:szCs w:val="28"/>
+        </w:rPr>
+        <w:t>和</w:t>
+      </w:r>
+      <w:r>
+        <w:rPr>
+          <w:rFonts w:ascii="Times New Roman" w:hAnsi="Times New Roman" w:cs="Times New Roman" w:hint="eastAsia"/>
+          <w:sz w:val="28"/>
+          <w:szCs w:val="28"/>
+        </w:rPr>
+        <w:t>+</w:t>
+      </w:r>
+    </w:p>
+    <w:p>
+      <w:pPr>
+        <w:pStyle w:val="HTML"/>
+        <w:shd w:val="clear" w:color="auto" w:fill="2B2B2B"/>
+        <w:rPr>
+          <w:rFonts w:ascii="Consolas" w:hAnsi="Consolas"/>
+          <w:color w:val="A9B7C6"/>
+        </w:rPr>
+      </w:pPr>
+      <w:r>
+        <w:rPr>
+          <w:rFonts w:ascii="Consolas" w:hAnsi="Consolas"/>
+          <w:color w:val="A9B7C6"/>
+        </w:rPr>
+        <w:t>a = [</w:t>
+      </w:r>
+      <w:r>
+        <w:rPr>
+          <w:rFonts w:ascii="Consolas" w:hAnsi="Consolas"/>
+          <w:color w:val="6897BB"/>
+        </w:rPr>
+        <w:t>1</w:t>
+      </w:r>
+      <w:r>
+        <w:rPr>
+          <w:rFonts w:ascii="Consolas" w:hAnsi="Consolas"/>
+          <w:color w:val="CC7832"/>
+        </w:rPr>
+        <w:t xml:space="preserve">, </w:t>
+      </w:r>
+      <w:r>
+        <w:rPr>
+          <w:rFonts w:ascii="Consolas" w:hAnsi="Consolas"/>
+          <w:color w:val="6897BB"/>
+        </w:rPr>
+        <w:t>2</w:t>
+      </w:r>
+      <w:r>
+        <w:rPr>
+          <w:rFonts w:ascii="Consolas" w:hAnsi="Consolas"/>
+          <w:color w:val="CC7832"/>
+        </w:rPr>
+        <w:t xml:space="preserve">, </w:t>
+      </w:r>
+      <w:r>
+        <w:rPr>
+          <w:rFonts w:ascii="Consolas" w:hAnsi="Consolas"/>
+          <w:color w:val="6897BB"/>
+        </w:rPr>
+        <w:t>3</w:t>
+      </w:r>
+      <w:r>
+        <w:rPr>
+          <w:rFonts w:ascii="Consolas" w:hAnsi="Consolas"/>
+          <w:color w:val="A9B7C6"/>
+        </w:rPr>
+        <w:t>]</w:t>
+      </w:r>
+      <w:r>
+        <w:rPr>
+          <w:rFonts w:ascii="Consolas" w:hAnsi="Consolas"/>
+          <w:color w:val="A9B7C6"/>
+        </w:rPr>
+        <w:br/>
+        <w:t>b = [</w:t>
+      </w:r>
+      <w:r>
+        <w:rPr>
+          <w:rFonts w:ascii="Consolas" w:hAnsi="Consolas"/>
+          <w:color w:val="6897BB"/>
+        </w:rPr>
+        <w:t>4</w:t>
+      </w:r>
+      <w:r>
+        <w:rPr>
+          <w:rFonts w:ascii="Consolas" w:hAnsi="Consolas"/>
+          <w:color w:val="CC7832"/>
+        </w:rPr>
+        <w:t xml:space="preserve">, </w:t>
+      </w:r>
+      <w:r>
+        <w:rPr>
+          <w:rFonts w:ascii="Consolas" w:hAnsi="Consolas"/>
+          <w:color w:val="6897BB"/>
+        </w:rPr>
+        <w:t>5</w:t>
+      </w:r>
+      <w:r>
+        <w:rPr>
+          <w:rFonts w:ascii="Consolas" w:hAnsi="Consolas"/>
+          <w:color w:val="CC7832"/>
+        </w:rPr>
+        <w:t xml:space="preserve">, </w:t>
+      </w:r>
+      <w:r>
+        <w:rPr>
+          <w:rFonts w:ascii="Consolas" w:hAnsi="Consolas"/>
+          <w:color w:val="6897BB"/>
+        </w:rPr>
+        <w:t>6</w:t>
+      </w:r>
+      <w:r>
+        <w:rPr>
+          <w:rFonts w:ascii="Consolas" w:hAnsi="Consolas"/>
+          <w:color w:val="A9B7C6"/>
+        </w:rPr>
+        <w:t>]</w:t>
+      </w:r>
+      <w:r>
+        <w:rPr>
+          <w:rFonts w:ascii="Consolas" w:hAnsi="Consolas"/>
+          <w:color w:val="A9B7C6"/>
+        </w:rPr>
+        <w:br/>
+        <w:t>a.append(b)</w:t>
+      </w:r>
+      <w:r>
+        <w:rPr>
+          <w:rFonts w:ascii="Consolas" w:hAnsi="Consolas"/>
+          <w:color w:val="A9B7C6"/>
+        </w:rPr>
+        <w:br/>
+      </w:r>
+      <w:r>
+        <w:rPr>
+          <w:rFonts w:ascii="Consolas" w:hAnsi="Consolas"/>
+          <w:color w:val="8888C6"/>
+        </w:rPr>
+        <w:t>print</w:t>
+      </w:r>
+      <w:r>
+        <w:rPr>
+          <w:rFonts w:ascii="Consolas" w:hAnsi="Consolas"/>
+          <w:color w:val="A9B7C6"/>
+        </w:rPr>
+        <w:t xml:space="preserve">(a)  </w:t>
+      </w:r>
+      <w:r>
+        <w:rPr>
+          <w:rFonts w:ascii="Consolas" w:hAnsi="Consolas"/>
+          <w:color w:val="808080"/>
+        </w:rPr>
+        <w:t xml:space="preserve"># </w:t>
+      </w:r>
+      <w:r>
+        <w:rPr>
+          <w:rFonts w:ascii="Consolas" w:hAnsi="Consolas"/>
+          <w:color w:val="FF0000"/>
+        </w:rPr>
+        <w:t>[1, 2, 3, [4, 5, 6]]</w:t>
+      </w:r>
+      <w:r>
+        <w:rPr>
+          <w:rFonts w:ascii="Consolas" w:hAnsi="Consolas"/>
+          <w:color w:val="808080"/>
+        </w:rPr>
+        <w:br/>
+      </w:r>
+      <w:r>
+        <w:rPr>
+          <w:rFonts w:ascii="Consolas" w:hAnsi="Consolas"/>
+          <w:color w:val="808080"/>
+        </w:rPr>
+        <w:br/>
+      </w:r>
+      <w:r>
+        <w:rPr>
+          <w:rFonts w:ascii="Consolas" w:hAnsi="Consolas"/>
+          <w:color w:val="A9B7C6"/>
+        </w:rPr>
+        <w:t>a1 = [</w:t>
+      </w:r>
+      <w:r>
+        <w:rPr>
+          <w:rFonts w:ascii="Consolas" w:hAnsi="Consolas"/>
+          <w:color w:val="6897BB"/>
+        </w:rPr>
+        <w:t>1</w:t>
+      </w:r>
+      <w:r>
+        <w:rPr>
+          <w:rFonts w:ascii="Consolas" w:hAnsi="Consolas"/>
+          <w:color w:val="CC7832"/>
+        </w:rPr>
+        <w:t xml:space="preserve">, </w:t>
+      </w:r>
+      <w:r>
+        <w:rPr>
+          <w:rFonts w:ascii="Consolas" w:hAnsi="Consolas"/>
+          <w:color w:val="6897BB"/>
+        </w:rPr>
+        <w:t>2</w:t>
+      </w:r>
+      <w:r>
+        <w:rPr>
+          <w:rFonts w:ascii="Consolas" w:hAnsi="Consolas"/>
+          <w:color w:val="CC7832"/>
+        </w:rPr>
+        <w:t xml:space="preserve">, </w:t>
+      </w:r>
+      <w:r>
+        <w:rPr>
+          <w:rFonts w:ascii="Consolas" w:hAnsi="Consolas"/>
+          <w:color w:val="6897BB"/>
+        </w:rPr>
+        <w:t>3</w:t>
+      </w:r>
+      <w:r>
+        <w:rPr>
+          <w:rFonts w:ascii="Consolas" w:hAnsi="Consolas"/>
+          <w:color w:val="A9B7C6"/>
+        </w:rPr>
+        <w:t>]</w:t>
+      </w:r>
+      <w:r>
+        <w:rPr>
+          <w:rFonts w:ascii="Consolas" w:hAnsi="Consolas"/>
+          <w:color w:val="A9B7C6"/>
+        </w:rPr>
+        <w:br/>
+        <w:t>b1 = [</w:t>
+      </w:r>
+      <w:r>
+        <w:rPr>
+          <w:rFonts w:ascii="Consolas" w:hAnsi="Consolas"/>
+          <w:color w:val="6897BB"/>
+        </w:rPr>
+        <w:t>4</w:t>
+      </w:r>
+      <w:r>
+        <w:rPr>
+          <w:rFonts w:ascii="Consolas" w:hAnsi="Consolas"/>
+          <w:color w:val="CC7832"/>
+        </w:rPr>
+        <w:t xml:space="preserve">, </w:t>
+      </w:r>
+      <w:r>
+        <w:rPr>
+          <w:rFonts w:ascii="Consolas" w:hAnsi="Consolas"/>
+          <w:color w:val="6897BB"/>
+        </w:rPr>
+        <w:t>5</w:t>
+      </w:r>
+      <w:r>
+        <w:rPr>
+          <w:rFonts w:ascii="Consolas" w:hAnsi="Consolas"/>
+          <w:color w:val="CC7832"/>
+        </w:rPr>
+        <w:t xml:space="preserve">, </w:t>
+      </w:r>
+      <w:r>
+        <w:rPr>
+          <w:rFonts w:ascii="Consolas" w:hAnsi="Consolas"/>
+          <w:color w:val="6897BB"/>
+        </w:rPr>
+        <w:t>6</w:t>
+      </w:r>
+      <w:r>
+        <w:rPr>
+          <w:rFonts w:ascii="Consolas" w:hAnsi="Consolas"/>
+          <w:color w:val="A9B7C6"/>
+        </w:rPr>
+        <w:t>]</w:t>
+      </w:r>
+      <w:r>
+        <w:rPr>
+          <w:rFonts w:ascii="Consolas" w:hAnsi="Consolas"/>
+          <w:color w:val="A9B7C6"/>
+        </w:rPr>
+        <w:br/>
+        <w:t>a1 = a1 + b1</w:t>
+      </w:r>
+      <w:r>
+        <w:rPr>
+          <w:rFonts w:ascii="Consolas" w:hAnsi="Consolas"/>
+          <w:color w:val="A9B7C6"/>
+        </w:rPr>
+        <w:br/>
+      </w:r>
+      <w:r>
+        <w:rPr>
+          <w:rFonts w:ascii="Consolas" w:hAnsi="Consolas"/>
+          <w:color w:val="8888C6"/>
+        </w:rPr>
+        <w:t>print</w:t>
+      </w:r>
+      <w:r>
+        <w:rPr>
+          <w:rFonts w:ascii="Consolas" w:hAnsi="Consolas"/>
+          <w:color w:val="A9B7C6"/>
+        </w:rPr>
+        <w:t xml:space="preserve">(a1)  </w:t>
+      </w:r>
+      <w:r>
+        <w:rPr>
+          <w:rFonts w:ascii="Consolas" w:hAnsi="Consolas"/>
+          <w:color w:val="808080"/>
+        </w:rPr>
+        <w:t xml:space="preserve"># </w:t>
+      </w:r>
+      <w:r>
+        <w:rPr>
+          <w:rFonts w:ascii="Consolas" w:hAnsi="Consolas"/>
+          <w:color w:val="FF0000"/>
+        </w:rPr>
+        <w:t>[1, 2, 3, 4, 5, 6]</w:t>
       </w:r>
     </w:p>
     <w:p>

--- a/Python学习2-列表详解.docx
+++ b/Python学习2-列表详解.docx
@@ -1470,7 +1470,7 @@
       <w:pPr>
         <w:spacing w:line="400" w:lineRule="exact"/>
         <w:rPr>
-          <w:rFonts w:ascii="Times New Roman" w:hAnsi="Times New Roman" w:cs="Times New Roman" w:hint="eastAsia"/>
+          <w:rFonts w:ascii="Times New Roman" w:hAnsi="Times New Roman" w:cs="Times New Roman"/>
           <w:sz w:val="28"/>
           <w:szCs w:val="28"/>
         </w:rPr>
@@ -1480,7 +1480,7 @@
       <w:pPr>
         <w:spacing w:line="400" w:lineRule="exact"/>
         <w:rPr>
-          <w:rFonts w:ascii="Times New Roman" w:hAnsi="Times New Roman" w:cs="Times New Roman" w:hint="eastAsia"/>
+          <w:rFonts w:ascii="Times New Roman" w:hAnsi="Times New Roman" w:cs="Times New Roman"/>
           <w:sz w:val="28"/>
           <w:szCs w:val="28"/>
         </w:rPr>
@@ -1838,11 +1838,214 @@
       <w:pPr>
         <w:spacing w:line="400" w:lineRule="exact"/>
         <w:rPr>
+          <w:rFonts w:ascii="Times New Roman" w:hAnsi="Times New Roman" w:cs="Times New Roman" w:hint="eastAsia"/>
+          <w:sz w:val="28"/>
+          <w:szCs w:val="28"/>
+        </w:rPr>
+      </w:pPr>
+    </w:p>
+    <w:p>
+      <w:pPr>
+        <w:spacing w:line="400" w:lineRule="exact"/>
+        <w:rPr>
+          <w:rFonts w:ascii="Times New Roman" w:hAnsi="Times New Roman" w:cs="Times New Roman" w:hint="eastAsia"/>
+          <w:sz w:val="28"/>
+          <w:szCs w:val="28"/>
+        </w:rPr>
+      </w:pPr>
+      <w:r>
+        <w:rPr>
+          <w:rFonts w:ascii="Times New Roman" w:hAnsi="Times New Roman" w:cs="Times New Roman" w:hint="eastAsia"/>
+          <w:sz w:val="28"/>
+          <w:szCs w:val="28"/>
+        </w:rPr>
+        <w:t>列表解析：生成二维列表</w:t>
+      </w:r>
+    </w:p>
+    <w:p>
+      <w:pPr>
+        <w:spacing w:line="400" w:lineRule="exact"/>
+        <w:rPr>
+          <w:rFonts w:ascii="Times New Roman" w:hAnsi="Times New Roman" w:cs="Times New Roman" w:hint="eastAsia"/>
+          <w:sz w:val="28"/>
+          <w:szCs w:val="28"/>
+        </w:rPr>
+      </w:pPr>
+      <w:r>
+        <w:rPr>
+          <w:rFonts w:ascii="Times New Roman" w:hAnsi="Times New Roman" w:cs="Times New Roman" w:hint="eastAsia"/>
+          <w:sz w:val="28"/>
+          <w:szCs w:val="28"/>
+        </w:rPr>
+        <w:t>例：</w:t>
+      </w:r>
+      <w:r>
+        <w:rPr>
+          <w:rFonts w:ascii="Times New Roman" w:hAnsi="Times New Roman" w:cs="Times New Roman" w:hint="eastAsia"/>
+          <w:sz w:val="28"/>
+          <w:szCs w:val="28"/>
+        </w:rPr>
+        <w:t>udacity_test/udacity_test9.py</w:t>
+      </w:r>
+    </w:p>
+    <w:p>
+      <w:pPr>
+        <w:pStyle w:val="HTML"/>
+        <w:shd w:val="clear" w:color="auto" w:fill="2B2B2B"/>
+        <w:rPr>
+          <w:rFonts w:ascii="Consolas" w:hAnsi="Consolas"/>
+          <w:color w:val="A9B7C6"/>
+        </w:rPr>
+      </w:pPr>
+      <w:r>
+        <w:rPr>
+          <w:rFonts w:ascii="Consolas" w:hAnsi="Consolas"/>
+          <w:color w:val="A9B7C6"/>
+        </w:rPr>
+        <w:t>marks = [[</w:t>
+      </w:r>
+      <w:r>
+        <w:rPr>
+          <w:rFonts w:ascii="Consolas" w:hAnsi="Consolas"/>
+          <w:color w:val="6897BB"/>
+        </w:rPr>
+        <w:t xml:space="preserve">0 </w:t>
+      </w:r>
+      <w:r>
+        <w:rPr>
+          <w:rFonts w:ascii="Consolas" w:hAnsi="Consolas"/>
+          <w:color w:val="CC7832"/>
+        </w:rPr>
+        <w:t xml:space="preserve">for </w:t>
+      </w:r>
+      <w:r>
+        <w:rPr>
+          <w:rFonts w:ascii="Consolas" w:hAnsi="Consolas"/>
+          <w:color w:val="A9B7C6"/>
+        </w:rPr>
+        <w:t xml:space="preserve">j </w:t>
+      </w:r>
+      <w:r>
+        <w:rPr>
+          <w:rFonts w:ascii="Consolas" w:hAnsi="Consolas"/>
+          <w:color w:val="CC7832"/>
+        </w:rPr>
+        <w:t xml:space="preserve">in </w:t>
+      </w:r>
+      <w:r>
+        <w:rPr>
+          <w:rFonts w:ascii="Consolas" w:hAnsi="Consolas"/>
+          <w:color w:val="8888C6"/>
+        </w:rPr>
+        <w:t>range</w:t>
+      </w:r>
+      <w:r>
+        <w:rPr>
+          <w:rFonts w:ascii="Consolas" w:hAnsi="Consolas"/>
+          <w:color w:val="A9B7C6"/>
+        </w:rPr>
+        <w:t xml:space="preserve">(columns)] </w:t>
+      </w:r>
+      <w:r>
+        <w:rPr>
+          <w:rFonts w:ascii="Consolas" w:hAnsi="Consolas"/>
+          <w:color w:val="CC7832"/>
+        </w:rPr>
+        <w:t xml:space="preserve">for </w:t>
+      </w:r>
+      <w:r>
+        <w:rPr>
+          <w:rFonts w:ascii="Consolas" w:hAnsi="Consolas"/>
+          <w:color w:val="A9B7C6"/>
+        </w:rPr>
+        <w:t xml:space="preserve">i </w:t>
+      </w:r>
+      <w:r>
+        <w:rPr>
+          <w:rFonts w:ascii="Consolas" w:hAnsi="Consolas"/>
+          <w:color w:val="CC7832"/>
+        </w:rPr>
+        <w:t xml:space="preserve">in </w:t>
+      </w:r>
+      <w:r>
+        <w:rPr>
+          <w:rFonts w:ascii="Consolas" w:hAnsi="Consolas"/>
+          <w:color w:val="8888C6"/>
+        </w:rPr>
+        <w:t>range</w:t>
+      </w:r>
+      <w:r>
+        <w:rPr>
+          <w:rFonts w:ascii="Consolas" w:hAnsi="Consolas"/>
+          <w:color w:val="A9B7C6"/>
+        </w:rPr>
+        <w:t>(columns)]</w:t>
+      </w:r>
+      <w:r>
+        <w:rPr>
+          <w:rFonts w:ascii="Consolas" w:hAnsi="Consolas"/>
+          <w:color w:val="A9B7C6"/>
+        </w:rPr>
+        <w:br/>
+      </w:r>
+      <w:r>
+        <w:rPr>
+          <w:rFonts w:ascii="Consolas" w:hAnsi="Consolas"/>
+          <w:color w:val="8888C6"/>
+        </w:rPr>
+        <w:t>print</w:t>
+      </w:r>
+      <w:r>
+        <w:rPr>
+          <w:rFonts w:ascii="Consolas" w:hAnsi="Consolas"/>
+          <w:color w:val="A9B7C6"/>
+        </w:rPr>
+        <w:t>(marks)</w:t>
+      </w:r>
+    </w:p>
+    <w:p>
+      <w:pPr>
+        <w:spacing w:line="400" w:lineRule="exact"/>
+        <w:rPr>
+          <w:rFonts w:ascii="Times New Roman" w:hAnsi="Times New Roman" w:cs="Times New Roman" w:hint="eastAsia"/>
+          <w:sz w:val="28"/>
+          <w:szCs w:val="28"/>
+        </w:rPr>
+      </w:pPr>
+      <w:r>
+        <w:rPr>
           <w:rFonts w:ascii="Times New Roman" w:hAnsi="Times New Roman" w:cs="Times New Roman"/>
           <w:sz w:val="28"/>
           <w:szCs w:val="28"/>
         </w:rPr>
+        <w:t>输出为</w:t>
+      </w:r>
+      <w:r>
+        <w:rPr>
+          <w:rFonts w:ascii="Times New Roman" w:hAnsi="Times New Roman" w:cs="Times New Roman" w:hint="eastAsia"/>
+          <w:sz w:val="28"/>
+          <w:szCs w:val="28"/>
+        </w:rPr>
+        <w:t>：</w:t>
+      </w:r>
+    </w:p>
+    <w:p>
+      <w:pPr>
+        <w:spacing w:line="400" w:lineRule="exact"/>
+        <w:rPr>
+          <w:rFonts w:ascii="Times New Roman" w:hAnsi="Times New Roman" w:cs="Times New Roman"/>
+          <w:sz w:val="28"/>
+          <w:szCs w:val="28"/>
+        </w:rPr>
       </w:pPr>
+      <w:r>
+        <w:rPr>
+          <w:rFonts w:ascii="Times New Roman" w:hAnsi="Times New Roman" w:cs="Times New Roman"/>
+          <w:sz w:val="28"/>
+          <w:szCs w:val="28"/>
+        </w:rPr>
+        <w:t>[[0, 0, 0, 0, 0, 0, 0, 0, 0], [0, 0, 0, 0, 0, 0, 0, 0, 0], [0, 0, 0, 0, 0, 0, 0, 0, 0], [0, 0, 0, 0, 0, 0, 0, 0, 0], [0, 0, 0, 0, 0, 0, 0, 0, 0], [0, 0, 0, 0, 0, 0, 0, 0, 0], [0, 0, 0, 0, 0, 0, 0, 0, 0], [0, 0, 0, 0, 0, 0, 0, 0, 0], [0, 0, 0, 0, 0, 0, 0, 0, 0]]</w:t>
+      </w:r>
     </w:p>
     <w:p>
       <w:pPr>

--- a/Python学习2-列表详解.docx
+++ b/Python学习2-列表详解.docx
@@ -1,6 +1,6 @@
 
 <file path=word/document.xml><?xml version="1.0" encoding="utf-8"?>
-<w:document xmlns:ve="http://schemas.openxmlformats.org/markup-compatibility/2006" xmlns:o="urn:schemas-microsoft-com:office:office" xmlns:r="http://schemas.openxmlformats.org/officeDocument/2006/relationships" xmlns:m="http://schemas.openxmlformats.org/officeDocument/2006/math" xmlns:v="urn:schemas-microsoft-com:vml" xmlns:wp="http://schemas.openxmlformats.org/drawingml/2006/wordprocessingDrawing" xmlns:w10="urn:schemas-microsoft-com:office:word" xmlns:w="http://schemas.openxmlformats.org/wordprocessingml/2006/main" xmlns:wne="http://schemas.microsoft.com/office/word/2006/wordml">
+<w:document xmlns:wpc="http://schemas.microsoft.com/office/word/2010/wordprocessingCanvas" xmlns:cx="http://schemas.microsoft.com/office/drawing/2014/chartex" xmlns:cx1="http://schemas.microsoft.com/office/drawing/2015/9/8/chartex" xmlns:cx2="http://schemas.microsoft.com/office/drawing/2015/10/21/chartex" xmlns:cx3="http://schemas.microsoft.com/office/drawing/2016/5/9/chartex" xmlns:cx4="http://schemas.microsoft.com/office/drawing/2016/5/10/chartex" xmlns:cx5="http://schemas.microsoft.com/office/drawing/2016/5/11/chartex" xmlns:cx6="http://schemas.microsoft.com/office/drawing/2016/5/12/chartex" xmlns:cx7="http://schemas.microsoft.com/office/drawing/2016/5/13/chartex" xmlns:cx8="http://schemas.microsoft.com/office/drawing/2016/5/14/chartex" xmlns:mc="http://schemas.openxmlformats.org/markup-compatibility/2006" xmlns:aink="http://schemas.microsoft.com/office/drawing/2016/ink" xmlns:am3d="http://schemas.microsoft.com/office/drawing/2017/model3d" xmlns:o="urn:schemas-microsoft-com:office:office" xmlns:r="http://schemas.openxmlformats.org/officeDocument/2006/relationships" xmlns:m="http://schemas.openxmlformats.org/officeDocument/2006/math" xmlns:v="urn:schemas-microsoft-com:vml" xmlns:wp14="http://schemas.microsoft.com/office/word/2010/wordprocessingDrawing" xmlns:wp="http://schemas.openxmlformats.org/drawingml/2006/wordprocessingDrawing" xmlns:w10="urn:schemas-microsoft-com:office:word" xmlns:w="http://schemas.openxmlformats.org/wordprocessingml/2006/main" xmlns:w14="http://schemas.microsoft.com/office/word/2010/wordml" xmlns:w15="http://schemas.microsoft.com/office/word/2012/wordml" xmlns:w16cid="http://schemas.microsoft.com/office/word/2016/wordml/cid" xmlns:w16se="http://schemas.microsoft.com/office/word/2015/wordml/symex" xmlns:wpg="http://schemas.microsoft.com/office/word/2010/wordprocessingGroup" xmlns:wpi="http://schemas.microsoft.com/office/word/2010/wordprocessingInk" xmlns:wne="http://schemas.microsoft.com/office/word/2006/wordml" xmlns:wps="http://schemas.microsoft.com/office/word/2010/wordprocessingShape" mc:Ignorable="w14 w15 w16se w16cid wp14">
   <w:body>
     <w:p>
       <w:pPr>
@@ -22,7 +22,7 @@
     </w:p>
     <w:p>
       <w:pPr>
-        <w:pStyle w:val="a5"/>
+        <w:pStyle w:val="a7"/>
         <w:numPr>
           <w:ilvl w:val="0"/>
           <w:numId w:val="1"/>
@@ -63,7 +63,7 @@
     </w:p>
     <w:p>
       <w:pPr>
-        <w:pStyle w:val="a5"/>
+        <w:pStyle w:val="a7"/>
         <w:numPr>
           <w:ilvl w:val="0"/>
           <w:numId w:val="1"/>
@@ -87,7 +87,7 @@
     </w:p>
     <w:p>
       <w:pPr>
-        <w:pStyle w:val="a5"/>
+        <w:pStyle w:val="a7"/>
         <w:numPr>
           <w:ilvl w:val="0"/>
           <w:numId w:val="1"/>
@@ -111,7 +111,7 @@
     </w:p>
     <w:p>
       <w:pPr>
-        <w:pStyle w:val="a5"/>
+        <w:pStyle w:val="a7"/>
         <w:numPr>
           <w:ilvl w:val="0"/>
           <w:numId w:val="1"/>
@@ -135,7 +135,7 @@
     </w:p>
     <w:p>
       <w:pPr>
-        <w:pStyle w:val="a5"/>
+        <w:pStyle w:val="a7"/>
         <w:numPr>
           <w:ilvl w:val="0"/>
           <w:numId w:val="1"/>
@@ -187,15 +187,7 @@
           <w:sz w:val="28"/>
           <w:szCs w:val="28"/>
         </w:rPr>
-        <w:t>（</w:t>
-      </w:r>
-      <w:r>
-        <w:rPr>
-          <w:rFonts w:ascii="Times New Roman" w:hAnsi="Times New Roman" w:cs="Times New Roman" w:hint="eastAsia"/>
-          <w:sz w:val="28"/>
-          <w:szCs w:val="28"/>
-        </w:rPr>
-        <w:t>类似</w:t>
+        <w:t>（类似</w:t>
       </w:r>
       <w:r>
         <w:rPr>
@@ -211,20 +203,12 @@
           <w:sz w:val="28"/>
           <w:szCs w:val="28"/>
         </w:rPr>
-        <w:t>语言中的指针数组</w:t>
-      </w:r>
-      <w:r>
-        <w:rPr>
-          <w:rFonts w:ascii="Times New Roman" w:hAnsi="Times New Roman" w:cs="Times New Roman" w:hint="eastAsia"/>
-          <w:sz w:val="28"/>
-          <w:szCs w:val="28"/>
-        </w:rPr>
-        <w:t>）</w:t>
+        <w:t>语言中的指针数组）</w:t>
       </w:r>
     </w:p>
     <w:p>
       <w:pPr>
-        <w:pStyle w:val="a5"/>
+        <w:pStyle w:val="a7"/>
         <w:spacing w:line="400" w:lineRule="exact"/>
         <w:ind w:left="360" w:firstLineChars="0" w:firstLine="0"/>
         <w:rPr>
@@ -1433,7 +1417,6 @@
         </w:rPr>
         <w:t>([</w:t>
       </w:r>
-      <w:bookmarkStart w:id="0" w:name="_GoBack"/>
       <w:r>
         <w:rPr>
           <w:rFonts w:ascii="Consolas" w:eastAsia="宋体" w:hAnsi="Consolas" w:cs="宋体"/>
@@ -1444,7 +1427,6 @@
         </w:rPr>
         <w:t>matrix[i][i] for i in [0, 1, 2]</w:t>
       </w:r>
-      <w:bookmarkEnd w:id="0"/>
       <w:r>
         <w:rPr>
           <w:rFonts w:ascii="Consolas" w:eastAsia="宋体" w:hAnsi="Consolas" w:cs="宋体"/>
@@ -1838,7 +1820,7 @@
       <w:pPr>
         <w:spacing w:line="400" w:lineRule="exact"/>
         <w:rPr>
-          <w:rFonts w:ascii="Times New Roman" w:hAnsi="Times New Roman" w:cs="Times New Roman" w:hint="eastAsia"/>
+          <w:rFonts w:ascii="Times New Roman" w:hAnsi="Times New Roman" w:cs="Times New Roman"/>
           <w:sz w:val="28"/>
           <w:szCs w:val="28"/>
         </w:rPr>
@@ -1848,7 +1830,7 @@
       <w:pPr>
         <w:spacing w:line="400" w:lineRule="exact"/>
         <w:rPr>
-          <w:rFonts w:ascii="Times New Roman" w:hAnsi="Times New Roman" w:cs="Times New Roman" w:hint="eastAsia"/>
+          <w:rFonts w:ascii="Times New Roman" w:hAnsi="Times New Roman" w:cs="Times New Roman"/>
           <w:sz w:val="28"/>
           <w:szCs w:val="28"/>
         </w:rPr>
@@ -1866,7 +1848,7 @@
       <w:pPr>
         <w:spacing w:line="400" w:lineRule="exact"/>
         <w:rPr>
-          <w:rFonts w:ascii="Times New Roman" w:hAnsi="Times New Roman" w:cs="Times New Roman" w:hint="eastAsia"/>
+          <w:rFonts w:ascii="Times New Roman" w:hAnsi="Times New Roman" w:cs="Times New Roman"/>
           <w:sz w:val="28"/>
           <w:szCs w:val="28"/>
         </w:rPr>
@@ -2007,7 +1989,7 @@
       <w:pPr>
         <w:spacing w:line="400" w:lineRule="exact"/>
         <w:rPr>
-          <w:rFonts w:ascii="Times New Roman" w:hAnsi="Times New Roman" w:cs="Times New Roman" w:hint="eastAsia"/>
+          <w:rFonts w:ascii="Times New Roman" w:hAnsi="Times New Roman" w:cs="Times New Roman"/>
           <w:sz w:val="28"/>
           <w:szCs w:val="28"/>
         </w:rPr>
@@ -2052,6 +2034,293 @@
         <w:spacing w:line="400" w:lineRule="exact"/>
         <w:rPr>
           <w:rFonts w:ascii="Times New Roman" w:hAnsi="Times New Roman" w:cs="Times New Roman"/>
+          <w:sz w:val="28"/>
+          <w:szCs w:val="28"/>
+        </w:rPr>
+      </w:pPr>
+    </w:p>
+    <w:p>
+      <w:pPr>
+        <w:spacing w:line="400" w:lineRule="exact"/>
+        <w:rPr>
+          <w:rFonts w:ascii="Times New Roman" w:hAnsi="Times New Roman" w:cs="Times New Roman"/>
+          <w:sz w:val="28"/>
+          <w:szCs w:val="28"/>
+        </w:rPr>
+      </w:pPr>
+      <w:r>
+        <w:rPr>
+          <w:rFonts w:ascii="Times New Roman" w:hAnsi="Times New Roman" w:cs="Times New Roman" w:hint="eastAsia"/>
+          <w:sz w:val="28"/>
+          <w:szCs w:val="28"/>
+        </w:rPr>
+        <w:t>双重</w:t>
+      </w:r>
+      <w:r>
+        <w:rPr>
+          <w:rFonts w:ascii="Times New Roman" w:hAnsi="Times New Roman" w:cs="Times New Roman" w:hint="eastAsia"/>
+          <w:sz w:val="28"/>
+          <w:szCs w:val="28"/>
+        </w:rPr>
+        <w:t>for</w:t>
+      </w:r>
+      <w:r>
+        <w:rPr>
+          <w:rFonts w:ascii="Times New Roman" w:hAnsi="Times New Roman" w:cs="Times New Roman" w:hint="eastAsia"/>
+          <w:sz w:val="28"/>
+          <w:szCs w:val="28"/>
+        </w:rPr>
+        <w:t>循环解析：</w:t>
+      </w:r>
+    </w:p>
+    <w:p>
+      <w:pPr>
+        <w:spacing w:line="400" w:lineRule="exact"/>
+        <w:rPr>
+          <w:rFonts w:ascii="Times New Roman" w:hAnsi="Times New Roman" w:cs="Times New Roman"/>
+          <w:sz w:val="28"/>
+          <w:szCs w:val="28"/>
+        </w:rPr>
+      </w:pPr>
+      <w:r>
+        <w:rPr>
+          <w:rFonts w:ascii="Times New Roman" w:hAnsi="Times New Roman" w:cs="Times New Roman"/>
+          <w:sz w:val="28"/>
+          <w:szCs w:val="28"/>
+        </w:rPr>
+        <w:t>d1 = {'1': 0, '2': 1, '3': 2, '4': 3, '5': 4}</w:t>
+      </w:r>
+    </w:p>
+    <w:p>
+      <w:pPr>
+        <w:spacing w:line="400" w:lineRule="exact"/>
+        <w:rPr>
+          <w:rFonts w:ascii="Times New Roman" w:hAnsi="Times New Roman" w:cs="Times New Roman"/>
+          <w:sz w:val="28"/>
+          <w:szCs w:val="28"/>
+        </w:rPr>
+      </w:pPr>
+      <w:r>
+        <w:rPr>
+          <w:rFonts w:ascii="Times New Roman" w:hAnsi="Times New Roman" w:cs="Times New Roman"/>
+          <w:sz w:val="28"/>
+          <w:szCs w:val="28"/>
+        </w:rPr>
+        <w:t>l1 = [1, 2]</w:t>
+      </w:r>
+    </w:p>
+    <w:p>
+      <w:pPr>
+        <w:spacing w:line="400" w:lineRule="exact"/>
+        <w:rPr>
+          <w:rFonts w:ascii="Times New Roman" w:hAnsi="Times New Roman" w:cs="Times New Roman" w:hint="eastAsia"/>
+          <w:sz w:val="28"/>
+          <w:szCs w:val="28"/>
+        </w:rPr>
+      </w:pPr>
+      <w:r>
+        <w:rPr>
+          <w:rFonts w:ascii="Times New Roman" w:hAnsi="Times New Roman" w:cs="Times New Roman" w:hint="eastAsia"/>
+          <w:sz w:val="28"/>
+          <w:szCs w:val="28"/>
+        </w:rPr>
+        <w:t>#</w:t>
+      </w:r>
+      <w:r>
+        <w:rPr>
+          <w:rFonts w:ascii="Times New Roman" w:hAnsi="Times New Roman" w:cs="Times New Roman"/>
+          <w:sz w:val="28"/>
+          <w:szCs w:val="28"/>
+        </w:rPr>
+        <w:t xml:space="preserve"> </w:t>
+      </w:r>
+      <w:r>
+        <w:rPr>
+          <w:rFonts w:ascii="Times New Roman" w:hAnsi="Times New Roman" w:cs="Times New Roman" w:hint="eastAsia"/>
+          <w:sz w:val="28"/>
+          <w:szCs w:val="28"/>
+        </w:rPr>
+        <w:t>找出与</w:t>
+      </w:r>
+      <w:r>
+        <w:rPr>
+          <w:rFonts w:ascii="Times New Roman" w:hAnsi="Times New Roman" w:cs="Times New Roman" w:hint="eastAsia"/>
+          <w:sz w:val="28"/>
+          <w:szCs w:val="28"/>
+        </w:rPr>
+        <w:t>l</w:t>
+      </w:r>
+      <w:r>
+        <w:rPr>
+          <w:rFonts w:ascii="Times New Roman" w:hAnsi="Times New Roman" w:cs="Times New Roman"/>
+          <w:sz w:val="28"/>
+          <w:szCs w:val="28"/>
+        </w:rPr>
+        <w:t>1</w:t>
+      </w:r>
+      <w:r>
+        <w:rPr>
+          <w:rFonts w:ascii="Times New Roman" w:hAnsi="Times New Roman" w:cs="Times New Roman" w:hint="eastAsia"/>
+          <w:sz w:val="28"/>
+          <w:szCs w:val="28"/>
+        </w:rPr>
+        <w:t>中与字典相等</w:t>
+      </w:r>
+      <w:r>
+        <w:rPr>
+          <w:rFonts w:ascii="Times New Roman" w:hAnsi="Times New Roman" w:cs="Times New Roman" w:hint="eastAsia"/>
+          <w:sz w:val="28"/>
+          <w:szCs w:val="28"/>
+        </w:rPr>
+        <w:t>v</w:t>
+      </w:r>
+      <w:r>
+        <w:rPr>
+          <w:rFonts w:ascii="Times New Roman" w:hAnsi="Times New Roman" w:cs="Times New Roman"/>
+          <w:sz w:val="28"/>
+          <w:szCs w:val="28"/>
+        </w:rPr>
+        <w:t>alue</w:t>
+      </w:r>
+      <w:r>
+        <w:rPr>
+          <w:rFonts w:ascii="Times New Roman" w:hAnsi="Times New Roman" w:cs="Times New Roman" w:hint="eastAsia"/>
+          <w:sz w:val="28"/>
+          <w:szCs w:val="28"/>
+        </w:rPr>
+        <w:t>对应的</w:t>
+      </w:r>
+      <w:r>
+        <w:rPr>
+          <w:rFonts w:ascii="Times New Roman" w:hAnsi="Times New Roman" w:cs="Times New Roman" w:hint="eastAsia"/>
+          <w:sz w:val="28"/>
+          <w:szCs w:val="28"/>
+        </w:rPr>
+        <w:t>k</w:t>
+      </w:r>
+      <w:r>
+        <w:rPr>
+          <w:rFonts w:ascii="Times New Roman" w:hAnsi="Times New Roman" w:cs="Times New Roman"/>
+          <w:sz w:val="28"/>
+          <w:szCs w:val="28"/>
+        </w:rPr>
+        <w:t>ey</w:t>
+      </w:r>
+      <w:bookmarkStart w:id="0" w:name="_GoBack"/>
+      <w:bookmarkEnd w:id="0"/>
+    </w:p>
+    <w:p>
+      <w:pPr>
+        <w:spacing w:line="400" w:lineRule="exact"/>
+        <w:rPr>
+          <w:rFonts w:ascii="Times New Roman" w:hAnsi="Times New Roman" w:cs="Times New Roman"/>
+          <w:sz w:val="28"/>
+          <w:szCs w:val="28"/>
+        </w:rPr>
+      </w:pPr>
+      <w:r>
+        <w:rPr>
+          <w:rFonts w:ascii="Times New Roman" w:hAnsi="Times New Roman" w:cs="Times New Roman"/>
+          <w:sz w:val="28"/>
+          <w:szCs w:val="28"/>
+        </w:rPr>
+        <w:t>s = [</w:t>
+      </w:r>
+      <w:r>
+        <w:rPr>
+          <w:rFonts w:ascii="Times New Roman" w:hAnsi="Times New Roman" w:cs="Times New Roman"/>
+          <w:color w:val="FF0000"/>
+          <w:sz w:val="28"/>
+          <w:szCs w:val="28"/>
+        </w:rPr>
+        <w:t>key for key, value in d1.items()</w:t>
+      </w:r>
+      <w:r>
+        <w:rPr>
+          <w:rFonts w:ascii="Times New Roman" w:hAnsi="Times New Roman" w:cs="Times New Roman"/>
+          <w:sz w:val="28"/>
+          <w:szCs w:val="28"/>
+        </w:rPr>
+        <w:t xml:space="preserve"> </w:t>
+      </w:r>
+      <w:r>
+        <w:rPr>
+          <w:rFonts w:ascii="Times New Roman" w:hAnsi="Times New Roman" w:cs="Times New Roman"/>
+          <w:color w:val="00B0F0"/>
+          <w:sz w:val="28"/>
+          <w:szCs w:val="28"/>
+        </w:rPr>
+        <w:t>for i in l1</w:t>
+      </w:r>
+      <w:r>
+        <w:rPr>
+          <w:rFonts w:ascii="Times New Roman" w:hAnsi="Times New Roman" w:cs="Times New Roman"/>
+          <w:sz w:val="28"/>
+          <w:szCs w:val="28"/>
+        </w:rPr>
+        <w:t xml:space="preserve"> if i == value]</w:t>
+      </w:r>
+    </w:p>
+    <w:p>
+      <w:pPr>
+        <w:spacing w:line="400" w:lineRule="exact"/>
+        <w:rPr>
+          <w:rFonts w:ascii="Times New Roman" w:hAnsi="Times New Roman" w:cs="Times New Roman" w:hint="eastAsia"/>
+          <w:sz w:val="28"/>
+          <w:szCs w:val="28"/>
+        </w:rPr>
+      </w:pPr>
+      <w:r>
+        <w:rPr>
+          <w:rFonts w:ascii="Times New Roman" w:hAnsi="Times New Roman" w:cs="Times New Roman"/>
+          <w:sz w:val="28"/>
+          <w:szCs w:val="28"/>
+        </w:rPr>
+        <w:lastRenderedPageBreak/>
+        <w:t>print(s)</w:t>
+      </w:r>
+    </w:p>
+    <w:p>
+      <w:pPr>
+        <w:spacing w:line="400" w:lineRule="exact"/>
+        <w:rPr>
+          <w:rFonts w:ascii="Times New Roman" w:hAnsi="Times New Roman" w:cs="Times New Roman"/>
+          <w:sz w:val="28"/>
+          <w:szCs w:val="28"/>
+        </w:rPr>
+      </w:pPr>
+      <w:r>
+        <w:rPr>
+          <w:rFonts w:ascii="Times New Roman" w:hAnsi="Times New Roman" w:cs="Times New Roman" w:hint="eastAsia"/>
+          <w:sz w:val="28"/>
+          <w:szCs w:val="28"/>
+        </w:rPr>
+        <w:t>输出为：</w:t>
+      </w:r>
+    </w:p>
+    <w:p>
+      <w:pPr>
+        <w:spacing w:line="400" w:lineRule="exact"/>
+        <w:rPr>
+          <w:rFonts w:ascii="Times New Roman" w:hAnsi="Times New Roman" w:cs="Times New Roman"/>
+          <w:sz w:val="28"/>
+          <w:szCs w:val="28"/>
+        </w:rPr>
+      </w:pPr>
+      <w:r>
+        <w:rPr>
+          <w:rFonts w:ascii="Times New Roman" w:hAnsi="Times New Roman" w:cs="Times New Roman"/>
+          <w:sz w:val="28"/>
+          <w:szCs w:val="28"/>
+        </w:rPr>
+        <w:t>['2', '3']</w:t>
+      </w:r>
+    </w:p>
+    <w:p>
+      <w:pPr>
+        <w:spacing w:line="400" w:lineRule="exact"/>
+        <w:rPr>
+          <w:rFonts w:ascii="Times New Roman" w:hAnsi="Times New Roman" w:cs="Times New Roman" w:hint="eastAsia"/>
           <w:sz w:val="28"/>
           <w:szCs w:val="28"/>
         </w:rPr>
@@ -2068,15 +2337,15 @@
 </file>
 
 <file path=word/endnotes.xml><?xml version="1.0" encoding="utf-8"?>
-<w:endnotes xmlns:ve="http://schemas.openxmlformats.org/markup-compatibility/2006" xmlns:o="urn:schemas-microsoft-com:office:office" xmlns:r="http://schemas.openxmlformats.org/officeDocument/2006/relationships" xmlns:m="http://schemas.openxmlformats.org/officeDocument/2006/math" xmlns:v="urn:schemas-microsoft-com:vml" xmlns:wp="http://schemas.openxmlformats.org/drawingml/2006/wordprocessingDrawing" xmlns:w10="urn:schemas-microsoft-com:office:word" xmlns:w="http://schemas.openxmlformats.org/wordprocessingml/2006/main" xmlns:wne="http://schemas.microsoft.com/office/word/2006/wordml">
-  <w:endnote w:type="separator" w:id="0">
+<w:endnotes xmlns:wpc="http://schemas.microsoft.com/office/word/2010/wordprocessingCanvas" xmlns:cx="http://schemas.microsoft.com/office/drawing/2014/chartex" xmlns:cx1="http://schemas.microsoft.com/office/drawing/2015/9/8/chartex" xmlns:cx2="http://schemas.microsoft.com/office/drawing/2015/10/21/chartex" xmlns:cx3="http://schemas.microsoft.com/office/drawing/2016/5/9/chartex" xmlns:cx4="http://schemas.microsoft.com/office/drawing/2016/5/10/chartex" xmlns:cx5="http://schemas.microsoft.com/office/drawing/2016/5/11/chartex" xmlns:cx6="http://schemas.microsoft.com/office/drawing/2016/5/12/chartex" xmlns:cx7="http://schemas.microsoft.com/office/drawing/2016/5/13/chartex" xmlns:cx8="http://schemas.microsoft.com/office/drawing/2016/5/14/chartex" xmlns:mc="http://schemas.openxmlformats.org/markup-compatibility/2006" xmlns:aink="http://schemas.microsoft.com/office/drawing/2016/ink" xmlns:am3d="http://schemas.microsoft.com/office/drawing/2017/model3d" xmlns:o="urn:schemas-microsoft-com:office:office" xmlns:r="http://schemas.openxmlformats.org/officeDocument/2006/relationships" xmlns:m="http://schemas.openxmlformats.org/officeDocument/2006/math" xmlns:v="urn:schemas-microsoft-com:vml" xmlns:wp14="http://schemas.microsoft.com/office/word/2010/wordprocessingDrawing" xmlns:wp="http://schemas.openxmlformats.org/drawingml/2006/wordprocessingDrawing" xmlns:w10="urn:schemas-microsoft-com:office:word" xmlns:w="http://schemas.openxmlformats.org/wordprocessingml/2006/main" xmlns:w14="http://schemas.microsoft.com/office/word/2010/wordml" xmlns:w15="http://schemas.microsoft.com/office/word/2012/wordml" xmlns:w16cid="http://schemas.microsoft.com/office/word/2016/wordml/cid" xmlns:w16se="http://schemas.microsoft.com/office/word/2015/wordml/symex" xmlns:wpg="http://schemas.microsoft.com/office/word/2010/wordprocessingGroup" xmlns:wpi="http://schemas.microsoft.com/office/word/2010/wordprocessingInk" xmlns:wne="http://schemas.microsoft.com/office/word/2006/wordml" xmlns:wps="http://schemas.microsoft.com/office/word/2010/wordprocessingShape" mc:Ignorable="w14 w15 w16se w16cid wp14">
+  <w:endnote w:type="separator" w:id="-1">
     <w:p>
       <w:r>
         <w:separator/>
       </w:r>
     </w:p>
   </w:endnote>
-  <w:endnote w:type="continuationSeparator" w:id="1">
+  <w:endnote w:type="continuationSeparator" w:id="0">
     <w:p>
       <w:r>
         <w:continuationSeparator/>
@@ -2087,15 +2356,15 @@
 </file>
 
 <file path=word/footnotes.xml><?xml version="1.0" encoding="utf-8"?>
-<w:footnotes xmlns:ve="http://schemas.openxmlformats.org/markup-compatibility/2006" xmlns:o="urn:schemas-microsoft-com:office:office" xmlns:r="http://schemas.openxmlformats.org/officeDocument/2006/relationships" xmlns:m="http://schemas.openxmlformats.org/officeDocument/2006/math" xmlns:v="urn:schemas-microsoft-com:vml" xmlns:wp="http://schemas.openxmlformats.org/drawingml/2006/wordprocessingDrawing" xmlns:w10="urn:schemas-microsoft-com:office:word" xmlns:w="http://schemas.openxmlformats.org/wordprocessingml/2006/main" xmlns:wne="http://schemas.microsoft.com/office/word/2006/wordml">
-  <w:footnote w:type="separator" w:id="0">
+<w:footnotes xmlns:wpc="http://schemas.microsoft.com/office/word/2010/wordprocessingCanvas" xmlns:cx="http://schemas.microsoft.com/office/drawing/2014/chartex" xmlns:cx1="http://schemas.microsoft.com/office/drawing/2015/9/8/chartex" xmlns:cx2="http://schemas.microsoft.com/office/drawing/2015/10/21/chartex" xmlns:cx3="http://schemas.microsoft.com/office/drawing/2016/5/9/chartex" xmlns:cx4="http://schemas.microsoft.com/office/drawing/2016/5/10/chartex" xmlns:cx5="http://schemas.microsoft.com/office/drawing/2016/5/11/chartex" xmlns:cx6="http://schemas.microsoft.com/office/drawing/2016/5/12/chartex" xmlns:cx7="http://schemas.microsoft.com/office/drawing/2016/5/13/chartex" xmlns:cx8="http://schemas.microsoft.com/office/drawing/2016/5/14/chartex" xmlns:mc="http://schemas.openxmlformats.org/markup-compatibility/2006" xmlns:aink="http://schemas.microsoft.com/office/drawing/2016/ink" xmlns:am3d="http://schemas.microsoft.com/office/drawing/2017/model3d" xmlns:o="urn:schemas-microsoft-com:office:office" xmlns:r="http://schemas.openxmlformats.org/officeDocument/2006/relationships" xmlns:m="http://schemas.openxmlformats.org/officeDocument/2006/math" xmlns:v="urn:schemas-microsoft-com:vml" xmlns:wp14="http://schemas.microsoft.com/office/word/2010/wordprocessingDrawing" xmlns:wp="http://schemas.openxmlformats.org/drawingml/2006/wordprocessingDrawing" xmlns:w10="urn:schemas-microsoft-com:office:word" xmlns:w="http://schemas.openxmlformats.org/wordprocessingml/2006/main" xmlns:w14="http://schemas.microsoft.com/office/word/2010/wordml" xmlns:w15="http://schemas.microsoft.com/office/word/2012/wordml" xmlns:w16cid="http://schemas.microsoft.com/office/word/2016/wordml/cid" xmlns:w16se="http://schemas.microsoft.com/office/word/2015/wordml/symex" xmlns:wpg="http://schemas.microsoft.com/office/word/2010/wordprocessingGroup" xmlns:wpi="http://schemas.microsoft.com/office/word/2010/wordprocessingInk" xmlns:wne="http://schemas.microsoft.com/office/word/2006/wordml" xmlns:wps="http://schemas.microsoft.com/office/word/2010/wordprocessingShape" mc:Ignorable="w14 w15 w16se w16cid wp14">
+  <w:footnote w:type="separator" w:id="-1">
     <w:p>
       <w:r>
         <w:separator/>
       </w:r>
     </w:p>
   </w:footnote>
-  <w:footnote w:type="continuationSeparator" w:id="1">
+  <w:footnote w:type="continuationSeparator" w:id="0">
     <w:p>
       <w:r>
         <w:continuationSeparator/>
@@ -2106,8 +2375,8 @@
 </file>
 
 <file path=word/numbering.xml><?xml version="1.0" encoding="utf-8"?>
-<w:numbering xmlns:ve="http://schemas.openxmlformats.org/markup-compatibility/2006" xmlns:o="urn:schemas-microsoft-com:office:office" xmlns:r="http://schemas.openxmlformats.org/officeDocument/2006/relationships" xmlns:m="http://schemas.openxmlformats.org/officeDocument/2006/math" xmlns:v="urn:schemas-microsoft-com:vml" xmlns:wp="http://schemas.openxmlformats.org/drawingml/2006/wordprocessingDrawing" xmlns:w10="urn:schemas-microsoft-com:office:word" xmlns:w="http://schemas.openxmlformats.org/wordprocessingml/2006/main" xmlns:wne="http://schemas.microsoft.com/office/word/2006/wordml">
-  <w:abstractNum w:abstractNumId="0">
+<w:numbering xmlns:wpc="http://schemas.microsoft.com/office/word/2010/wordprocessingCanvas" xmlns:cx="http://schemas.microsoft.com/office/drawing/2014/chartex" xmlns:cx1="http://schemas.microsoft.com/office/drawing/2015/9/8/chartex" xmlns:cx2="http://schemas.microsoft.com/office/drawing/2015/10/21/chartex" xmlns:cx3="http://schemas.microsoft.com/office/drawing/2016/5/9/chartex" xmlns:cx4="http://schemas.microsoft.com/office/drawing/2016/5/10/chartex" xmlns:cx5="http://schemas.microsoft.com/office/drawing/2016/5/11/chartex" xmlns:cx6="http://schemas.microsoft.com/office/drawing/2016/5/12/chartex" xmlns:cx7="http://schemas.microsoft.com/office/drawing/2016/5/13/chartex" xmlns:cx8="http://schemas.microsoft.com/office/drawing/2016/5/14/chartex" xmlns:mc="http://schemas.openxmlformats.org/markup-compatibility/2006" xmlns:aink="http://schemas.microsoft.com/office/drawing/2016/ink" xmlns:am3d="http://schemas.microsoft.com/office/drawing/2017/model3d" xmlns:o="urn:schemas-microsoft-com:office:office" xmlns:r="http://schemas.openxmlformats.org/officeDocument/2006/relationships" xmlns:m="http://schemas.openxmlformats.org/officeDocument/2006/math" xmlns:v="urn:schemas-microsoft-com:vml" xmlns:wp14="http://schemas.microsoft.com/office/word/2010/wordprocessingDrawing" xmlns:wp="http://schemas.openxmlformats.org/drawingml/2006/wordprocessingDrawing" xmlns:w10="urn:schemas-microsoft-com:office:word" xmlns:w="http://schemas.openxmlformats.org/wordprocessingml/2006/main" xmlns:w14="http://schemas.microsoft.com/office/word/2010/wordml" xmlns:w15="http://schemas.microsoft.com/office/word/2012/wordml" xmlns:w16cid="http://schemas.microsoft.com/office/word/2016/wordml/cid" xmlns:w16se="http://schemas.microsoft.com/office/word/2015/wordml/symex" xmlns:wpg="http://schemas.microsoft.com/office/word/2010/wordprocessingGroup" xmlns:wpi="http://schemas.microsoft.com/office/word/2010/wordprocessingInk" xmlns:wne="http://schemas.microsoft.com/office/word/2006/wordml" xmlns:wps="http://schemas.microsoft.com/office/word/2010/wordprocessingShape" mc:Ignorable="w14 w15 w16se w16cid wp14">
+  <w:abstractNum w:abstractNumId="0" w15:restartNumberingAfterBreak="0">
     <w:nsid w:val="58BA1F55"/>
     <w:multiLevelType w:val="hybridMultilevel"/>
     <w:tmpl w:val="C138001C"/>
@@ -2203,7 +2472,7 @@
 </file>
 
 <file path=word/styles.xml><?xml version="1.0" encoding="utf-8"?>
-<w:styles xmlns:r="http://schemas.openxmlformats.org/officeDocument/2006/relationships" xmlns:w="http://schemas.openxmlformats.org/wordprocessingml/2006/main">
+<w:styles xmlns:mc="http://schemas.openxmlformats.org/markup-compatibility/2006" xmlns:r="http://schemas.openxmlformats.org/officeDocument/2006/relationships" xmlns:w="http://schemas.openxmlformats.org/wordprocessingml/2006/main" xmlns:w14="http://schemas.microsoft.com/office/word/2010/wordml" xmlns:w15="http://schemas.microsoft.com/office/word/2012/wordml" xmlns:w16cid="http://schemas.microsoft.com/office/word/2016/wordml/cid" xmlns:w16se="http://schemas.microsoft.com/office/word/2015/wordml/symex" mc:Ignorable="w14 w15 w16se w16cid">
   <w:docDefaults>
     <w:rPrDefault>
       <w:rPr>
@@ -2216,149 +2485,386 @@
     </w:rPrDefault>
     <w:pPrDefault/>
   </w:docDefaults>
-  <w:latentStyles w:defLockedState="0" w:defUIPriority="99" w:defSemiHidden="1" w:defUnhideWhenUsed="1" w:defQFormat="0" w:count="267">
-    <w:lsdException w:name="Normal" w:semiHidden="0" w:uiPriority="0" w:unhideWhenUsed="0" w:qFormat="1"/>
-    <w:lsdException w:name="heading 1" w:semiHidden="0" w:uiPriority="9" w:unhideWhenUsed="0" w:qFormat="1"/>
-    <w:lsdException w:name="heading 2" w:uiPriority="9" w:qFormat="1"/>
-    <w:lsdException w:name="heading 3" w:uiPriority="9" w:qFormat="1"/>
-    <w:lsdException w:name="heading 4" w:uiPriority="9" w:qFormat="1"/>
-    <w:lsdException w:name="heading 5" w:uiPriority="9" w:qFormat="1"/>
-    <w:lsdException w:name="heading 6" w:uiPriority="9" w:qFormat="1"/>
-    <w:lsdException w:name="heading 7" w:uiPriority="9" w:qFormat="1"/>
-    <w:lsdException w:name="heading 8" w:uiPriority="9" w:qFormat="1"/>
-    <w:lsdException w:name="heading 9" w:uiPriority="9" w:qFormat="1"/>
-    <w:lsdException w:name="toc 1" w:uiPriority="39"/>
-    <w:lsdException w:name="toc 2" w:uiPriority="39"/>
-    <w:lsdException w:name="toc 3" w:uiPriority="39"/>
-    <w:lsdException w:name="toc 4" w:uiPriority="39"/>
-    <w:lsdException w:name="toc 5" w:uiPriority="39"/>
-    <w:lsdException w:name="toc 6" w:uiPriority="39"/>
-    <w:lsdException w:name="toc 7" w:uiPriority="39"/>
-    <w:lsdException w:name="toc 8" w:uiPriority="39"/>
-    <w:lsdException w:name="toc 9" w:uiPriority="39"/>
-    <w:lsdException w:name="caption" w:uiPriority="35" w:qFormat="1"/>
-    <w:lsdException w:name="Title" w:semiHidden="0" w:uiPriority="10" w:unhideWhenUsed="0" w:qFormat="1"/>
-    <w:lsdException w:name="Default Paragraph Font" w:uiPriority="1"/>
-    <w:lsdException w:name="Subtitle" w:semiHidden="0" w:uiPriority="11" w:unhideWhenUsed="0" w:qFormat="1"/>
-    <w:lsdException w:name="Strong" w:semiHidden="0" w:uiPriority="22" w:unhideWhenUsed="0" w:qFormat="1"/>
-    <w:lsdException w:name="Emphasis" w:semiHidden="0" w:uiPriority="20" w:unhideWhenUsed="0" w:qFormat="1"/>
-    <w:lsdException w:name="Table Grid" w:uiPriority="59"/>
-    <w:lsdException w:name="Placeholder Text" w:unhideWhenUsed="0"/>
-    <w:lsdException w:name="No Spacing" w:semiHidden="0" w:uiPriority="1" w:unhideWhenUsed="0" w:qFormat="1"/>
-    <w:lsdException w:name="Light Shading" w:semiHidden="0" w:uiPriority="60" w:unhideWhenUsed="0"/>
-    <w:lsdException w:name="Light List" w:semiHidden="0" w:uiPriority="61" w:unhideWhenUsed="0"/>
-    <w:lsdException w:name="Light Grid" w:semiHidden="0" w:uiPriority="62" w:unhideWhenUsed="0"/>
-    <w:lsdException w:name="Medium Shading 1" w:semiHidden="0" w:uiPriority="63" w:unhideWhenUsed="0"/>
-    <w:lsdException w:name="Medium Shading 2" w:semiHidden="0" w:uiPriority="64" w:unhideWhenUsed="0"/>
-    <w:lsdException w:name="Medium List 1" w:semiHidden="0" w:uiPriority="65" w:unhideWhenUsed="0"/>
-    <w:lsdException w:name="Medium List 2" w:semiHidden="0" w:uiPriority="66" w:unhideWhenUsed="0"/>
-    <w:lsdException w:name="Medium Grid 1" w:semiHidden="0" w:uiPriority="67" w:unhideWhenUsed="0"/>
-    <w:lsdException w:name="Medium Grid 2" w:semiHidden="0" w:uiPriority="68" w:unhideWhenUsed="0"/>
-    <w:lsdException w:name="Medium Grid 3" w:semiHidden="0" w:uiPriority="69" w:unhideWhenUsed="0"/>
-    <w:lsdException w:name="Dark List" w:semiHidden="0" w:uiPriority="70" w:unhideWhenUsed="0"/>
-    <w:lsdException w:name="Colorful Shading" w:semiHidden="0" w:uiPriority="71" w:unhideWhenUsed="0"/>
-    <w:lsdException w:name="Colorful List" w:semiHidden="0" w:uiPriority="72" w:unhideWhenUsed="0"/>
-    <w:lsdException w:name="Colorful Grid" w:semiHidden="0" w:uiPriority="73" w:unhideWhenUsed="0"/>
-    <w:lsdException w:name="Light Shading Accent 1" w:semiHidden="0" w:uiPriority="60" w:unhideWhenUsed="0"/>
-    <w:lsdException w:name="Light List Accent 1" w:semiHidden="0" w:uiPriority="61" w:unhideWhenUsed="0"/>
-    <w:lsdException w:name="Light Grid Accent 1" w:semiHidden="0" w:uiPriority="62" w:unhideWhenUsed="0"/>
-    <w:lsdException w:name="Medium Shading 1 Accent 1" w:semiHidden="0" w:uiPriority="63" w:unhideWhenUsed="0"/>
-    <w:lsdException w:name="Medium Shading 2 Accent 1" w:semiHidden="0" w:uiPriority="64" w:unhideWhenUsed="0"/>
-    <w:lsdException w:name="Medium List 1 Accent 1" w:semiHidden="0" w:uiPriority="65" w:unhideWhenUsed="0"/>
-    <w:lsdException w:name="Revision" w:unhideWhenUsed="0"/>
-    <w:lsdException w:name="List Paragraph" w:semiHidden="0" w:uiPriority="34" w:unhideWhenUsed="0" w:qFormat="1"/>
-    <w:lsdException w:name="Quote" w:semiHidden="0" w:uiPriority="29" w:unhideWhenUsed="0" w:qFormat="1"/>
-    <w:lsdException w:name="Intense Quote" w:semiHidden="0" w:uiPriority="30" w:unhideWhenUsed="0" w:qFormat="1"/>
-    <w:lsdException w:name="Medium List 2 Accent 1" w:semiHidden="0" w:uiPriority="66" w:unhideWhenUsed="0"/>
-    <w:lsdException w:name="Medium Grid 1 Accent 1" w:semiHidden="0" w:uiPriority="67" w:unhideWhenUsed="0"/>
-    <w:lsdException w:name="Medium Grid 2 Accent 1" w:semiHidden="0" w:uiPriority="68" w:unhideWhenUsed="0"/>
-    <w:lsdException w:name="Medium Grid 3 Accent 1" w:semiHidden="0" w:uiPriority="69" w:unhideWhenUsed="0"/>
-    <w:lsdException w:name="Dark List Accent 1" w:semiHidden="0" w:uiPriority="70" w:unhideWhenUsed="0"/>
-    <w:lsdException w:name="Colorful Shading Accent 1" w:semiHidden="0" w:uiPriority="71" w:unhideWhenUsed="0"/>
-    <w:lsdException w:name="Colorful List Accent 1" w:semiHidden="0" w:uiPriority="72" w:unhideWhenUsed="0"/>
-    <w:lsdException w:name="Colorful Grid Accent 1" w:semiHidden="0" w:uiPriority="73" w:unhideWhenUsed="0"/>
-    <w:lsdException w:name="Light Shading Accent 2" w:semiHidden="0" w:uiPriority="60" w:unhideWhenUsed="0"/>
-    <w:lsdException w:name="Light List Accent 2" w:semiHidden="0" w:uiPriority="61" w:unhideWhenUsed="0"/>
-    <w:lsdException w:name="Light Grid Accent 2" w:semiHidden="0" w:uiPriority="62" w:unhideWhenUsed="0"/>
-    <w:lsdException w:name="Medium Shading 1 Accent 2" w:semiHidden="0" w:uiPriority="63" w:unhideWhenUsed="0"/>
-    <w:lsdException w:name="Medium Shading 2 Accent 2" w:semiHidden="0" w:uiPriority="64" w:unhideWhenUsed="0"/>
-    <w:lsdException w:name="Medium List 1 Accent 2" w:semiHidden="0" w:uiPriority="65" w:unhideWhenUsed="0"/>
-    <w:lsdException w:name="Medium List 2 Accent 2" w:semiHidden="0" w:uiPriority="66" w:unhideWhenUsed="0"/>
-    <w:lsdException w:name="Medium Grid 1 Accent 2" w:semiHidden="0" w:uiPriority="67" w:unhideWhenUsed="0"/>
-    <w:lsdException w:name="Medium Grid 2 Accent 2" w:semiHidden="0" w:uiPriority="68" w:unhideWhenUsed="0"/>
-    <w:lsdException w:name="Medium Grid 3 Accent 2" w:semiHidden="0" w:uiPriority="69" w:unhideWhenUsed="0"/>
-    <w:lsdException w:name="Dark List Accent 2" w:semiHidden="0" w:uiPriority="70" w:unhideWhenUsed="0"/>
-    <w:lsdException w:name="Colorful Shading Accent 2" w:semiHidden="0" w:uiPriority="71" w:unhideWhenUsed="0"/>
-    <w:lsdException w:name="Colorful List Accent 2" w:semiHidden="0" w:uiPriority="72" w:unhideWhenUsed="0"/>
-    <w:lsdException w:name="Colorful Grid Accent 2" w:semiHidden="0" w:uiPriority="73" w:unhideWhenUsed="0"/>
-    <w:lsdException w:name="Light Shading Accent 3" w:semiHidden="0" w:uiPriority="60" w:unhideWhenUsed="0"/>
-    <w:lsdException w:name="Light List Accent 3" w:semiHidden="0" w:uiPriority="61" w:unhideWhenUsed="0"/>
-    <w:lsdException w:name="Light Grid Accent 3" w:semiHidden="0" w:uiPriority="62" w:unhideWhenUsed="0"/>
-    <w:lsdException w:name="Medium Shading 1 Accent 3" w:semiHidden="0" w:uiPriority="63" w:unhideWhenUsed="0"/>
-    <w:lsdException w:name="Medium Shading 2 Accent 3" w:semiHidden="0" w:uiPriority="64" w:unhideWhenUsed="0"/>
-    <w:lsdException w:name="Medium List 1 Accent 3" w:semiHidden="0" w:uiPriority="65" w:unhideWhenUsed="0"/>
-    <w:lsdException w:name="Medium List 2 Accent 3" w:semiHidden="0" w:uiPriority="66" w:unhideWhenUsed="0"/>
-    <w:lsdException w:name="Medium Grid 1 Accent 3" w:semiHidden="0" w:uiPriority="67" w:unhideWhenUsed="0"/>
-    <w:lsdException w:name="Medium Grid 2 Accent 3" w:semiHidden="0" w:uiPriority="68" w:unhideWhenUsed="0"/>
-    <w:lsdException w:name="Medium Grid 3 Accent 3" w:semiHidden="0" w:uiPriority="69" w:unhideWhenUsed="0"/>
-    <w:lsdException w:name="Dark List Accent 3" w:semiHidden="0" w:uiPriority="70" w:unhideWhenUsed="0"/>
-    <w:lsdException w:name="Colorful Shading Accent 3" w:semiHidden="0" w:uiPriority="71" w:unhideWhenUsed="0"/>
-    <w:lsdException w:name="Colorful List Accent 3" w:semiHidden="0" w:uiPriority="72" w:unhideWhenUsed="0"/>
-    <w:lsdException w:name="Colorful Grid Accent 3" w:semiHidden="0" w:uiPriority="73" w:unhideWhenUsed="0"/>
-    <w:lsdException w:name="Light Shading Accent 4" w:semiHidden="0" w:uiPriority="60" w:unhideWhenUsed="0"/>
-    <w:lsdException w:name="Light List Accent 4" w:semiHidden="0" w:uiPriority="61" w:unhideWhenUsed="0"/>
-    <w:lsdException w:name="Light Grid Accent 4" w:semiHidden="0" w:uiPriority="62" w:unhideWhenUsed="0"/>
-    <w:lsdException w:name="Medium Shading 1 Accent 4" w:semiHidden="0" w:uiPriority="63" w:unhideWhenUsed="0"/>
-    <w:lsdException w:name="Medium Shading 2 Accent 4" w:semiHidden="0" w:uiPriority="64" w:unhideWhenUsed="0"/>
-    <w:lsdException w:name="Medium List 1 Accent 4" w:semiHidden="0" w:uiPriority="65" w:unhideWhenUsed="0"/>
-    <w:lsdException w:name="Medium List 2 Accent 4" w:semiHidden="0" w:uiPriority="66" w:unhideWhenUsed="0"/>
-    <w:lsdException w:name="Medium Grid 1 Accent 4" w:semiHidden="0" w:uiPriority="67" w:unhideWhenUsed="0"/>
-    <w:lsdException w:name="Medium Grid 2 Accent 4" w:semiHidden="0" w:uiPriority="68" w:unhideWhenUsed="0"/>
-    <w:lsdException w:name="Medium Grid 3 Accent 4" w:semiHidden="0" w:uiPriority="69" w:unhideWhenUsed="0"/>
-    <w:lsdException w:name="Dark List Accent 4" w:semiHidden="0" w:uiPriority="70" w:unhideWhenUsed="0"/>
-    <w:lsdException w:name="Colorful Shading Accent 4" w:semiHidden="0" w:uiPriority="71" w:unhideWhenUsed="0"/>
-    <w:lsdException w:name="Colorful List Accent 4" w:semiHidden="0" w:uiPriority="72" w:unhideWhenUsed="0"/>
-    <w:lsdException w:name="Colorful Grid Accent 4" w:semiHidden="0" w:uiPriority="73" w:unhideWhenUsed="0"/>
-    <w:lsdException w:name="Light Shading Accent 5" w:semiHidden="0" w:uiPriority="60" w:unhideWhenUsed="0"/>
-    <w:lsdException w:name="Light List Accent 5" w:semiHidden="0" w:uiPriority="61" w:unhideWhenUsed="0"/>
-    <w:lsdException w:name="Light Grid Accent 5" w:semiHidden="0" w:uiPriority="62" w:unhideWhenUsed="0"/>
-    <w:lsdException w:name="Medium Shading 1 Accent 5" w:semiHidden="0" w:uiPriority="63" w:unhideWhenUsed="0"/>
-    <w:lsdException w:name="Medium Shading 2 Accent 5" w:semiHidden="0" w:uiPriority="64" w:unhideWhenUsed="0"/>
-    <w:lsdException w:name="Medium List 1 Accent 5" w:semiHidden="0" w:uiPriority="65" w:unhideWhenUsed="0"/>
-    <w:lsdException w:name="Medium List 2 Accent 5" w:semiHidden="0" w:uiPriority="66" w:unhideWhenUsed="0"/>
-    <w:lsdException w:name="Medium Grid 1 Accent 5" w:semiHidden="0" w:uiPriority="67" w:unhideWhenUsed="0"/>
-    <w:lsdException w:name="Medium Grid 2 Accent 5" w:semiHidden="0" w:uiPriority="68" w:unhideWhenUsed="0"/>
-    <w:lsdException w:name="Medium Grid 3 Accent 5" w:semiHidden="0" w:uiPriority="69" w:unhideWhenUsed="0"/>
-    <w:lsdException w:name="Dark List Accent 5" w:semiHidden="0" w:uiPriority="70" w:unhideWhenUsed="0"/>
-    <w:lsdException w:name="Colorful Shading Accent 5" w:semiHidden="0" w:uiPriority="71" w:unhideWhenUsed="0"/>
-    <w:lsdException w:name="Colorful List Accent 5" w:semiHidden="0" w:uiPriority="72" w:unhideWhenUsed="0"/>
-    <w:lsdException w:name="Colorful Grid Accent 5" w:semiHidden="0" w:uiPriority="73" w:unhideWhenUsed="0"/>
-    <w:lsdException w:name="Light Shading Accent 6" w:semiHidden="0" w:uiPriority="60" w:unhideWhenUsed="0"/>
-    <w:lsdException w:name="Light List Accent 6" w:semiHidden="0" w:uiPriority="61" w:unhideWhenUsed="0"/>
-    <w:lsdException w:name="Light Grid Accent 6" w:semiHidden="0" w:uiPriority="62" w:unhideWhenUsed="0"/>
-    <w:lsdException w:name="Medium Shading 1 Accent 6" w:semiHidden="0" w:uiPriority="63" w:unhideWhenUsed="0"/>
-    <w:lsdException w:name="Medium Shading 2 Accent 6" w:semiHidden="0" w:uiPriority="64" w:unhideWhenUsed="0"/>
-    <w:lsdException w:name="Medium List 1 Accent 6" w:semiHidden="0" w:uiPriority="65" w:unhideWhenUsed="0"/>
-    <w:lsdException w:name="Medium List 2 Accent 6" w:semiHidden="0" w:uiPriority="66" w:unhideWhenUsed="0"/>
-    <w:lsdException w:name="Medium Grid 1 Accent 6" w:semiHidden="0" w:uiPriority="67" w:unhideWhenUsed="0"/>
-    <w:lsdException w:name="Medium Grid 2 Accent 6" w:semiHidden="0" w:uiPriority="68" w:unhideWhenUsed="0"/>
-    <w:lsdException w:name="Medium Grid 3 Accent 6" w:semiHidden="0" w:uiPriority="69" w:unhideWhenUsed="0"/>
-    <w:lsdException w:name="Dark List Accent 6" w:semiHidden="0" w:uiPriority="70" w:unhideWhenUsed="0"/>
-    <w:lsdException w:name="Colorful Shading Accent 6" w:semiHidden="0" w:uiPriority="71" w:unhideWhenUsed="0"/>
-    <w:lsdException w:name="Colorful List Accent 6" w:semiHidden="0" w:uiPriority="72" w:unhideWhenUsed="0"/>
-    <w:lsdException w:name="Colorful Grid Accent 6" w:semiHidden="0" w:uiPriority="73" w:unhideWhenUsed="0"/>
-    <w:lsdException w:name="Subtle Emphasis" w:semiHidden="0" w:uiPriority="19" w:unhideWhenUsed="0" w:qFormat="1"/>
-    <w:lsdException w:name="Intense Emphasis" w:semiHidden="0" w:uiPriority="21" w:unhideWhenUsed="0" w:qFormat="1"/>
-    <w:lsdException w:name="Subtle Reference" w:semiHidden="0" w:uiPriority="31" w:unhideWhenUsed="0" w:qFormat="1"/>
-    <w:lsdException w:name="Intense Reference" w:semiHidden="0" w:uiPriority="32" w:unhideWhenUsed="0" w:qFormat="1"/>
-    <w:lsdException w:name="Book Title" w:semiHidden="0" w:uiPriority="33" w:unhideWhenUsed="0" w:qFormat="1"/>
-    <w:lsdException w:name="Bibliography" w:uiPriority="37"/>
-    <w:lsdException w:name="TOC Heading" w:uiPriority="39" w:qFormat="1"/>
+  <w:latentStyles w:defLockedState="0" w:defUIPriority="99" w:defSemiHidden="0" w:defUnhideWhenUsed="0" w:defQFormat="0" w:count="375">
+    <w:lsdException w:name="Normal" w:uiPriority="0" w:qFormat="1"/>
+    <w:lsdException w:name="heading 1" w:uiPriority="9" w:qFormat="1"/>
+    <w:lsdException w:name="heading 2" w:semiHidden="1" w:uiPriority="9" w:unhideWhenUsed="1" w:qFormat="1"/>
+    <w:lsdException w:name="heading 3" w:semiHidden="1" w:uiPriority="9" w:unhideWhenUsed="1" w:qFormat="1"/>
+    <w:lsdException w:name="heading 4" w:semiHidden="1" w:uiPriority="9" w:unhideWhenUsed="1" w:qFormat="1"/>
+    <w:lsdException w:name="heading 5" w:semiHidden="1" w:uiPriority="9" w:unhideWhenUsed="1" w:qFormat="1"/>
+    <w:lsdException w:name="heading 6" w:semiHidden="1" w:uiPriority="9" w:unhideWhenUsed="1" w:qFormat="1"/>
+    <w:lsdException w:name="heading 7" w:semiHidden="1" w:uiPriority="9" w:unhideWhenUsed="1" w:qFormat="1"/>
+    <w:lsdException w:name="heading 8" w:semiHidden="1" w:uiPriority="9" w:unhideWhenUsed="1" w:qFormat="1"/>
+    <w:lsdException w:name="heading 9" w:semiHidden="1" w:uiPriority="9" w:unhideWhenUsed="1" w:qFormat="1"/>
+    <w:lsdException w:name="index 1" w:semiHidden="1" w:unhideWhenUsed="1"/>
+    <w:lsdException w:name="index 2" w:semiHidden="1" w:unhideWhenUsed="1"/>
+    <w:lsdException w:name="index 3" w:semiHidden="1" w:unhideWhenUsed="1"/>
+    <w:lsdException w:name="index 4" w:semiHidden="1" w:unhideWhenUsed="1"/>
+    <w:lsdException w:name="index 5" w:semiHidden="1" w:unhideWhenUsed="1"/>
+    <w:lsdException w:name="index 6" w:semiHidden="1" w:unhideWhenUsed="1"/>
+    <w:lsdException w:name="index 7" w:semiHidden="1" w:unhideWhenUsed="1"/>
+    <w:lsdException w:name="index 8" w:semiHidden="1" w:unhideWhenUsed="1"/>
+    <w:lsdException w:name="index 9" w:semiHidden="1" w:unhideWhenUsed="1"/>
+    <w:lsdException w:name="toc 1" w:semiHidden="1" w:uiPriority="39" w:unhideWhenUsed="1"/>
+    <w:lsdException w:name="toc 2" w:semiHidden="1" w:uiPriority="39" w:unhideWhenUsed="1"/>
+    <w:lsdException w:name="toc 3" w:semiHidden="1" w:uiPriority="39" w:unhideWhenUsed="1"/>
+    <w:lsdException w:name="toc 4" w:semiHidden="1" w:uiPriority="39" w:unhideWhenUsed="1"/>
+    <w:lsdException w:name="toc 5" w:semiHidden="1" w:uiPriority="39" w:unhideWhenUsed="1"/>
+    <w:lsdException w:name="toc 6" w:semiHidden="1" w:uiPriority="39" w:unhideWhenUsed="1"/>
+    <w:lsdException w:name="toc 7" w:semiHidden="1" w:uiPriority="39" w:unhideWhenUsed="1"/>
+    <w:lsdException w:name="toc 8" w:semiHidden="1" w:uiPriority="39" w:unhideWhenUsed="1"/>
+    <w:lsdException w:name="toc 9" w:semiHidden="1" w:uiPriority="39" w:unhideWhenUsed="1"/>
+    <w:lsdException w:name="Normal Indent" w:semiHidden="1" w:unhideWhenUsed="1"/>
+    <w:lsdException w:name="footnote text" w:semiHidden="1" w:unhideWhenUsed="1"/>
+    <w:lsdException w:name="annotation text" w:semiHidden="1" w:unhideWhenUsed="1"/>
+    <w:lsdException w:name="header" w:semiHidden="1" w:unhideWhenUsed="1"/>
+    <w:lsdException w:name="footer" w:semiHidden="1" w:unhideWhenUsed="1"/>
+    <w:lsdException w:name="index heading" w:semiHidden="1" w:unhideWhenUsed="1"/>
+    <w:lsdException w:name="caption" w:semiHidden="1" w:uiPriority="35" w:unhideWhenUsed="1" w:qFormat="1"/>
+    <w:lsdException w:name="table of figures" w:semiHidden="1" w:unhideWhenUsed="1"/>
+    <w:lsdException w:name="envelope address" w:semiHidden="1" w:unhideWhenUsed="1"/>
+    <w:lsdException w:name="envelope return" w:semiHidden="1" w:unhideWhenUsed="1"/>
+    <w:lsdException w:name="footnote reference" w:semiHidden="1" w:unhideWhenUsed="1"/>
+    <w:lsdException w:name="annotation reference" w:semiHidden="1" w:unhideWhenUsed="1"/>
+    <w:lsdException w:name="line number" w:semiHidden="1" w:unhideWhenUsed="1"/>
+    <w:lsdException w:name="page number" w:semiHidden="1" w:unhideWhenUsed="1"/>
+    <w:lsdException w:name="endnote reference" w:semiHidden="1" w:unhideWhenUsed="1"/>
+    <w:lsdException w:name="endnote text" w:semiHidden="1" w:unhideWhenUsed="1"/>
+    <w:lsdException w:name="table of authorities" w:semiHidden="1" w:unhideWhenUsed="1"/>
+    <w:lsdException w:name="macro" w:semiHidden="1" w:unhideWhenUsed="1"/>
+    <w:lsdException w:name="toa heading" w:semiHidden="1" w:unhideWhenUsed="1"/>
+    <w:lsdException w:name="List" w:semiHidden="1" w:unhideWhenUsed="1"/>
+    <w:lsdException w:name="List Bullet" w:semiHidden="1" w:unhideWhenUsed="1"/>
+    <w:lsdException w:name="List Number" w:semiHidden="1" w:unhideWhenUsed="1"/>
+    <w:lsdException w:name="List 2" w:semiHidden="1" w:unhideWhenUsed="1"/>
+    <w:lsdException w:name="List 3" w:semiHidden="1" w:unhideWhenUsed="1"/>
+    <w:lsdException w:name="List 4" w:semiHidden="1" w:unhideWhenUsed="1"/>
+    <w:lsdException w:name="List 5" w:semiHidden="1" w:unhideWhenUsed="1"/>
+    <w:lsdException w:name="List Bullet 2" w:semiHidden="1" w:unhideWhenUsed="1"/>
+    <w:lsdException w:name="List Bullet 3" w:semiHidden="1" w:unhideWhenUsed="1"/>
+    <w:lsdException w:name="List Bullet 4" w:semiHidden="1" w:unhideWhenUsed="1"/>
+    <w:lsdException w:name="List Bullet 5" w:semiHidden="1" w:unhideWhenUsed="1"/>
+    <w:lsdException w:name="List Number 2" w:semiHidden="1" w:unhideWhenUsed="1"/>
+    <w:lsdException w:name="List Number 3" w:semiHidden="1" w:unhideWhenUsed="1"/>
+    <w:lsdException w:name="List Number 4" w:semiHidden="1" w:unhideWhenUsed="1"/>
+    <w:lsdException w:name="List Number 5" w:semiHidden="1" w:unhideWhenUsed="1"/>
+    <w:lsdException w:name="Title" w:uiPriority="10" w:qFormat="1"/>
+    <w:lsdException w:name="Closing" w:semiHidden="1" w:unhideWhenUsed="1"/>
+    <w:lsdException w:name="Signature" w:semiHidden="1" w:unhideWhenUsed="1"/>
+    <w:lsdException w:name="Default Paragraph Font" w:semiHidden="1" w:uiPriority="1" w:unhideWhenUsed="1"/>
+    <w:lsdException w:name="Body Text" w:semiHidden="1" w:unhideWhenUsed="1"/>
+    <w:lsdException w:name="Body Text Indent" w:semiHidden="1" w:unhideWhenUsed="1"/>
+    <w:lsdException w:name="List Continue" w:semiHidden="1" w:unhideWhenUsed="1"/>
+    <w:lsdException w:name="List Continue 2" w:semiHidden="1" w:unhideWhenUsed="1"/>
+    <w:lsdException w:name="List Continue 3" w:semiHidden="1" w:unhideWhenUsed="1"/>
+    <w:lsdException w:name="List Continue 4" w:semiHidden="1" w:unhideWhenUsed="1"/>
+    <w:lsdException w:name="List Continue 5" w:semiHidden="1" w:unhideWhenUsed="1"/>
+    <w:lsdException w:name="Message Header" w:semiHidden="1" w:unhideWhenUsed="1"/>
+    <w:lsdException w:name="Subtitle" w:uiPriority="11" w:qFormat="1"/>
+    <w:lsdException w:name="Salutation" w:semiHidden="1" w:unhideWhenUsed="1"/>
+    <w:lsdException w:name="Date" w:semiHidden="1" w:unhideWhenUsed="1"/>
+    <w:lsdException w:name="Body Text First Indent" w:semiHidden="1" w:unhideWhenUsed="1"/>
+    <w:lsdException w:name="Body Text First Indent 2" w:semiHidden="1" w:unhideWhenUsed="1"/>
+    <w:lsdException w:name="Note Heading" w:semiHidden="1" w:unhideWhenUsed="1"/>
+    <w:lsdException w:name="Body Text 2" w:semiHidden="1" w:unhideWhenUsed="1"/>
+    <w:lsdException w:name="Body Text 3" w:semiHidden="1" w:unhideWhenUsed="1"/>
+    <w:lsdException w:name="Body Text Indent 2" w:semiHidden="1" w:unhideWhenUsed="1"/>
+    <w:lsdException w:name="Body Text Indent 3" w:semiHidden="1" w:unhideWhenUsed="1"/>
+    <w:lsdException w:name="Block Text" w:semiHidden="1" w:unhideWhenUsed="1"/>
+    <w:lsdException w:name="Hyperlink" w:semiHidden="1" w:unhideWhenUsed="1"/>
+    <w:lsdException w:name="FollowedHyperlink" w:semiHidden="1" w:unhideWhenUsed="1"/>
+    <w:lsdException w:name="Strong" w:uiPriority="22" w:qFormat="1"/>
+    <w:lsdException w:name="Emphasis" w:uiPriority="20" w:qFormat="1"/>
+    <w:lsdException w:name="Document Map" w:semiHidden="1" w:unhideWhenUsed="1"/>
+    <w:lsdException w:name="Plain Text" w:semiHidden="1" w:unhideWhenUsed="1"/>
+    <w:lsdException w:name="E-mail Signature" w:semiHidden="1" w:unhideWhenUsed="1"/>
+    <w:lsdException w:name="HTML Top of Form" w:semiHidden="1" w:unhideWhenUsed="1"/>
+    <w:lsdException w:name="HTML Bottom of Form" w:semiHidden="1" w:unhideWhenUsed="1"/>
+    <w:lsdException w:name="Normal (Web)" w:semiHidden="1" w:unhideWhenUsed="1"/>
+    <w:lsdException w:name="HTML Acronym" w:semiHidden="1" w:unhideWhenUsed="1"/>
+    <w:lsdException w:name="HTML Address" w:semiHidden="1" w:unhideWhenUsed="1"/>
+    <w:lsdException w:name="HTML Cite" w:semiHidden="1" w:unhideWhenUsed="1"/>
+    <w:lsdException w:name="HTML Code" w:semiHidden="1" w:unhideWhenUsed="1"/>
+    <w:lsdException w:name="HTML Definition" w:semiHidden="1" w:unhideWhenUsed="1"/>
+    <w:lsdException w:name="HTML Keyboard" w:semiHidden="1" w:unhideWhenUsed="1"/>
+    <w:lsdException w:name="HTML Preformatted" w:semiHidden="1" w:unhideWhenUsed="1"/>
+    <w:lsdException w:name="HTML Sample" w:semiHidden="1" w:unhideWhenUsed="1"/>
+    <w:lsdException w:name="HTML Typewriter" w:semiHidden="1" w:unhideWhenUsed="1"/>
+    <w:lsdException w:name="HTML Variable" w:semiHidden="1" w:unhideWhenUsed="1"/>
+    <w:lsdException w:name="Normal Table" w:semiHidden="1" w:unhideWhenUsed="1"/>
+    <w:lsdException w:name="annotation subject" w:semiHidden="1" w:unhideWhenUsed="1"/>
+    <w:lsdException w:name="No List" w:semiHidden="1" w:unhideWhenUsed="1"/>
+    <w:lsdException w:name="Outline List 1" w:semiHidden="1" w:unhideWhenUsed="1"/>
+    <w:lsdException w:name="Outline List 2" w:semiHidden="1" w:unhideWhenUsed="1"/>
+    <w:lsdException w:name="Outline List 3" w:semiHidden="1" w:unhideWhenUsed="1"/>
+    <w:lsdException w:name="Table Simple 1" w:semiHidden="1" w:unhideWhenUsed="1"/>
+    <w:lsdException w:name="Table Simple 2" w:semiHidden="1" w:unhideWhenUsed="1"/>
+    <w:lsdException w:name="Table Simple 3" w:semiHidden="1" w:unhideWhenUsed="1"/>
+    <w:lsdException w:name="Table Classic 1" w:semiHidden="1" w:unhideWhenUsed="1"/>
+    <w:lsdException w:name="Table Classic 2" w:semiHidden="1" w:unhideWhenUsed="1"/>
+    <w:lsdException w:name="Table Classic 3" w:semiHidden="1" w:unhideWhenUsed="1"/>
+    <w:lsdException w:name="Table Classic 4" w:semiHidden="1" w:unhideWhenUsed="1"/>
+    <w:lsdException w:name="Table Colorful 1" w:semiHidden="1" w:unhideWhenUsed="1"/>
+    <w:lsdException w:name="Table Colorful 2" w:semiHidden="1" w:unhideWhenUsed="1"/>
+    <w:lsdException w:name="Table Colorful 3" w:semiHidden="1" w:unhideWhenUsed="1"/>
+    <w:lsdException w:name="Table Columns 1" w:semiHidden="1" w:unhideWhenUsed="1"/>
+    <w:lsdException w:name="Table Columns 2" w:semiHidden="1" w:unhideWhenUsed="1"/>
+    <w:lsdException w:name="Table Columns 3" w:semiHidden="1" w:unhideWhenUsed="1"/>
+    <w:lsdException w:name="Table Columns 4" w:semiHidden="1" w:unhideWhenUsed="1"/>
+    <w:lsdException w:name="Table Columns 5" w:semiHidden="1" w:unhideWhenUsed="1"/>
+    <w:lsdException w:name="Table Grid 1" w:semiHidden="1" w:unhideWhenUsed="1"/>
+    <w:lsdException w:name="Table Grid 2" w:semiHidden="1" w:unhideWhenUsed="1"/>
+    <w:lsdException w:name="Table Grid 3" w:semiHidden="1" w:unhideWhenUsed="1"/>
+    <w:lsdException w:name="Table Grid 4" w:semiHidden="1" w:unhideWhenUsed="1"/>
+    <w:lsdException w:name="Table Grid 5" w:semiHidden="1" w:unhideWhenUsed="1"/>
+    <w:lsdException w:name="Table Grid 6" w:semiHidden="1" w:unhideWhenUsed="1"/>
+    <w:lsdException w:name="Table Grid 7" w:semiHidden="1" w:unhideWhenUsed="1"/>
+    <w:lsdException w:name="Table Grid 8" w:semiHidden="1" w:unhideWhenUsed="1"/>
+    <w:lsdException w:name="Table List 1" w:semiHidden="1" w:unhideWhenUsed="1"/>
+    <w:lsdException w:name="Table List 2" w:semiHidden="1" w:unhideWhenUsed="1"/>
+    <w:lsdException w:name="Table List 3" w:semiHidden="1" w:unhideWhenUsed="1"/>
+    <w:lsdException w:name="Table List 4" w:semiHidden="1" w:unhideWhenUsed="1"/>
+    <w:lsdException w:name="Table List 5" w:semiHidden="1" w:unhideWhenUsed="1"/>
+    <w:lsdException w:name="Table List 6" w:semiHidden="1" w:unhideWhenUsed="1"/>
+    <w:lsdException w:name="Table List 7" w:semiHidden="1" w:unhideWhenUsed="1"/>
+    <w:lsdException w:name="Table List 8" w:semiHidden="1" w:unhideWhenUsed="1"/>
+    <w:lsdException w:name="Table 3D effects 1" w:semiHidden="1" w:unhideWhenUsed="1"/>
+    <w:lsdException w:name="Table 3D effects 2" w:semiHidden="1" w:unhideWhenUsed="1"/>
+    <w:lsdException w:name="Table 3D effects 3" w:semiHidden="1" w:unhideWhenUsed="1"/>
+    <w:lsdException w:name="Table Contemporary" w:semiHidden="1" w:unhideWhenUsed="1"/>
+    <w:lsdException w:name="Table Elegant" w:semiHidden="1" w:unhideWhenUsed="1"/>
+    <w:lsdException w:name="Table Professional" w:semiHidden="1" w:unhideWhenUsed="1"/>
+    <w:lsdException w:name="Table Subtle 1" w:semiHidden="1" w:unhideWhenUsed="1"/>
+    <w:lsdException w:name="Table Subtle 2" w:semiHidden="1" w:unhideWhenUsed="1"/>
+    <w:lsdException w:name="Table Web 1" w:semiHidden="1" w:unhideWhenUsed="1"/>
+    <w:lsdException w:name="Table Web 2" w:semiHidden="1" w:unhideWhenUsed="1"/>
+    <w:lsdException w:name="Table Web 3" w:semiHidden="1" w:unhideWhenUsed="1"/>
+    <w:lsdException w:name="Balloon Text" w:semiHidden="1" w:unhideWhenUsed="1"/>
+    <w:lsdException w:name="Table Grid" w:semiHidden="1" w:uiPriority="59" w:unhideWhenUsed="1"/>
+    <w:lsdException w:name="Table Theme" w:semiHidden="1" w:unhideWhenUsed="1"/>
+    <w:lsdException w:name="Placeholder Text" w:semiHidden="1"/>
+    <w:lsdException w:name="No Spacing" w:uiPriority="1" w:qFormat="1"/>
+    <w:lsdException w:name="Light Shading" w:uiPriority="60"/>
+    <w:lsdException w:name="Light List" w:uiPriority="61"/>
+    <w:lsdException w:name="Light Grid" w:uiPriority="62"/>
+    <w:lsdException w:name="Medium Shading 1" w:uiPriority="63"/>
+    <w:lsdException w:name="Medium Shading 2" w:uiPriority="64"/>
+    <w:lsdException w:name="Medium List 1" w:uiPriority="65"/>
+    <w:lsdException w:name="Medium List 2" w:uiPriority="66"/>
+    <w:lsdException w:name="Medium Grid 1" w:uiPriority="67"/>
+    <w:lsdException w:name="Medium Grid 2" w:uiPriority="68"/>
+    <w:lsdException w:name="Medium Grid 3" w:uiPriority="69"/>
+    <w:lsdException w:name="Dark List" w:uiPriority="70"/>
+    <w:lsdException w:name="Colorful Shading" w:uiPriority="71"/>
+    <w:lsdException w:name="Colorful List" w:uiPriority="72"/>
+    <w:lsdException w:name="Colorful Grid" w:uiPriority="73"/>
+    <w:lsdException w:name="Light Shading Accent 1" w:uiPriority="60"/>
+    <w:lsdException w:name="Light List Accent 1" w:uiPriority="61"/>
+    <w:lsdException w:name="Light Grid Accent 1" w:uiPriority="62"/>
+    <w:lsdException w:name="Medium Shading 1 Accent 1" w:uiPriority="63"/>
+    <w:lsdException w:name="Medium Shading 2 Accent 1" w:uiPriority="64"/>
+    <w:lsdException w:name="Medium List 1 Accent 1" w:uiPriority="65"/>
+    <w:lsdException w:name="Revision" w:semiHidden="1"/>
+    <w:lsdException w:name="List Paragraph" w:uiPriority="34" w:qFormat="1"/>
+    <w:lsdException w:name="Quote" w:uiPriority="29" w:qFormat="1"/>
+    <w:lsdException w:name="Intense Quote" w:uiPriority="30" w:qFormat="1"/>
+    <w:lsdException w:name="Medium List 2 Accent 1" w:uiPriority="66"/>
+    <w:lsdException w:name="Medium Grid 1 Accent 1" w:uiPriority="67"/>
+    <w:lsdException w:name="Medium Grid 2 Accent 1" w:uiPriority="68"/>
+    <w:lsdException w:name="Medium Grid 3 Accent 1" w:uiPriority="69"/>
+    <w:lsdException w:name="Dark List Accent 1" w:uiPriority="70"/>
+    <w:lsdException w:name="Colorful Shading Accent 1" w:uiPriority="71"/>
+    <w:lsdException w:name="Colorful List Accent 1" w:uiPriority="72"/>
+    <w:lsdException w:name="Colorful Grid Accent 1" w:uiPriority="73"/>
+    <w:lsdException w:name="Light Shading Accent 2" w:uiPriority="60"/>
+    <w:lsdException w:name="Light List Accent 2" w:uiPriority="61"/>
+    <w:lsdException w:name="Light Grid Accent 2" w:uiPriority="62"/>
+    <w:lsdException w:name="Medium Shading 1 Accent 2" w:uiPriority="63"/>
+    <w:lsdException w:name="Medium Shading 2 Accent 2" w:uiPriority="64"/>
+    <w:lsdException w:name="Medium List 1 Accent 2" w:uiPriority="65"/>
+    <w:lsdException w:name="Medium List 2 Accent 2" w:uiPriority="66"/>
+    <w:lsdException w:name="Medium Grid 1 Accent 2" w:uiPriority="67"/>
+    <w:lsdException w:name="Medium Grid 2 Accent 2" w:uiPriority="68"/>
+    <w:lsdException w:name="Medium Grid 3 Accent 2" w:uiPriority="69"/>
+    <w:lsdException w:name="Dark List Accent 2" w:uiPriority="70"/>
+    <w:lsdException w:name="Colorful Shading Accent 2" w:uiPriority="71"/>
+    <w:lsdException w:name="Colorful List Accent 2" w:uiPriority="72"/>
+    <w:lsdException w:name="Colorful Grid Accent 2" w:uiPriority="73"/>
+    <w:lsdException w:name="Light Shading Accent 3" w:uiPriority="60"/>
+    <w:lsdException w:name="Light List Accent 3" w:uiPriority="61"/>
+    <w:lsdException w:name="Light Grid Accent 3" w:uiPriority="62"/>
+    <w:lsdException w:name="Medium Shading 1 Accent 3" w:uiPriority="63"/>
+    <w:lsdException w:name="Medium Shading 2 Accent 3" w:uiPriority="64"/>
+    <w:lsdException w:name="Medium List 1 Accent 3" w:uiPriority="65"/>
+    <w:lsdException w:name="Medium List 2 Accent 3" w:uiPriority="66"/>
+    <w:lsdException w:name="Medium Grid 1 Accent 3" w:uiPriority="67"/>
+    <w:lsdException w:name="Medium Grid 2 Accent 3" w:uiPriority="68"/>
+    <w:lsdException w:name="Medium Grid 3 Accent 3" w:uiPriority="69"/>
+    <w:lsdException w:name="Dark List Accent 3" w:uiPriority="70"/>
+    <w:lsdException w:name="Colorful Shading Accent 3" w:uiPriority="71"/>
+    <w:lsdException w:name="Colorful List Accent 3" w:uiPriority="72"/>
+    <w:lsdException w:name="Colorful Grid Accent 3" w:uiPriority="73"/>
+    <w:lsdException w:name="Light Shading Accent 4" w:uiPriority="60"/>
+    <w:lsdException w:name="Light List Accent 4" w:uiPriority="61"/>
+    <w:lsdException w:name="Light Grid Accent 4" w:uiPriority="62"/>
+    <w:lsdException w:name="Medium Shading 1 Accent 4" w:uiPriority="63"/>
+    <w:lsdException w:name="Medium Shading 2 Accent 4" w:uiPriority="64"/>
+    <w:lsdException w:name="Medium List 1 Accent 4" w:uiPriority="65"/>
+    <w:lsdException w:name="Medium List 2 Accent 4" w:uiPriority="66"/>
+    <w:lsdException w:name="Medium Grid 1 Accent 4" w:uiPriority="67"/>
+    <w:lsdException w:name="Medium Grid 2 Accent 4" w:uiPriority="68"/>
+    <w:lsdException w:name="Medium Grid 3 Accent 4" w:uiPriority="69"/>
+    <w:lsdException w:name="Dark List Accent 4" w:uiPriority="70"/>
+    <w:lsdException w:name="Colorful Shading Accent 4" w:uiPriority="71"/>
+    <w:lsdException w:name="Colorful List Accent 4" w:uiPriority="72"/>
+    <w:lsdException w:name="Colorful Grid Accent 4" w:uiPriority="73"/>
+    <w:lsdException w:name="Light Shading Accent 5" w:uiPriority="60"/>
+    <w:lsdException w:name="Light List Accent 5" w:uiPriority="61"/>
+    <w:lsdException w:name="Light Grid Accent 5" w:uiPriority="62"/>
+    <w:lsdException w:name="Medium Shading 1 Accent 5" w:uiPriority="63"/>
+    <w:lsdException w:name="Medium Shading 2 Accent 5" w:uiPriority="64"/>
+    <w:lsdException w:name="Medium List 1 Accent 5" w:uiPriority="65"/>
+    <w:lsdException w:name="Medium List 2 Accent 5" w:uiPriority="66"/>
+    <w:lsdException w:name="Medium Grid 1 Accent 5" w:uiPriority="67"/>
+    <w:lsdException w:name="Medium Grid 2 Accent 5" w:uiPriority="68"/>
+    <w:lsdException w:name="Medium Grid 3 Accent 5" w:uiPriority="69"/>
+    <w:lsdException w:name="Dark List Accent 5" w:uiPriority="70"/>
+    <w:lsdException w:name="Colorful Shading Accent 5" w:uiPriority="71"/>
+    <w:lsdException w:name="Colorful List Accent 5" w:uiPriority="72"/>
+    <w:lsdException w:name="Colorful Grid Accent 5" w:uiPriority="73"/>
+    <w:lsdException w:name="Light Shading Accent 6" w:uiPriority="60"/>
+    <w:lsdException w:name="Light List Accent 6" w:uiPriority="61"/>
+    <w:lsdException w:name="Light Grid Accent 6" w:uiPriority="62"/>
+    <w:lsdException w:name="Medium Shading 1 Accent 6" w:uiPriority="63"/>
+    <w:lsdException w:name="Medium Shading 2 Accent 6" w:uiPriority="64"/>
+    <w:lsdException w:name="Medium List 1 Accent 6" w:uiPriority="65"/>
+    <w:lsdException w:name="Medium List 2 Accent 6" w:uiPriority="66"/>
+    <w:lsdException w:name="Medium Grid 1 Accent 6" w:uiPriority="67"/>
+    <w:lsdException w:name="Medium Grid 2 Accent 6" w:uiPriority="68"/>
+    <w:lsdException w:name="Medium Grid 3 Accent 6" w:uiPriority="69"/>
+    <w:lsdException w:name="Dark List Accent 6" w:uiPriority="70"/>
+    <w:lsdException w:name="Colorful Shading Accent 6" w:uiPriority="71"/>
+    <w:lsdException w:name="Colorful List Accent 6" w:uiPriority="72"/>
+    <w:lsdException w:name="Colorful Grid Accent 6" w:uiPriority="73"/>
+    <w:lsdException w:name="Subtle Emphasis" w:uiPriority="19" w:qFormat="1"/>
+    <w:lsdException w:name="Intense Emphasis" w:uiPriority="21" w:qFormat="1"/>
+    <w:lsdException w:name="Subtle Reference" w:uiPriority="31" w:qFormat="1"/>
+    <w:lsdException w:name="Intense Reference" w:uiPriority="32" w:qFormat="1"/>
+    <w:lsdException w:name="Book Title" w:uiPriority="33" w:qFormat="1"/>
+    <w:lsdException w:name="Bibliography" w:semiHidden="1" w:uiPriority="37" w:unhideWhenUsed="1"/>
+    <w:lsdException w:name="TOC Heading" w:semiHidden="1" w:uiPriority="39" w:unhideWhenUsed="1" w:qFormat="1"/>
+    <w:lsdException w:name="Plain Table 1" w:uiPriority="41"/>
+    <w:lsdException w:name="Plain Table 2" w:uiPriority="42"/>
+    <w:lsdException w:name="Plain Table 3" w:uiPriority="43"/>
+    <w:lsdException w:name="Plain Table 4" w:uiPriority="44"/>
+    <w:lsdException w:name="Plain Table 5" w:uiPriority="45"/>
+    <w:lsdException w:name="Grid Table Light" w:uiPriority="40"/>
+    <w:lsdException w:name="Grid Table 1 Light" w:uiPriority="46"/>
+    <w:lsdException w:name="Grid Table 2" w:uiPriority="47"/>
+    <w:lsdException w:name="Grid Table 3" w:uiPriority="48"/>
+    <w:lsdException w:name="Grid Table 4" w:uiPriority="49"/>
+    <w:lsdException w:name="Grid Table 5 Dark" w:uiPriority="50"/>
+    <w:lsdException w:name="Grid Table 6 Colorful" w:uiPriority="51"/>
+    <w:lsdException w:name="Grid Table 7 Colorful" w:uiPriority="52"/>
+    <w:lsdException w:name="Grid Table 1 Light Accent 1" w:uiPriority="46"/>
+    <w:lsdException w:name="Grid Table 2 Accent 1" w:uiPriority="47"/>
+    <w:lsdException w:name="Grid Table 3 Accent 1" w:uiPriority="48"/>
+    <w:lsdException w:name="Grid Table 4 Accent 1" w:uiPriority="49"/>
+    <w:lsdException w:name="Grid Table 5 Dark Accent 1" w:uiPriority="50"/>
+    <w:lsdException w:name="Grid Table 6 Colorful Accent 1" w:uiPriority="51"/>
+    <w:lsdException w:name="Grid Table 7 Colorful Accent 1" w:uiPriority="52"/>
+    <w:lsdException w:name="Grid Table 1 Light Accent 2" w:uiPriority="46"/>
+    <w:lsdException w:name="Grid Table 2 Accent 2" w:uiPriority="47"/>
+    <w:lsdException w:name="Grid Table 3 Accent 2" w:uiPriority="48"/>
+    <w:lsdException w:name="Grid Table 4 Accent 2" w:uiPriority="49"/>
+    <w:lsdException w:name="Grid Table 5 Dark Accent 2" w:uiPriority="50"/>
+    <w:lsdException w:name="Grid Table 6 Colorful Accent 2" w:uiPriority="51"/>
+    <w:lsdException w:name="Grid Table 7 Colorful Accent 2" w:uiPriority="52"/>
+    <w:lsdException w:name="Grid Table 1 Light Accent 3" w:uiPriority="46"/>
+    <w:lsdException w:name="Grid Table 2 Accent 3" w:uiPriority="47"/>
+    <w:lsdException w:name="Grid Table 3 Accent 3" w:uiPriority="48"/>
+    <w:lsdException w:name="Grid Table 4 Accent 3" w:uiPriority="49"/>
+    <w:lsdException w:name="Grid Table 5 Dark Accent 3" w:uiPriority="50"/>
+    <w:lsdException w:name="Grid Table 6 Colorful Accent 3" w:uiPriority="51"/>
+    <w:lsdException w:name="Grid Table 7 Colorful Accent 3" w:uiPriority="52"/>
+    <w:lsdException w:name="Grid Table 1 Light Accent 4" w:uiPriority="46"/>
+    <w:lsdException w:name="Grid Table 2 Accent 4" w:uiPriority="47"/>
+    <w:lsdException w:name="Grid Table 3 Accent 4" w:uiPriority="48"/>
+    <w:lsdException w:name="Grid Table 4 Accent 4" w:uiPriority="49"/>
+    <w:lsdException w:name="Grid Table 5 Dark Accent 4" w:uiPriority="50"/>
+    <w:lsdException w:name="Grid Table 6 Colorful Accent 4" w:uiPriority="51"/>
+    <w:lsdException w:name="Grid Table 7 Colorful Accent 4" w:uiPriority="52"/>
+    <w:lsdException w:name="Grid Table 1 Light Accent 5" w:uiPriority="46"/>
+    <w:lsdException w:name="Grid Table 2 Accent 5" w:uiPriority="47"/>
+    <w:lsdException w:name="Grid Table 3 Accent 5" w:uiPriority="48"/>
+    <w:lsdException w:name="Grid Table 4 Accent 5" w:uiPriority="49"/>
+    <w:lsdException w:name="Grid Table 5 Dark Accent 5" w:uiPriority="50"/>
+    <w:lsdException w:name="Grid Table 6 Colorful Accent 5" w:uiPriority="51"/>
+    <w:lsdException w:name="Grid Table 7 Colorful Accent 5" w:uiPriority="52"/>
+    <w:lsdException w:name="Grid Table 1 Light Accent 6" w:uiPriority="46"/>
+    <w:lsdException w:name="Grid Table 2 Accent 6" w:uiPriority="47"/>
+    <w:lsdException w:name="Grid Table 3 Accent 6" w:uiPriority="48"/>
+    <w:lsdException w:name="Grid Table 4 Accent 6" w:uiPriority="49"/>
+    <w:lsdException w:name="Grid Table 5 Dark Accent 6" w:uiPriority="50"/>
+    <w:lsdException w:name="Grid Table 6 Colorful Accent 6" w:uiPriority="51"/>
+    <w:lsdException w:name="Grid Table 7 Colorful Accent 6" w:uiPriority="52"/>
+    <w:lsdException w:name="List Table 1 Light" w:uiPriority="46"/>
+    <w:lsdException w:name="List Table 2" w:uiPriority="47"/>
+    <w:lsdException w:name="List Table 3" w:uiPriority="48"/>
+    <w:lsdException w:name="List Table 4" w:uiPriority="49"/>
+    <w:lsdException w:name="List Table 5 Dark" w:uiPriority="50"/>
+    <w:lsdException w:name="List Table 6 Colorful" w:uiPriority="51"/>
+    <w:lsdException w:name="List Table 7 Colorful" w:uiPriority="52"/>
+    <w:lsdException w:name="List Table 1 Light Accent 1" w:uiPriority="46"/>
+    <w:lsdException w:name="List Table 2 Accent 1" w:uiPriority="47"/>
+    <w:lsdException w:name="List Table 3 Accent 1" w:uiPriority="48"/>
+    <w:lsdException w:name="List Table 4 Accent 1" w:uiPriority="49"/>
+    <w:lsdException w:name="List Table 5 Dark Accent 1" w:uiPriority="50"/>
+    <w:lsdException w:name="List Table 6 Colorful Accent 1" w:uiPriority="51"/>
+    <w:lsdException w:name="List Table 7 Colorful Accent 1" w:uiPriority="52"/>
+    <w:lsdException w:name="List Table 1 Light Accent 2" w:uiPriority="46"/>
+    <w:lsdException w:name="List Table 2 Accent 2" w:uiPriority="47"/>
+    <w:lsdException w:name="List Table 3 Accent 2" w:uiPriority="48"/>
+    <w:lsdException w:name="List Table 4 Accent 2" w:uiPriority="49"/>
+    <w:lsdException w:name="List Table 5 Dark Accent 2" w:uiPriority="50"/>
+    <w:lsdException w:name="List Table 6 Colorful Accent 2" w:uiPriority="51"/>
+    <w:lsdException w:name="List Table 7 Colorful Accent 2" w:uiPriority="52"/>
+    <w:lsdException w:name="List Table 1 Light Accent 3" w:uiPriority="46"/>
+    <w:lsdException w:name="List Table 2 Accent 3" w:uiPriority="47"/>
+    <w:lsdException w:name="List Table 3 Accent 3" w:uiPriority="48"/>
+    <w:lsdException w:name="List Table 4 Accent 3" w:uiPriority="49"/>
+    <w:lsdException w:name="List Table 5 Dark Accent 3" w:uiPriority="50"/>
+    <w:lsdException w:name="List Table 6 Colorful Accent 3" w:uiPriority="51"/>
+    <w:lsdException w:name="List Table 7 Colorful Accent 3" w:uiPriority="52"/>
+    <w:lsdException w:name="List Table 1 Light Accent 4" w:uiPriority="46"/>
+    <w:lsdException w:name="List Table 2 Accent 4" w:uiPriority="47"/>
+    <w:lsdException w:name="List Table 3 Accent 4" w:uiPriority="48"/>
+    <w:lsdException w:name="List Table 4 Accent 4" w:uiPriority="49"/>
+    <w:lsdException w:name="List Table 5 Dark Accent 4" w:uiPriority="50"/>
+    <w:lsdException w:name="List Table 6 Colorful Accent 4" w:uiPriority="51"/>
+    <w:lsdException w:name="List Table 7 Colorful Accent 4" w:uiPriority="52"/>
+    <w:lsdException w:name="List Table 1 Light Accent 5" w:uiPriority="46"/>
+    <w:lsdException w:name="List Table 2 Accent 5" w:uiPriority="47"/>
+    <w:lsdException w:name="List Table 3 Accent 5" w:uiPriority="48"/>
+    <w:lsdException w:name="List Table 4 Accent 5" w:uiPriority="49"/>
+    <w:lsdException w:name="List Table 5 Dark Accent 5" w:uiPriority="50"/>
+    <w:lsdException w:name="List Table 6 Colorful Accent 5" w:uiPriority="51"/>
+    <w:lsdException w:name="List Table 7 Colorful Accent 5" w:uiPriority="52"/>
+    <w:lsdException w:name="List Table 1 Light Accent 6" w:uiPriority="46"/>
+    <w:lsdException w:name="List Table 2 Accent 6" w:uiPriority="47"/>
+    <w:lsdException w:name="List Table 3 Accent 6" w:uiPriority="48"/>
+    <w:lsdException w:name="List Table 4 Accent 6" w:uiPriority="49"/>
+    <w:lsdException w:name="List Table 5 Dark Accent 6" w:uiPriority="50"/>
+    <w:lsdException w:name="List Table 6 Colorful Accent 6" w:uiPriority="51"/>
+    <w:lsdException w:name="List Table 7 Colorful Accent 6" w:uiPriority="52"/>
+    <w:lsdException w:name="Mention" w:semiHidden="1" w:unhideWhenUsed="1"/>
+    <w:lsdException w:name="Smart Hyperlink" w:semiHidden="1" w:unhideWhenUsed="1"/>
+    <w:lsdException w:name="Hashtag" w:semiHidden="1" w:unhideWhenUsed="1"/>
+    <w:lsdException w:name="Unresolved Mention" w:semiHidden="1" w:unhideWhenUsed="1"/>
   </w:latentStyles>
   <w:style w:type="paragraph" w:default="1" w:styleId="a">
     <w:name w:val="Normal"/>
     <w:qFormat/>
-    <w:rsid w:val="000C43CB"/>
     <w:pPr>
       <w:widowControl w:val="0"/>
       <w:jc w:val="both"/>
@@ -2375,7 +2881,6 @@
     <w:uiPriority w:val="99"/>
     <w:semiHidden/>
     <w:unhideWhenUsed/>
-    <w:qFormat/>
     <w:tblPr>
       <w:tblInd w:w="0" w:type="dxa"/>
       <w:tblCellMar>
@@ -2395,11 +2900,10 @@
   <w:style w:type="paragraph" w:styleId="a3">
     <w:name w:val="header"/>
     <w:basedOn w:val="a"/>
-    <w:link w:val="Char"/>
+    <w:link w:val="a4"/>
     <w:uiPriority w:val="99"/>
     <w:semiHidden/>
     <w:unhideWhenUsed/>
-    <w:rsid w:val="00F807D2"/>
     <w:pPr>
       <w:pBdr>
         <w:bottom w:val="single" w:sz="6" w:space="1" w:color="auto"/>
@@ -2416,26 +2920,24 @@
       <w:szCs w:val="18"/>
     </w:rPr>
   </w:style>
-  <w:style w:type="character" w:customStyle="1" w:styleId="Char">
-    <w:name w:val="页眉 Char"/>
+  <w:style w:type="character" w:customStyle="1" w:styleId="a4">
+    <w:name w:val="页眉 字符"/>
     <w:basedOn w:val="a0"/>
     <w:link w:val="a3"/>
     <w:uiPriority w:val="99"/>
     <w:semiHidden/>
-    <w:rsid w:val="00F807D2"/>
     <w:rPr>
       <w:sz w:val="18"/>
       <w:szCs w:val="18"/>
     </w:rPr>
   </w:style>
-  <w:style w:type="paragraph" w:styleId="a4">
+  <w:style w:type="paragraph" w:styleId="a5">
     <w:name w:val="footer"/>
     <w:basedOn w:val="a"/>
-    <w:link w:val="Char0"/>
+    <w:link w:val="a6"/>
     <w:uiPriority w:val="99"/>
     <w:semiHidden/>
     <w:unhideWhenUsed/>
-    <w:rsid w:val="00F807D2"/>
     <w:pPr>
       <w:tabs>
         <w:tab w:val="center" w:pos="4153"/>
@@ -2449,13 +2951,12 @@
       <w:szCs w:val="18"/>
     </w:rPr>
   </w:style>
-  <w:style w:type="character" w:customStyle="1" w:styleId="Char0">
-    <w:name w:val="页脚 Char"/>
+  <w:style w:type="character" w:customStyle="1" w:styleId="a6">
+    <w:name w:val="页脚 字符"/>
     <w:basedOn w:val="a0"/>
-    <w:link w:val="a4"/>
+    <w:link w:val="a5"/>
     <w:uiPriority w:val="99"/>
     <w:semiHidden/>
-    <w:rsid w:val="00F807D2"/>
     <w:rPr>
       <w:sz w:val="18"/>
       <w:szCs w:val="18"/>
@@ -2464,11 +2965,10 @@
   <w:style w:type="paragraph" w:styleId="HTML">
     <w:name w:val="HTML Preformatted"/>
     <w:basedOn w:val="a"/>
-    <w:link w:val="HTMLChar"/>
+    <w:link w:val="HTML0"/>
     <w:uiPriority w:val="99"/>
     <w:semiHidden/>
     <w:unhideWhenUsed/>
-    <w:rsid w:val="007E7203"/>
     <w:pPr>
       <w:widowControl/>
       <w:tabs>
@@ -2498,13 +2998,12 @@
       <w:szCs w:val="24"/>
     </w:rPr>
   </w:style>
-  <w:style w:type="character" w:customStyle="1" w:styleId="HTMLChar">
-    <w:name w:val="HTML 预设格式 Char"/>
+  <w:style w:type="character" w:customStyle="1" w:styleId="HTML0">
+    <w:name w:val="HTML 预设格式 字符"/>
     <w:basedOn w:val="a0"/>
     <w:link w:val="HTML"/>
     <w:uiPriority w:val="99"/>
     <w:semiHidden/>
-    <w:rsid w:val="007E7203"/>
     <w:rPr>
       <w:rFonts w:ascii="宋体" w:eastAsia="宋体" w:hAnsi="宋体" w:cs="宋体"/>
       <w:kern w:val="0"/>
@@ -2512,12 +3011,11 @@
       <w:szCs w:val="24"/>
     </w:rPr>
   </w:style>
-  <w:style w:type="paragraph" w:styleId="a5">
+  <w:style w:type="paragraph" w:styleId="a7">
     <w:name w:val="List Paragraph"/>
     <w:basedOn w:val="a"/>
     <w:uiPriority w:val="34"/>
     <w:qFormat/>
-    <w:rsid w:val="0014603B"/>
     <w:pPr>
       <w:ind w:firstLineChars="200" w:firstLine="420"/>
     </w:pPr>

--- a/Python学习2-列表详解.docx
+++ b/Python学习2-列表详解.docx
@@ -1,6 +1,6 @@
 
 <file path=word/document.xml><?xml version="1.0" encoding="utf-8"?>
-<w:document xmlns:wpc="http://schemas.microsoft.com/office/word/2010/wordprocessingCanvas" xmlns:cx="http://schemas.microsoft.com/office/drawing/2014/chartex" xmlns:cx1="http://schemas.microsoft.com/office/drawing/2015/9/8/chartex" xmlns:cx2="http://schemas.microsoft.com/office/drawing/2015/10/21/chartex" xmlns:cx3="http://schemas.microsoft.com/office/drawing/2016/5/9/chartex" xmlns:cx4="http://schemas.microsoft.com/office/drawing/2016/5/10/chartex" xmlns:cx5="http://schemas.microsoft.com/office/drawing/2016/5/11/chartex" xmlns:cx6="http://schemas.microsoft.com/office/drawing/2016/5/12/chartex" xmlns:cx7="http://schemas.microsoft.com/office/drawing/2016/5/13/chartex" xmlns:cx8="http://schemas.microsoft.com/office/drawing/2016/5/14/chartex" xmlns:mc="http://schemas.openxmlformats.org/markup-compatibility/2006" xmlns:aink="http://schemas.microsoft.com/office/drawing/2016/ink" xmlns:am3d="http://schemas.microsoft.com/office/drawing/2017/model3d" xmlns:o="urn:schemas-microsoft-com:office:office" xmlns:r="http://schemas.openxmlformats.org/officeDocument/2006/relationships" xmlns:m="http://schemas.openxmlformats.org/officeDocument/2006/math" xmlns:v="urn:schemas-microsoft-com:vml" xmlns:wp14="http://schemas.microsoft.com/office/word/2010/wordprocessingDrawing" xmlns:wp="http://schemas.openxmlformats.org/drawingml/2006/wordprocessingDrawing" xmlns:w10="urn:schemas-microsoft-com:office:word" xmlns:w="http://schemas.openxmlformats.org/wordprocessingml/2006/main" xmlns:w14="http://schemas.microsoft.com/office/word/2010/wordml" xmlns:w15="http://schemas.microsoft.com/office/word/2012/wordml" xmlns:w16cid="http://schemas.microsoft.com/office/word/2016/wordml/cid" xmlns:w16se="http://schemas.microsoft.com/office/word/2015/wordml/symex" xmlns:wpg="http://schemas.microsoft.com/office/word/2010/wordprocessingGroup" xmlns:wpi="http://schemas.microsoft.com/office/word/2010/wordprocessingInk" xmlns:wne="http://schemas.microsoft.com/office/word/2006/wordml" xmlns:wps="http://schemas.microsoft.com/office/word/2010/wordprocessingShape" mc:Ignorable="w14 w15 w16se w16cid wp14">
+<w:document xmlns:ve="http://schemas.openxmlformats.org/markup-compatibility/2006" xmlns:o="urn:schemas-microsoft-com:office:office" xmlns:r="http://schemas.openxmlformats.org/officeDocument/2006/relationships" xmlns:m="http://schemas.openxmlformats.org/officeDocument/2006/math" xmlns:v="urn:schemas-microsoft-com:vml" xmlns:wp="http://schemas.openxmlformats.org/drawingml/2006/wordprocessingDrawing" xmlns:w10="urn:schemas-microsoft-com:office:word" xmlns:w="http://schemas.openxmlformats.org/wordprocessingml/2006/main" xmlns:wne="http://schemas.microsoft.com/office/word/2006/wordml">
   <w:body>
     <w:p>
       <w:pPr>
@@ -22,7 +22,7 @@
     </w:p>
     <w:p>
       <w:pPr>
-        <w:pStyle w:val="a7"/>
+        <w:pStyle w:val="a5"/>
         <w:numPr>
           <w:ilvl w:val="0"/>
           <w:numId w:val="1"/>
@@ -63,7 +63,7 @@
     </w:p>
     <w:p>
       <w:pPr>
-        <w:pStyle w:val="a7"/>
+        <w:pStyle w:val="a5"/>
         <w:numPr>
           <w:ilvl w:val="0"/>
           <w:numId w:val="1"/>
@@ -87,7 +87,7 @@
     </w:p>
     <w:p>
       <w:pPr>
-        <w:pStyle w:val="a7"/>
+        <w:pStyle w:val="a5"/>
         <w:numPr>
           <w:ilvl w:val="0"/>
           <w:numId w:val="1"/>
@@ -111,7 +111,7 @@
     </w:p>
     <w:p>
       <w:pPr>
-        <w:pStyle w:val="a7"/>
+        <w:pStyle w:val="a5"/>
         <w:numPr>
           <w:ilvl w:val="0"/>
           <w:numId w:val="1"/>
@@ -135,7 +135,7 @@
     </w:p>
     <w:p>
       <w:pPr>
-        <w:pStyle w:val="a7"/>
+        <w:pStyle w:val="a5"/>
         <w:numPr>
           <w:ilvl w:val="0"/>
           <w:numId w:val="1"/>
@@ -208,9 +208,165 @@
     </w:p>
     <w:p>
       <w:pPr>
-        <w:pStyle w:val="a7"/>
         <w:spacing w:line="400" w:lineRule="exact"/>
-        <w:ind w:left="360" w:firstLineChars="0" w:firstLine="0"/>
+        <w:rPr>
+          <w:rFonts w:ascii="Times New Roman" w:hAnsi="Times New Roman" w:cs="Times New Roman" w:hint="eastAsia"/>
+          <w:color w:val="FF0000"/>
+          <w:sz w:val="28"/>
+          <w:szCs w:val="28"/>
+        </w:rPr>
+      </w:pPr>
+    </w:p>
+    <w:p>
+      <w:pPr>
+        <w:spacing w:line="400" w:lineRule="exact"/>
+        <w:rPr>
+          <w:rFonts w:ascii="Times New Roman" w:hAnsi="Times New Roman" w:cs="Times New Roman" w:hint="eastAsia"/>
+          <w:sz w:val="28"/>
+          <w:szCs w:val="28"/>
+        </w:rPr>
+      </w:pPr>
+      <w:r>
+        <w:rPr>
+          <w:rFonts w:ascii="Times New Roman" w:hAnsi="Times New Roman" w:cs="Times New Roman" w:hint="eastAsia"/>
+          <w:sz w:val="28"/>
+          <w:szCs w:val="28"/>
+        </w:rPr>
+        <w:t>Python</w:t>
+      </w:r>
+      <w:r>
+        <w:rPr>
+          <w:rFonts w:ascii="Times New Roman" w:hAnsi="Times New Roman" w:cs="Times New Roman" w:hint="eastAsia"/>
+          <w:sz w:val="28"/>
+          <w:szCs w:val="28"/>
+        </w:rPr>
+        <w:t>中的列表和</w:t>
+      </w:r>
+      <w:r>
+        <w:rPr>
+          <w:rFonts w:ascii="Times New Roman" w:hAnsi="Times New Roman" w:cs="Times New Roman" w:hint="eastAsia"/>
+          <w:sz w:val="28"/>
+          <w:szCs w:val="28"/>
+        </w:rPr>
+        <w:t>C++</w:t>
+      </w:r>
+      <w:r>
+        <w:rPr>
+          <w:rFonts w:ascii="Times New Roman" w:hAnsi="Times New Roman" w:cs="Times New Roman" w:hint="eastAsia"/>
+          <w:sz w:val="28"/>
+          <w:szCs w:val="28"/>
+        </w:rPr>
+        <w:t>中的</w:t>
+      </w:r>
+      <w:r>
+        <w:rPr>
+          <w:rFonts w:ascii="Times New Roman" w:hAnsi="Times New Roman" w:cs="Times New Roman" w:hint="eastAsia"/>
+          <w:sz w:val="28"/>
+          <w:szCs w:val="28"/>
+        </w:rPr>
+        <w:t>vector</w:t>
+      </w:r>
+      <w:r>
+        <w:rPr>
+          <w:rFonts w:ascii="Times New Roman" w:hAnsi="Times New Roman" w:cs="Times New Roman" w:hint="eastAsia"/>
+          <w:sz w:val="28"/>
+          <w:szCs w:val="28"/>
+        </w:rPr>
+        <w:t>类似，都是动态数组。最初会给列表分配空间，</w:t>
+      </w:r>
+      <w:r>
+        <w:rPr>
+          <w:rFonts w:ascii="Times New Roman" w:hAnsi="Times New Roman" w:cs="Times New Roman" w:hint="eastAsia"/>
+          <w:sz w:val="28"/>
+          <w:szCs w:val="28"/>
+        </w:rPr>
+        <w:t>[1, 2, 3]</w:t>
+      </w:r>
+      <w:r>
+        <w:rPr>
+          <w:rFonts w:ascii="Times New Roman" w:hAnsi="Times New Roman" w:cs="Times New Roman" w:hint="eastAsia"/>
+          <w:sz w:val="28"/>
+          <w:szCs w:val="28"/>
+        </w:rPr>
+        <w:t>这样一个列表申请的空间可能有</w:t>
+      </w:r>
+      <w:r>
+        <w:rPr>
+          <w:rFonts w:ascii="Times New Roman" w:hAnsi="Times New Roman" w:cs="Times New Roman" w:hint="eastAsia"/>
+          <w:sz w:val="28"/>
+          <w:szCs w:val="28"/>
+        </w:rPr>
+        <w:t>3</w:t>
+      </w:r>
+      <w:r>
+        <w:rPr>
+          <w:rFonts w:ascii="Times New Roman" w:hAnsi="Times New Roman" w:cs="Times New Roman" w:hint="eastAsia"/>
+          <w:sz w:val="28"/>
+          <w:szCs w:val="28"/>
+        </w:rPr>
+        <w:t>个，也可能有</w:t>
+      </w:r>
+      <w:r>
+        <w:rPr>
+          <w:rFonts w:ascii="Times New Roman" w:hAnsi="Times New Roman" w:cs="Times New Roman" w:hint="eastAsia"/>
+          <w:sz w:val="28"/>
+          <w:szCs w:val="28"/>
+        </w:rPr>
+        <w:t>8</w:t>
+      </w:r>
+      <w:r>
+        <w:rPr>
+          <w:rFonts w:ascii="Times New Roman" w:hAnsi="Times New Roman" w:cs="Times New Roman" w:hint="eastAsia"/>
+          <w:sz w:val="28"/>
+          <w:szCs w:val="28"/>
+        </w:rPr>
+        <w:t>个，如果一直进行</w:t>
+      </w:r>
+      <w:r>
+        <w:rPr>
+          <w:rFonts w:ascii="Times New Roman" w:hAnsi="Times New Roman" w:cs="Times New Roman" w:hint="eastAsia"/>
+          <w:sz w:val="28"/>
+          <w:szCs w:val="28"/>
+        </w:rPr>
+        <w:t>append</w:t>
+      </w:r>
+      <w:r>
+        <w:rPr>
+          <w:rFonts w:ascii="Times New Roman" w:hAnsi="Times New Roman" w:cs="Times New Roman" w:hint="eastAsia"/>
+          <w:sz w:val="28"/>
+          <w:szCs w:val="28"/>
+        </w:rPr>
+        <w:t>，空间会填满，这时系统就会给列表重新</w:t>
+      </w:r>
+      <w:r>
+        <w:rPr>
+          <w:rFonts w:ascii="Times New Roman" w:hAnsi="Times New Roman" w:cs="Times New Roman" w:hint="eastAsia"/>
+          <w:color w:val="FF0000"/>
+          <w:sz w:val="28"/>
+          <w:szCs w:val="28"/>
+        </w:rPr>
+        <w:t>分配一个两倍</w:t>
+      </w:r>
+      <w:r>
+        <w:rPr>
+          <w:rFonts w:ascii="Times New Roman" w:hAnsi="Times New Roman" w:cs="Times New Roman" w:hint="eastAsia"/>
+          <w:sz w:val="28"/>
+          <w:szCs w:val="28"/>
+        </w:rPr>
+        <w:t>的空间</w:t>
+      </w:r>
+      <w:r>
+        <w:rPr>
+          <w:rFonts w:ascii="Times New Roman" w:hAnsi="Times New Roman" w:cs="Times New Roman" w:hint="eastAsia"/>
+          <w:sz w:val="28"/>
+          <w:szCs w:val="28"/>
+        </w:rPr>
+        <w:t>，将原来空间复制到新的空间，</w:t>
+      </w:r>
+    </w:p>
+    <w:p>
+      <w:pPr>
+        <w:spacing w:line="400" w:lineRule="exact"/>
         <w:rPr>
           <w:rFonts w:ascii="Times New Roman" w:hAnsi="Times New Roman" w:cs="Times New Roman"/>
           <w:color w:val="FF0000"/>
@@ -432,7 +588,17 @@
           <w:sz w:val="30"/>
           <w:szCs w:val="30"/>
         </w:rPr>
-        <w:t># [1, 2, 3, 'a', 'b']</w:t>
+        <w:t xml:space="preserve"># [1, 2, 3, 'a', </w:t>
+      </w:r>
+      <w:r>
+        <w:rPr>
+          <w:rFonts w:ascii="Consolas" w:eastAsia="宋体" w:hAnsi="Consolas" w:cs="宋体"/>
+          <w:color w:val="808080"/>
+          <w:kern w:val="0"/>
+          <w:sz w:val="30"/>
+          <w:szCs w:val="30"/>
+        </w:rPr>
+        <w:t>'b']</w:t>
       </w:r>
       <w:r>
         <w:rPr>
@@ -1043,6 +1209,7 @@
           <w:sz w:val="30"/>
           <w:szCs w:val="30"/>
         </w:rPr>
+        <w:lastRenderedPageBreak/>
         <w:br/>
         <w:t xml:space="preserve"># </w:t>
       </w:r>
@@ -1144,7 +1311,6 @@
           <w:sz w:val="30"/>
           <w:szCs w:val="30"/>
         </w:rPr>
-        <w:lastRenderedPageBreak/>
         <w:t>print</w:t>
       </w:r>
       <w:r>
@@ -2026,7 +2192,15 @@
           <w:sz w:val="28"/>
           <w:szCs w:val="28"/>
         </w:rPr>
-        <w:t>[[0, 0, 0, 0, 0, 0, 0, 0, 0], [0, 0, 0, 0, 0, 0, 0, 0, 0], [0, 0, 0, 0, 0, 0, 0, 0, 0], [0, 0, 0, 0, 0, 0, 0, 0, 0], [0, 0, 0, 0, 0, 0, 0, 0, 0], [0, 0, 0, 0, 0, 0, 0, 0, 0], [0, 0, 0, 0, 0, 0, 0, 0, 0], [0, 0, 0, 0, 0, 0, 0, 0, 0], [0, 0, 0, 0, 0, 0, 0, 0, 0]]</w:t>
+        <w:t xml:space="preserve">[[0, 0, 0, 0, 0, 0, 0, 0, 0], [0, 0, 0, 0, 0, 0, 0, 0, 0], [0, 0, 0, 0, 0, 0, 0, 0, 0], [0, 0, 0, 0, 0, 0, 0, 0, 0], [0, 0, 0, 0, 0, 0, 0, 0, 0], [0, 0, 0, 0, 0, 0, 0, 0, 0], [0, 0, 0, 0, 0, 0, 0, 0, 0], [0, 0, 0, 0, 0, 0, 0, 0, 0], [0, 0, 0, </w:t>
+      </w:r>
+      <w:r>
+        <w:rPr>
+          <w:rFonts w:ascii="Times New Roman" w:hAnsi="Times New Roman" w:cs="Times New Roman"/>
+          <w:sz w:val="28"/>
+          <w:szCs w:val="28"/>
+        </w:rPr>
+        <w:t>0, 0, 0, 0, 0, 0]]</w:t>
       </w:r>
     </w:p>
     <w:p>
@@ -2054,6 +2228,7 @@
           <w:sz w:val="28"/>
           <w:szCs w:val="28"/>
         </w:rPr>
+        <w:lastRenderedPageBreak/>
         <w:t>双重</w:t>
       </w:r>
       <w:r>
@@ -2113,7 +2288,7 @@
       <w:pPr>
         <w:spacing w:line="400" w:lineRule="exact"/>
         <w:rPr>
-          <w:rFonts w:ascii="Times New Roman" w:hAnsi="Times New Roman" w:cs="Times New Roman" w:hint="eastAsia"/>
+          <w:rFonts w:ascii="Times New Roman" w:hAnsi="Times New Roman" w:cs="Times New Roman"/>
           <w:sz w:val="28"/>
           <w:szCs w:val="28"/>
         </w:rPr>
@@ -2125,14 +2300,6 @@
           <w:szCs w:val="28"/>
         </w:rPr>
         <w:t>#</w:t>
-      </w:r>
-      <w:r>
-        <w:rPr>
-          <w:rFonts w:ascii="Times New Roman" w:hAnsi="Times New Roman" w:cs="Times New Roman"/>
-          <w:sz w:val="28"/>
-          <w:szCs w:val="28"/>
-        </w:rPr>
-        <w:t xml:space="preserve"> </w:t>
       </w:r>
       <w:r>
         <w:rPr>
@@ -2238,14 +2405,6 @@
       <w:r>
         <w:rPr>
           <w:rFonts w:ascii="Times New Roman" w:hAnsi="Times New Roman" w:cs="Times New Roman"/>
-          <w:sz w:val="28"/>
-          <w:szCs w:val="28"/>
-        </w:rPr>
-        <w:t xml:space="preserve"> </w:t>
-      </w:r>
-      <w:r>
-        <w:rPr>
-          <w:rFonts w:ascii="Times New Roman" w:hAnsi="Times New Roman" w:cs="Times New Roman"/>
           <w:color w:val="00B0F0"/>
           <w:sz w:val="28"/>
           <w:szCs w:val="28"/>
@@ -2265,18 +2424,17 @@
       <w:pPr>
         <w:spacing w:line="400" w:lineRule="exact"/>
         <w:rPr>
-          <w:rFonts w:ascii="Times New Roman" w:hAnsi="Times New Roman" w:cs="Times New Roman" w:hint="eastAsia"/>
-          <w:sz w:val="28"/>
-          <w:szCs w:val="28"/>
-        </w:rPr>
-      </w:pPr>
-      <w:r>
-        <w:rPr>
-          <w:rFonts w:ascii="Times New Roman" w:hAnsi="Times New Roman" w:cs="Times New Roman"/>
-          <w:sz w:val="28"/>
-          <w:szCs w:val="28"/>
-        </w:rPr>
-        <w:lastRenderedPageBreak/>
+          <w:rFonts w:ascii="Times New Roman" w:hAnsi="Times New Roman" w:cs="Times New Roman"/>
+          <w:sz w:val="28"/>
+          <w:szCs w:val="28"/>
+        </w:rPr>
+      </w:pPr>
+      <w:r>
+        <w:rPr>
+          <w:rFonts w:ascii="Times New Roman" w:hAnsi="Times New Roman" w:cs="Times New Roman"/>
+          <w:sz w:val="28"/>
+          <w:szCs w:val="28"/>
+        </w:rPr>
         <w:t>print(s)</w:t>
       </w:r>
     </w:p>
@@ -2320,7 +2478,7 @@
       <w:pPr>
         <w:spacing w:line="400" w:lineRule="exact"/>
         <w:rPr>
-          <w:rFonts w:ascii="Times New Roman" w:hAnsi="Times New Roman" w:cs="Times New Roman" w:hint="eastAsia"/>
+          <w:rFonts w:ascii="Times New Roman" w:hAnsi="Times New Roman" w:cs="Times New Roman"/>
           <w:sz w:val="28"/>
           <w:szCs w:val="28"/>
         </w:rPr>
@@ -2337,15 +2495,15 @@
 </file>
 
 <file path=word/endnotes.xml><?xml version="1.0" encoding="utf-8"?>
-<w:endnotes xmlns:wpc="http://schemas.microsoft.com/office/word/2010/wordprocessingCanvas" xmlns:cx="http://schemas.microsoft.com/office/drawing/2014/chartex" xmlns:cx1="http://schemas.microsoft.com/office/drawing/2015/9/8/chartex" xmlns:cx2="http://schemas.microsoft.com/office/drawing/2015/10/21/chartex" xmlns:cx3="http://schemas.microsoft.com/office/drawing/2016/5/9/chartex" xmlns:cx4="http://schemas.microsoft.com/office/drawing/2016/5/10/chartex" xmlns:cx5="http://schemas.microsoft.com/office/drawing/2016/5/11/chartex" xmlns:cx6="http://schemas.microsoft.com/office/drawing/2016/5/12/chartex" xmlns:cx7="http://schemas.microsoft.com/office/drawing/2016/5/13/chartex" xmlns:cx8="http://schemas.microsoft.com/office/drawing/2016/5/14/chartex" xmlns:mc="http://schemas.openxmlformats.org/markup-compatibility/2006" xmlns:aink="http://schemas.microsoft.com/office/drawing/2016/ink" xmlns:am3d="http://schemas.microsoft.com/office/drawing/2017/model3d" xmlns:o="urn:schemas-microsoft-com:office:office" xmlns:r="http://schemas.openxmlformats.org/officeDocument/2006/relationships" xmlns:m="http://schemas.openxmlformats.org/officeDocument/2006/math" xmlns:v="urn:schemas-microsoft-com:vml" xmlns:wp14="http://schemas.microsoft.com/office/word/2010/wordprocessingDrawing" xmlns:wp="http://schemas.openxmlformats.org/drawingml/2006/wordprocessingDrawing" xmlns:w10="urn:schemas-microsoft-com:office:word" xmlns:w="http://schemas.openxmlformats.org/wordprocessingml/2006/main" xmlns:w14="http://schemas.microsoft.com/office/word/2010/wordml" xmlns:w15="http://schemas.microsoft.com/office/word/2012/wordml" xmlns:w16cid="http://schemas.microsoft.com/office/word/2016/wordml/cid" xmlns:w16se="http://schemas.microsoft.com/office/word/2015/wordml/symex" xmlns:wpg="http://schemas.microsoft.com/office/word/2010/wordprocessingGroup" xmlns:wpi="http://schemas.microsoft.com/office/word/2010/wordprocessingInk" xmlns:wne="http://schemas.microsoft.com/office/word/2006/wordml" xmlns:wps="http://schemas.microsoft.com/office/word/2010/wordprocessingShape" mc:Ignorable="w14 w15 w16se w16cid wp14">
-  <w:endnote w:type="separator" w:id="-1">
+<w:endnotes xmlns:ve="http://schemas.openxmlformats.org/markup-compatibility/2006" xmlns:o="urn:schemas-microsoft-com:office:office" xmlns:r="http://schemas.openxmlformats.org/officeDocument/2006/relationships" xmlns:m="http://schemas.openxmlformats.org/officeDocument/2006/math" xmlns:v="urn:schemas-microsoft-com:vml" xmlns:wp="http://schemas.openxmlformats.org/drawingml/2006/wordprocessingDrawing" xmlns:w10="urn:schemas-microsoft-com:office:word" xmlns:w="http://schemas.openxmlformats.org/wordprocessingml/2006/main" xmlns:wne="http://schemas.microsoft.com/office/word/2006/wordml">
+  <w:endnote w:type="separator" w:id="0">
     <w:p>
       <w:r>
         <w:separator/>
       </w:r>
     </w:p>
   </w:endnote>
-  <w:endnote w:type="continuationSeparator" w:id="0">
+  <w:endnote w:type="continuationSeparator" w:id="1">
     <w:p>
       <w:r>
         <w:continuationSeparator/>
@@ -2356,15 +2514,15 @@
 </file>
 
 <file path=word/footnotes.xml><?xml version="1.0" encoding="utf-8"?>
-<w:footnotes xmlns:wpc="http://schemas.microsoft.com/office/word/2010/wordprocessingCanvas" xmlns:cx="http://schemas.microsoft.com/office/drawing/2014/chartex" xmlns:cx1="http://schemas.microsoft.com/office/drawing/2015/9/8/chartex" xmlns:cx2="http://schemas.microsoft.com/office/drawing/2015/10/21/chartex" xmlns:cx3="http://schemas.microsoft.com/office/drawing/2016/5/9/chartex" xmlns:cx4="http://schemas.microsoft.com/office/drawing/2016/5/10/chartex" xmlns:cx5="http://schemas.microsoft.com/office/drawing/2016/5/11/chartex" xmlns:cx6="http://schemas.microsoft.com/office/drawing/2016/5/12/chartex" xmlns:cx7="http://schemas.microsoft.com/office/drawing/2016/5/13/chartex" xmlns:cx8="http://schemas.microsoft.com/office/drawing/2016/5/14/chartex" xmlns:mc="http://schemas.openxmlformats.org/markup-compatibility/2006" xmlns:aink="http://schemas.microsoft.com/office/drawing/2016/ink" xmlns:am3d="http://schemas.microsoft.com/office/drawing/2017/model3d" xmlns:o="urn:schemas-microsoft-com:office:office" xmlns:r="http://schemas.openxmlformats.org/officeDocument/2006/relationships" xmlns:m="http://schemas.openxmlformats.org/officeDocument/2006/math" xmlns:v="urn:schemas-microsoft-com:vml" xmlns:wp14="http://schemas.microsoft.com/office/word/2010/wordprocessingDrawing" xmlns:wp="http://schemas.openxmlformats.org/drawingml/2006/wordprocessingDrawing" xmlns:w10="urn:schemas-microsoft-com:office:word" xmlns:w="http://schemas.openxmlformats.org/wordprocessingml/2006/main" xmlns:w14="http://schemas.microsoft.com/office/word/2010/wordml" xmlns:w15="http://schemas.microsoft.com/office/word/2012/wordml" xmlns:w16cid="http://schemas.microsoft.com/office/word/2016/wordml/cid" xmlns:w16se="http://schemas.microsoft.com/office/word/2015/wordml/symex" xmlns:wpg="http://schemas.microsoft.com/office/word/2010/wordprocessingGroup" xmlns:wpi="http://schemas.microsoft.com/office/word/2010/wordprocessingInk" xmlns:wne="http://schemas.microsoft.com/office/word/2006/wordml" xmlns:wps="http://schemas.microsoft.com/office/word/2010/wordprocessingShape" mc:Ignorable="w14 w15 w16se w16cid wp14">
-  <w:footnote w:type="separator" w:id="-1">
+<w:footnotes xmlns:ve="http://schemas.openxmlformats.org/markup-compatibility/2006" xmlns:o="urn:schemas-microsoft-com:office:office" xmlns:r="http://schemas.openxmlformats.org/officeDocument/2006/relationships" xmlns:m="http://schemas.openxmlformats.org/officeDocument/2006/math" xmlns:v="urn:schemas-microsoft-com:vml" xmlns:wp="http://schemas.openxmlformats.org/drawingml/2006/wordprocessingDrawing" xmlns:w10="urn:schemas-microsoft-com:office:word" xmlns:w="http://schemas.openxmlformats.org/wordprocessingml/2006/main" xmlns:wne="http://schemas.microsoft.com/office/word/2006/wordml">
+  <w:footnote w:type="separator" w:id="0">
     <w:p>
       <w:r>
         <w:separator/>
       </w:r>
     </w:p>
   </w:footnote>
-  <w:footnote w:type="continuationSeparator" w:id="0">
+  <w:footnote w:type="continuationSeparator" w:id="1">
     <w:p>
       <w:r>
         <w:continuationSeparator/>
@@ -2375,8 +2533,8 @@
 </file>
 
 <file path=word/numbering.xml><?xml version="1.0" encoding="utf-8"?>
-<w:numbering xmlns:wpc="http://schemas.microsoft.com/office/word/2010/wordprocessingCanvas" xmlns:cx="http://schemas.microsoft.com/office/drawing/2014/chartex" xmlns:cx1="http://schemas.microsoft.com/office/drawing/2015/9/8/chartex" xmlns:cx2="http://schemas.microsoft.com/office/drawing/2015/10/21/chartex" xmlns:cx3="http://schemas.microsoft.com/office/drawing/2016/5/9/chartex" xmlns:cx4="http://schemas.microsoft.com/office/drawing/2016/5/10/chartex" xmlns:cx5="http://schemas.microsoft.com/office/drawing/2016/5/11/chartex" xmlns:cx6="http://schemas.microsoft.com/office/drawing/2016/5/12/chartex" xmlns:cx7="http://schemas.microsoft.com/office/drawing/2016/5/13/chartex" xmlns:cx8="http://schemas.microsoft.com/office/drawing/2016/5/14/chartex" xmlns:mc="http://schemas.openxmlformats.org/markup-compatibility/2006" xmlns:aink="http://schemas.microsoft.com/office/drawing/2016/ink" xmlns:am3d="http://schemas.microsoft.com/office/drawing/2017/model3d" xmlns:o="urn:schemas-microsoft-com:office:office" xmlns:r="http://schemas.openxmlformats.org/officeDocument/2006/relationships" xmlns:m="http://schemas.openxmlformats.org/officeDocument/2006/math" xmlns:v="urn:schemas-microsoft-com:vml" xmlns:wp14="http://schemas.microsoft.com/office/word/2010/wordprocessingDrawing" xmlns:wp="http://schemas.openxmlformats.org/drawingml/2006/wordprocessingDrawing" xmlns:w10="urn:schemas-microsoft-com:office:word" xmlns:w="http://schemas.openxmlformats.org/wordprocessingml/2006/main" xmlns:w14="http://schemas.microsoft.com/office/word/2010/wordml" xmlns:w15="http://schemas.microsoft.com/office/word/2012/wordml" xmlns:w16cid="http://schemas.microsoft.com/office/word/2016/wordml/cid" xmlns:w16se="http://schemas.microsoft.com/office/word/2015/wordml/symex" xmlns:wpg="http://schemas.microsoft.com/office/word/2010/wordprocessingGroup" xmlns:wpi="http://schemas.microsoft.com/office/word/2010/wordprocessingInk" xmlns:wne="http://schemas.microsoft.com/office/word/2006/wordml" xmlns:wps="http://schemas.microsoft.com/office/word/2010/wordprocessingShape" mc:Ignorable="w14 w15 w16se w16cid wp14">
-  <w:abstractNum w:abstractNumId="0" w15:restartNumberingAfterBreak="0">
+<w:numbering xmlns:ve="http://schemas.openxmlformats.org/markup-compatibility/2006" xmlns:o="urn:schemas-microsoft-com:office:office" xmlns:r="http://schemas.openxmlformats.org/officeDocument/2006/relationships" xmlns:m="http://schemas.openxmlformats.org/officeDocument/2006/math" xmlns:v="urn:schemas-microsoft-com:vml" xmlns:wp="http://schemas.openxmlformats.org/drawingml/2006/wordprocessingDrawing" xmlns:w10="urn:schemas-microsoft-com:office:word" xmlns:w="http://schemas.openxmlformats.org/wordprocessingml/2006/main" xmlns:wne="http://schemas.microsoft.com/office/word/2006/wordml">
+  <w:abstractNum w:abstractNumId="0">
     <w:nsid w:val="58BA1F55"/>
     <w:multiLevelType w:val="hybridMultilevel"/>
     <w:tmpl w:val="C138001C"/>
@@ -2472,7 +2630,7 @@
 </file>
 
 <file path=word/styles.xml><?xml version="1.0" encoding="utf-8"?>
-<w:styles xmlns:mc="http://schemas.openxmlformats.org/markup-compatibility/2006" xmlns:r="http://schemas.openxmlformats.org/officeDocument/2006/relationships" xmlns:w="http://schemas.openxmlformats.org/wordprocessingml/2006/main" xmlns:w14="http://schemas.microsoft.com/office/word/2010/wordml" xmlns:w15="http://schemas.microsoft.com/office/word/2012/wordml" xmlns:w16cid="http://schemas.microsoft.com/office/word/2016/wordml/cid" xmlns:w16se="http://schemas.microsoft.com/office/word/2015/wordml/symex" mc:Ignorable="w14 w15 w16se w16cid">
+<w:styles xmlns:r="http://schemas.openxmlformats.org/officeDocument/2006/relationships" xmlns:w="http://schemas.openxmlformats.org/wordprocessingml/2006/main">
   <w:docDefaults>
     <w:rPrDefault>
       <w:rPr>
@@ -2485,386 +2643,149 @@
     </w:rPrDefault>
     <w:pPrDefault/>
   </w:docDefaults>
-  <w:latentStyles w:defLockedState="0" w:defUIPriority="99" w:defSemiHidden="0" w:defUnhideWhenUsed="0" w:defQFormat="0" w:count="375">
-    <w:lsdException w:name="Normal" w:uiPriority="0" w:qFormat="1"/>
-    <w:lsdException w:name="heading 1" w:uiPriority="9" w:qFormat="1"/>
-    <w:lsdException w:name="heading 2" w:semiHidden="1" w:uiPriority="9" w:unhideWhenUsed="1" w:qFormat="1"/>
-    <w:lsdException w:name="heading 3" w:semiHidden="1" w:uiPriority="9" w:unhideWhenUsed="1" w:qFormat="1"/>
-    <w:lsdException w:name="heading 4" w:semiHidden="1" w:uiPriority="9" w:unhideWhenUsed="1" w:qFormat="1"/>
-    <w:lsdException w:name="heading 5" w:semiHidden="1" w:uiPriority="9" w:unhideWhenUsed="1" w:qFormat="1"/>
-    <w:lsdException w:name="heading 6" w:semiHidden="1" w:uiPriority="9" w:unhideWhenUsed="1" w:qFormat="1"/>
-    <w:lsdException w:name="heading 7" w:semiHidden="1" w:uiPriority="9" w:unhideWhenUsed="1" w:qFormat="1"/>
-    <w:lsdException w:name="heading 8" w:semiHidden="1" w:uiPriority="9" w:unhideWhenUsed="1" w:qFormat="1"/>
-    <w:lsdException w:name="heading 9" w:semiHidden="1" w:uiPriority="9" w:unhideWhenUsed="1" w:qFormat="1"/>
-    <w:lsdException w:name="index 1" w:semiHidden="1" w:unhideWhenUsed="1"/>
-    <w:lsdException w:name="index 2" w:semiHidden="1" w:unhideWhenUsed="1"/>
-    <w:lsdException w:name="index 3" w:semiHidden="1" w:unhideWhenUsed="1"/>
-    <w:lsdException w:name="index 4" w:semiHidden="1" w:unhideWhenUsed="1"/>
-    <w:lsdException w:name="index 5" w:semiHidden="1" w:unhideWhenUsed="1"/>
-    <w:lsdException w:name="index 6" w:semiHidden="1" w:unhideWhenUsed="1"/>
-    <w:lsdException w:name="index 7" w:semiHidden="1" w:unhideWhenUsed="1"/>
-    <w:lsdException w:name="index 8" w:semiHidden="1" w:unhideWhenUsed="1"/>
-    <w:lsdException w:name="index 9" w:semiHidden="1" w:unhideWhenUsed="1"/>
-    <w:lsdException w:name="toc 1" w:semiHidden="1" w:uiPriority="39" w:unhideWhenUsed="1"/>
-    <w:lsdException w:name="toc 2" w:semiHidden="1" w:uiPriority="39" w:unhideWhenUsed="1"/>
-    <w:lsdException w:name="toc 3" w:semiHidden="1" w:uiPriority="39" w:unhideWhenUsed="1"/>
-    <w:lsdException w:name="toc 4" w:semiHidden="1" w:uiPriority="39" w:unhideWhenUsed="1"/>
-    <w:lsdException w:name="toc 5" w:semiHidden="1" w:uiPriority="39" w:unhideWhenUsed="1"/>
-    <w:lsdException w:name="toc 6" w:semiHidden="1" w:uiPriority="39" w:unhideWhenUsed="1"/>
-    <w:lsdException w:name="toc 7" w:semiHidden="1" w:uiPriority="39" w:unhideWhenUsed="1"/>
-    <w:lsdException w:name="toc 8" w:semiHidden="1" w:uiPriority="39" w:unhideWhenUsed="1"/>
-    <w:lsdException w:name="toc 9" w:semiHidden="1" w:uiPriority="39" w:unhideWhenUsed="1"/>
-    <w:lsdException w:name="Normal Indent" w:semiHidden="1" w:unhideWhenUsed="1"/>
-    <w:lsdException w:name="footnote text" w:semiHidden="1" w:unhideWhenUsed="1"/>
-    <w:lsdException w:name="annotation text" w:semiHidden="1" w:unhideWhenUsed="1"/>
-    <w:lsdException w:name="header" w:semiHidden="1" w:unhideWhenUsed="1"/>
-    <w:lsdException w:name="footer" w:semiHidden="1" w:unhideWhenUsed="1"/>
-    <w:lsdException w:name="index heading" w:semiHidden="1" w:unhideWhenUsed="1"/>
-    <w:lsdException w:name="caption" w:semiHidden="1" w:uiPriority="35" w:unhideWhenUsed="1" w:qFormat="1"/>
-    <w:lsdException w:name="table of figures" w:semiHidden="1" w:unhideWhenUsed="1"/>
-    <w:lsdException w:name="envelope address" w:semiHidden="1" w:unhideWhenUsed="1"/>
-    <w:lsdException w:name="envelope return" w:semiHidden="1" w:unhideWhenUsed="1"/>
-    <w:lsdException w:name="footnote reference" w:semiHidden="1" w:unhideWhenUsed="1"/>
-    <w:lsdException w:name="annotation reference" w:semiHidden="1" w:unhideWhenUsed="1"/>
-    <w:lsdException w:name="line number" w:semiHidden="1" w:unhideWhenUsed="1"/>
-    <w:lsdException w:name="page number" w:semiHidden="1" w:unhideWhenUsed="1"/>
-    <w:lsdException w:name="endnote reference" w:semiHidden="1" w:unhideWhenUsed="1"/>
-    <w:lsdException w:name="endnote text" w:semiHidden="1" w:unhideWhenUsed="1"/>
-    <w:lsdException w:name="table of authorities" w:semiHidden="1" w:unhideWhenUsed="1"/>
-    <w:lsdException w:name="macro" w:semiHidden="1" w:unhideWhenUsed="1"/>
-    <w:lsdException w:name="toa heading" w:semiHidden="1" w:unhideWhenUsed="1"/>
-    <w:lsdException w:name="List" w:semiHidden="1" w:unhideWhenUsed="1"/>
-    <w:lsdException w:name="List Bullet" w:semiHidden="1" w:unhideWhenUsed="1"/>
-    <w:lsdException w:name="List Number" w:semiHidden="1" w:unhideWhenUsed="1"/>
-    <w:lsdException w:name="List 2" w:semiHidden="1" w:unhideWhenUsed="1"/>
-    <w:lsdException w:name="List 3" w:semiHidden="1" w:unhideWhenUsed="1"/>
-    <w:lsdException w:name="List 4" w:semiHidden="1" w:unhideWhenUsed="1"/>
-    <w:lsdException w:name="List 5" w:semiHidden="1" w:unhideWhenUsed="1"/>
-    <w:lsdException w:name="List Bullet 2" w:semiHidden="1" w:unhideWhenUsed="1"/>
-    <w:lsdException w:name="List Bullet 3" w:semiHidden="1" w:unhideWhenUsed="1"/>
-    <w:lsdException w:name="List Bullet 4" w:semiHidden="1" w:unhideWhenUsed="1"/>
-    <w:lsdException w:name="List Bullet 5" w:semiHidden="1" w:unhideWhenUsed="1"/>
-    <w:lsdException w:name="List Number 2" w:semiHidden="1" w:unhideWhenUsed="1"/>
-    <w:lsdException w:name="List Number 3" w:semiHidden="1" w:unhideWhenUsed="1"/>
-    <w:lsdException w:name="List Number 4" w:semiHidden="1" w:unhideWhenUsed="1"/>
-    <w:lsdException w:name="List Number 5" w:semiHidden="1" w:unhideWhenUsed="1"/>
-    <w:lsdException w:name="Title" w:uiPriority="10" w:qFormat="1"/>
-    <w:lsdException w:name="Closing" w:semiHidden="1" w:unhideWhenUsed="1"/>
-    <w:lsdException w:name="Signature" w:semiHidden="1" w:unhideWhenUsed="1"/>
-    <w:lsdException w:name="Default Paragraph Font" w:semiHidden="1" w:uiPriority="1" w:unhideWhenUsed="1"/>
-    <w:lsdException w:name="Body Text" w:semiHidden="1" w:unhideWhenUsed="1"/>
-    <w:lsdException w:name="Body Text Indent" w:semiHidden="1" w:unhideWhenUsed="1"/>
-    <w:lsdException w:name="List Continue" w:semiHidden="1" w:unhideWhenUsed="1"/>
-    <w:lsdException w:name="List Continue 2" w:semiHidden="1" w:unhideWhenUsed="1"/>
-    <w:lsdException w:name="List Continue 3" w:semiHidden="1" w:unhideWhenUsed="1"/>
-    <w:lsdException w:name="List Continue 4" w:semiHidden="1" w:unhideWhenUsed="1"/>
-    <w:lsdException w:name="List Continue 5" w:semiHidden="1" w:unhideWhenUsed="1"/>
-    <w:lsdException w:name="Message Header" w:semiHidden="1" w:unhideWhenUsed="1"/>
-    <w:lsdException w:name="Subtitle" w:uiPriority="11" w:qFormat="1"/>
-    <w:lsdException w:name="Salutation" w:semiHidden="1" w:unhideWhenUsed="1"/>
-    <w:lsdException w:name="Date" w:semiHidden="1" w:unhideWhenUsed="1"/>
-    <w:lsdException w:name="Body Text First Indent" w:semiHidden="1" w:unhideWhenUsed="1"/>
-    <w:lsdException w:name="Body Text First Indent 2" w:semiHidden="1" w:unhideWhenUsed="1"/>
-    <w:lsdException w:name="Note Heading" w:semiHidden="1" w:unhideWhenUsed="1"/>
-    <w:lsdException w:name="Body Text 2" w:semiHidden="1" w:unhideWhenUsed="1"/>
-    <w:lsdException w:name="Body Text 3" w:semiHidden="1" w:unhideWhenUsed="1"/>
-    <w:lsdException w:name="Body Text Indent 2" w:semiHidden="1" w:unhideWhenUsed="1"/>
-    <w:lsdException w:name="Body Text Indent 3" w:semiHidden="1" w:unhideWhenUsed="1"/>
-    <w:lsdException w:name="Block Text" w:semiHidden="1" w:unhideWhenUsed="1"/>
-    <w:lsdException w:name="Hyperlink" w:semiHidden="1" w:unhideWhenUsed="1"/>
-    <w:lsdException w:name="FollowedHyperlink" w:semiHidden="1" w:unhideWhenUsed="1"/>
-    <w:lsdException w:name="Strong" w:uiPriority="22" w:qFormat="1"/>
-    <w:lsdException w:name="Emphasis" w:uiPriority="20" w:qFormat="1"/>
-    <w:lsdException w:name="Document Map" w:semiHidden="1" w:unhideWhenUsed="1"/>
-    <w:lsdException w:name="Plain Text" w:semiHidden="1" w:unhideWhenUsed="1"/>
-    <w:lsdException w:name="E-mail Signature" w:semiHidden="1" w:unhideWhenUsed="1"/>
-    <w:lsdException w:name="HTML Top of Form" w:semiHidden="1" w:unhideWhenUsed="1"/>
-    <w:lsdException w:name="HTML Bottom of Form" w:semiHidden="1" w:unhideWhenUsed="1"/>
-    <w:lsdException w:name="Normal (Web)" w:semiHidden="1" w:unhideWhenUsed="1"/>
-    <w:lsdException w:name="HTML Acronym" w:semiHidden="1" w:unhideWhenUsed="1"/>
-    <w:lsdException w:name="HTML Address" w:semiHidden="1" w:unhideWhenUsed="1"/>
-    <w:lsdException w:name="HTML Cite" w:semiHidden="1" w:unhideWhenUsed="1"/>
-    <w:lsdException w:name="HTML Code" w:semiHidden="1" w:unhideWhenUsed="1"/>
-    <w:lsdException w:name="HTML Definition" w:semiHidden="1" w:unhideWhenUsed="1"/>
-    <w:lsdException w:name="HTML Keyboard" w:semiHidden="1" w:unhideWhenUsed="1"/>
-    <w:lsdException w:name="HTML Preformatted" w:semiHidden="1" w:unhideWhenUsed="1"/>
-    <w:lsdException w:name="HTML Sample" w:semiHidden="1" w:unhideWhenUsed="1"/>
-    <w:lsdException w:name="HTML Typewriter" w:semiHidden="1" w:unhideWhenUsed="1"/>
-    <w:lsdException w:name="HTML Variable" w:semiHidden="1" w:unhideWhenUsed="1"/>
-    <w:lsdException w:name="Normal Table" w:semiHidden="1" w:unhideWhenUsed="1"/>
-    <w:lsdException w:name="annotation subject" w:semiHidden="1" w:unhideWhenUsed="1"/>
-    <w:lsdException w:name="No List" w:semiHidden="1" w:unhideWhenUsed="1"/>
-    <w:lsdException w:name="Outline List 1" w:semiHidden="1" w:unhideWhenUsed="1"/>
-    <w:lsdException w:name="Outline List 2" w:semiHidden="1" w:unhideWhenUsed="1"/>
-    <w:lsdException w:name="Outline List 3" w:semiHidden="1" w:unhideWhenUsed="1"/>
-    <w:lsdException w:name="Table Simple 1" w:semiHidden="1" w:unhideWhenUsed="1"/>
-    <w:lsdException w:name="Table Simple 2" w:semiHidden="1" w:unhideWhenUsed="1"/>
-    <w:lsdException w:name="Table Simple 3" w:semiHidden="1" w:unhideWhenUsed="1"/>
-    <w:lsdException w:name="Table Classic 1" w:semiHidden="1" w:unhideWhenUsed="1"/>
-    <w:lsdException w:name="Table Classic 2" w:semiHidden="1" w:unhideWhenUsed="1"/>
-    <w:lsdException w:name="Table Classic 3" w:semiHidden="1" w:unhideWhenUsed="1"/>
-    <w:lsdException w:name="Table Classic 4" w:semiHidden="1" w:unhideWhenUsed="1"/>
-    <w:lsdException w:name="Table Colorful 1" w:semiHidden="1" w:unhideWhenUsed="1"/>
-    <w:lsdException w:name="Table Colorful 2" w:semiHidden="1" w:unhideWhenUsed="1"/>
-    <w:lsdException w:name="Table Colorful 3" w:semiHidden="1" w:unhideWhenUsed="1"/>
-    <w:lsdException w:name="Table Columns 1" w:semiHidden="1" w:unhideWhenUsed="1"/>
-    <w:lsdException w:name="Table Columns 2" w:semiHidden="1" w:unhideWhenUsed="1"/>
-    <w:lsdException w:name="Table Columns 3" w:semiHidden="1" w:unhideWhenUsed="1"/>
-    <w:lsdException w:name="Table Columns 4" w:semiHidden="1" w:unhideWhenUsed="1"/>
-    <w:lsdException w:name="Table Columns 5" w:semiHidden="1" w:unhideWhenUsed="1"/>
-    <w:lsdException w:name="Table Grid 1" w:semiHidden="1" w:unhideWhenUsed="1"/>
-    <w:lsdException w:name="Table Grid 2" w:semiHidden="1" w:unhideWhenUsed="1"/>
-    <w:lsdException w:name="Table Grid 3" w:semiHidden="1" w:unhideWhenUsed="1"/>
-    <w:lsdException w:name="Table Grid 4" w:semiHidden="1" w:unhideWhenUsed="1"/>
-    <w:lsdException w:name="Table Grid 5" w:semiHidden="1" w:unhideWhenUsed="1"/>
-    <w:lsdException w:name="Table Grid 6" w:semiHidden="1" w:unhideWhenUsed="1"/>
-    <w:lsdException w:name="Table Grid 7" w:semiHidden="1" w:unhideWhenUsed="1"/>
-    <w:lsdException w:name="Table Grid 8" w:semiHidden="1" w:unhideWhenUsed="1"/>
-    <w:lsdException w:name="Table List 1" w:semiHidden="1" w:unhideWhenUsed="1"/>
-    <w:lsdException w:name="Table List 2" w:semiHidden="1" w:unhideWhenUsed="1"/>
-    <w:lsdException w:name="Table List 3" w:semiHidden="1" w:unhideWhenUsed="1"/>
-    <w:lsdException w:name="Table List 4" w:semiHidden="1" w:unhideWhenUsed="1"/>
-    <w:lsdException w:name="Table List 5" w:semiHidden="1" w:unhideWhenUsed="1"/>
-    <w:lsdException w:name="Table List 6" w:semiHidden="1" w:unhideWhenUsed="1"/>
-    <w:lsdException w:name="Table List 7" w:semiHidden="1" w:unhideWhenUsed="1"/>
-    <w:lsdException w:name="Table List 8" w:semiHidden="1" w:unhideWhenUsed="1"/>
-    <w:lsdException w:name="Table 3D effects 1" w:semiHidden="1" w:unhideWhenUsed="1"/>
-    <w:lsdException w:name="Table 3D effects 2" w:semiHidden="1" w:unhideWhenUsed="1"/>
-    <w:lsdException w:name="Table 3D effects 3" w:semiHidden="1" w:unhideWhenUsed="1"/>
-    <w:lsdException w:name="Table Contemporary" w:semiHidden="1" w:unhideWhenUsed="1"/>
-    <w:lsdException w:name="Table Elegant" w:semiHidden="1" w:unhideWhenUsed="1"/>
-    <w:lsdException w:name="Table Professional" w:semiHidden="1" w:unhideWhenUsed="1"/>
-    <w:lsdException w:name="Table Subtle 1" w:semiHidden="1" w:unhideWhenUsed="1"/>
-    <w:lsdException w:name="Table Subtle 2" w:semiHidden="1" w:unhideWhenUsed="1"/>
-    <w:lsdException w:name="Table Web 1" w:semiHidden="1" w:unhideWhenUsed="1"/>
-    <w:lsdException w:name="Table Web 2" w:semiHidden="1" w:unhideWhenUsed="1"/>
-    <w:lsdException w:name="Table Web 3" w:semiHidden="1" w:unhideWhenUsed="1"/>
-    <w:lsdException w:name="Balloon Text" w:semiHidden="1" w:unhideWhenUsed="1"/>
-    <w:lsdException w:name="Table Grid" w:semiHidden="1" w:uiPriority="59" w:unhideWhenUsed="1"/>
-    <w:lsdException w:name="Table Theme" w:semiHidden="1" w:unhideWhenUsed="1"/>
-    <w:lsdException w:name="Placeholder Text" w:semiHidden="1"/>
-    <w:lsdException w:name="No Spacing" w:uiPriority="1" w:qFormat="1"/>
-    <w:lsdException w:name="Light Shading" w:uiPriority="60"/>
-    <w:lsdException w:name="Light List" w:uiPriority="61"/>
-    <w:lsdException w:name="Light Grid" w:uiPriority="62"/>
-    <w:lsdException w:name="Medium Shading 1" w:uiPriority="63"/>
-    <w:lsdException w:name="Medium Shading 2" w:uiPriority="64"/>
-    <w:lsdException w:name="Medium List 1" w:uiPriority="65"/>
-    <w:lsdException w:name="Medium List 2" w:uiPriority="66"/>
-    <w:lsdException w:name="Medium Grid 1" w:uiPriority="67"/>
-    <w:lsdException w:name="Medium Grid 2" w:uiPriority="68"/>
-    <w:lsdException w:name="Medium Grid 3" w:uiPriority="69"/>
-    <w:lsdException w:name="Dark List" w:uiPriority="70"/>
-    <w:lsdException w:name="Colorful Shading" w:uiPriority="71"/>
-    <w:lsdException w:name="Colorful List" w:uiPriority="72"/>
-    <w:lsdException w:name="Colorful Grid" w:uiPriority="73"/>
-    <w:lsdException w:name="Light Shading Accent 1" w:uiPriority="60"/>
-    <w:lsdException w:name="Light List Accent 1" w:uiPriority="61"/>
-    <w:lsdException w:name="Light Grid Accent 1" w:uiPriority="62"/>
-    <w:lsdException w:name="Medium Shading 1 Accent 1" w:uiPriority="63"/>
-    <w:lsdException w:name="Medium Shading 2 Accent 1" w:uiPriority="64"/>
-    <w:lsdException w:name="Medium List 1 Accent 1" w:uiPriority="65"/>
-    <w:lsdException w:name="Revision" w:semiHidden="1"/>
-    <w:lsdException w:name="List Paragraph" w:uiPriority="34" w:qFormat="1"/>
-    <w:lsdException w:name="Quote" w:uiPriority="29" w:qFormat="1"/>
-    <w:lsdException w:name="Intense Quote" w:uiPriority="30" w:qFormat="1"/>
-    <w:lsdException w:name="Medium List 2 Accent 1" w:uiPriority="66"/>
-    <w:lsdException w:name="Medium Grid 1 Accent 1" w:uiPriority="67"/>
-    <w:lsdException w:name="Medium Grid 2 Accent 1" w:uiPriority="68"/>
-    <w:lsdException w:name="Medium Grid 3 Accent 1" w:uiPriority="69"/>
-    <w:lsdException w:name="Dark List Accent 1" w:uiPriority="70"/>
-    <w:lsdException w:name="Colorful Shading Accent 1" w:uiPriority="71"/>
-    <w:lsdException w:name="Colorful List Accent 1" w:uiPriority="72"/>
-    <w:lsdException w:name="Colorful Grid Accent 1" w:uiPriority="73"/>
-    <w:lsdException w:name="Light Shading Accent 2" w:uiPriority="60"/>
-    <w:lsdException w:name="Light List Accent 2" w:uiPriority="61"/>
-    <w:lsdException w:name="Light Grid Accent 2" w:uiPriority="62"/>
-    <w:lsdException w:name="Medium Shading 1 Accent 2" w:uiPriority="63"/>
-    <w:lsdException w:name="Medium Shading 2 Accent 2" w:uiPriority="64"/>
-    <w:lsdException w:name="Medium List 1 Accent 2" w:uiPriority="65"/>
-    <w:lsdException w:name="Medium List 2 Accent 2" w:uiPriority="66"/>
-    <w:lsdException w:name="Medium Grid 1 Accent 2" w:uiPriority="67"/>
-    <w:lsdException w:name="Medium Grid 2 Accent 2" w:uiPriority="68"/>
-    <w:lsdException w:name="Medium Grid 3 Accent 2" w:uiPriority="69"/>
-    <w:lsdException w:name="Dark List Accent 2" w:uiPriority="70"/>
-    <w:lsdException w:name="Colorful Shading Accent 2" w:uiPriority="71"/>
-    <w:lsdException w:name="Colorful List Accent 2" w:uiPriority="72"/>
-    <w:lsdException w:name="Colorful Grid Accent 2" w:uiPriority="73"/>
-    <w:lsdException w:name="Light Shading Accent 3" w:uiPriority="60"/>
-    <w:lsdException w:name="Light List Accent 3" w:uiPriority="61"/>
-    <w:lsdException w:name="Light Grid Accent 3" w:uiPriority="62"/>
-    <w:lsdException w:name="Medium Shading 1 Accent 3" w:uiPriority="63"/>
-    <w:lsdException w:name="Medium Shading 2 Accent 3" w:uiPriority="64"/>
-    <w:lsdException w:name="Medium List 1 Accent 3" w:uiPriority="65"/>
-    <w:lsdException w:name="Medium List 2 Accent 3" w:uiPriority="66"/>
-    <w:lsdException w:name="Medium Grid 1 Accent 3" w:uiPriority="67"/>
-    <w:lsdException w:name="Medium Grid 2 Accent 3" w:uiPriority="68"/>
-    <w:lsdException w:name="Medium Grid 3 Accent 3" w:uiPriority="69"/>
-    <w:lsdException w:name="Dark List Accent 3" w:uiPriority="70"/>
-    <w:lsdException w:name="Colorful Shading Accent 3" w:uiPriority="71"/>
-    <w:lsdException w:name="Colorful List Accent 3" w:uiPriority="72"/>
-    <w:lsdException w:name="Colorful Grid Accent 3" w:uiPriority="73"/>
-    <w:lsdException w:name="Light Shading Accent 4" w:uiPriority="60"/>
-    <w:lsdException w:name="Light List Accent 4" w:uiPriority="61"/>
-    <w:lsdException w:name="Light Grid Accent 4" w:uiPriority="62"/>
-    <w:lsdException w:name="Medium Shading 1 Accent 4" w:uiPriority="63"/>
-    <w:lsdException w:name="Medium Shading 2 Accent 4" w:uiPriority="64"/>
-    <w:lsdException w:name="Medium List 1 Accent 4" w:uiPriority="65"/>
-    <w:lsdException w:name="Medium List 2 Accent 4" w:uiPriority="66"/>
-    <w:lsdException w:name="Medium Grid 1 Accent 4" w:uiPriority="67"/>
-    <w:lsdException w:name="Medium Grid 2 Accent 4" w:uiPriority="68"/>
-    <w:lsdException w:name="Medium Grid 3 Accent 4" w:uiPriority="69"/>
-    <w:lsdException w:name="Dark List Accent 4" w:uiPriority="70"/>
-    <w:lsdException w:name="Colorful Shading Accent 4" w:uiPriority="71"/>
-    <w:lsdException w:name="Colorful List Accent 4" w:uiPriority="72"/>
-    <w:lsdException w:name="Colorful Grid Accent 4" w:uiPriority="73"/>
-    <w:lsdException w:name="Light Shading Accent 5" w:uiPriority="60"/>
-    <w:lsdException w:name="Light List Accent 5" w:uiPriority="61"/>
-    <w:lsdException w:name="Light Grid Accent 5" w:uiPriority="62"/>
-    <w:lsdException w:name="Medium Shading 1 Accent 5" w:uiPriority="63"/>
-    <w:lsdException w:name="Medium Shading 2 Accent 5" w:uiPriority="64"/>
-    <w:lsdException w:name="Medium List 1 Accent 5" w:uiPriority="65"/>
-    <w:lsdException w:name="Medium List 2 Accent 5" w:uiPriority="66"/>
-    <w:lsdException w:name="Medium Grid 1 Accent 5" w:uiPriority="67"/>
-    <w:lsdException w:name="Medium Grid 2 Accent 5" w:uiPriority="68"/>
-    <w:lsdException w:name="Medium Grid 3 Accent 5" w:uiPriority="69"/>
-    <w:lsdException w:name="Dark List Accent 5" w:uiPriority="70"/>
-    <w:lsdException w:name="Colorful Shading Accent 5" w:uiPriority="71"/>
-    <w:lsdException w:name="Colorful List Accent 5" w:uiPriority="72"/>
-    <w:lsdException w:name="Colorful Grid Accent 5" w:uiPriority="73"/>
-    <w:lsdException w:name="Light Shading Accent 6" w:uiPriority="60"/>
-    <w:lsdException w:name="Light List Accent 6" w:uiPriority="61"/>
-    <w:lsdException w:name="Light Grid Accent 6" w:uiPriority="62"/>
-    <w:lsdException w:name="Medium Shading 1 Accent 6" w:uiPriority="63"/>
-    <w:lsdException w:name="Medium Shading 2 Accent 6" w:uiPriority="64"/>
-    <w:lsdException w:name="Medium List 1 Accent 6" w:uiPriority="65"/>
-    <w:lsdException w:name="Medium List 2 Accent 6" w:uiPriority="66"/>
-    <w:lsdException w:name="Medium Grid 1 Accent 6" w:uiPriority="67"/>
-    <w:lsdException w:name="Medium Grid 2 Accent 6" w:uiPriority="68"/>
-    <w:lsdException w:name="Medium Grid 3 Accent 6" w:uiPriority="69"/>
-    <w:lsdException w:name="Dark List Accent 6" w:uiPriority="70"/>
-    <w:lsdException w:name="Colorful Shading Accent 6" w:uiPriority="71"/>
-    <w:lsdException w:name="Colorful List Accent 6" w:uiPriority="72"/>
-    <w:lsdException w:name="Colorful Grid Accent 6" w:uiPriority="73"/>
-    <w:lsdException w:name="Subtle Emphasis" w:uiPriority="19" w:qFormat="1"/>
-    <w:lsdException w:name="Intense Emphasis" w:uiPriority="21" w:qFormat="1"/>
-    <w:lsdException w:name="Subtle Reference" w:uiPriority="31" w:qFormat="1"/>
-    <w:lsdException w:name="Intense Reference" w:uiPriority="32" w:qFormat="1"/>
-    <w:lsdException w:name="Book Title" w:uiPriority="33" w:qFormat="1"/>
-    <w:lsdException w:name="Bibliography" w:semiHidden="1" w:uiPriority="37" w:unhideWhenUsed="1"/>
-    <w:lsdException w:name="TOC Heading" w:semiHidden="1" w:uiPriority="39" w:unhideWhenUsed="1" w:qFormat="1"/>
-    <w:lsdException w:name="Plain Table 1" w:uiPriority="41"/>
-    <w:lsdException w:name="Plain Table 2" w:uiPriority="42"/>
-    <w:lsdException w:name="Plain Table 3" w:uiPriority="43"/>
-    <w:lsdException w:name="Plain Table 4" w:uiPriority="44"/>
-    <w:lsdException w:name="Plain Table 5" w:uiPriority="45"/>
-    <w:lsdException w:name="Grid Table Light" w:uiPriority="40"/>
-    <w:lsdException w:name="Grid Table 1 Light" w:uiPriority="46"/>
-    <w:lsdException w:name="Grid Table 2" w:uiPriority="47"/>
-    <w:lsdException w:name="Grid Table 3" w:uiPriority="48"/>
-    <w:lsdException w:name="Grid Table 4" w:uiPriority="49"/>
-    <w:lsdException w:name="Grid Table 5 Dark" w:uiPriority="50"/>
-    <w:lsdException w:name="Grid Table 6 Colorful" w:uiPriority="51"/>
-    <w:lsdException w:name="Grid Table 7 Colorful" w:uiPriority="52"/>
-    <w:lsdException w:name="Grid Table 1 Light Accent 1" w:uiPriority="46"/>
-    <w:lsdException w:name="Grid Table 2 Accent 1" w:uiPriority="47"/>
-    <w:lsdException w:name="Grid Table 3 Accent 1" w:uiPriority="48"/>
-    <w:lsdException w:name="Grid Table 4 Accent 1" w:uiPriority="49"/>
-    <w:lsdException w:name="Grid Table 5 Dark Accent 1" w:uiPriority="50"/>
-    <w:lsdException w:name="Grid Table 6 Colorful Accent 1" w:uiPriority="51"/>
-    <w:lsdException w:name="Grid Table 7 Colorful Accent 1" w:uiPriority="52"/>
-    <w:lsdException w:name="Grid Table 1 Light Accent 2" w:uiPriority="46"/>
-    <w:lsdException w:name="Grid Table 2 Accent 2" w:uiPriority="47"/>
-    <w:lsdException w:name="Grid Table 3 Accent 2" w:uiPriority="48"/>
-    <w:lsdException w:name="Grid Table 4 Accent 2" w:uiPriority="49"/>
-    <w:lsdException w:name="Grid Table 5 Dark Accent 2" w:uiPriority="50"/>
-    <w:lsdException w:name="Grid Table 6 Colorful Accent 2" w:uiPriority="51"/>
-    <w:lsdException w:name="Grid Table 7 Colorful Accent 2" w:uiPriority="52"/>
-    <w:lsdException w:name="Grid Table 1 Light Accent 3" w:uiPriority="46"/>
-    <w:lsdException w:name="Grid Table 2 Accent 3" w:uiPriority="47"/>
-    <w:lsdException w:name="Grid Table 3 Accent 3" w:uiPriority="48"/>
-    <w:lsdException w:name="Grid Table 4 Accent 3" w:uiPriority="49"/>
-    <w:lsdException w:name="Grid Table 5 Dark Accent 3" w:uiPriority="50"/>
-    <w:lsdException w:name="Grid Table 6 Colorful Accent 3" w:uiPriority="51"/>
-    <w:lsdException w:name="Grid Table 7 Colorful Accent 3" w:uiPriority="52"/>
-    <w:lsdException w:name="Grid Table 1 Light Accent 4" w:uiPriority="46"/>
-    <w:lsdException w:name="Grid Table 2 Accent 4" w:uiPriority="47"/>
-    <w:lsdException w:name="Grid Table 3 Accent 4" w:uiPriority="48"/>
-    <w:lsdException w:name="Grid Table 4 Accent 4" w:uiPriority="49"/>
-    <w:lsdException w:name="Grid Table 5 Dark Accent 4" w:uiPriority="50"/>
-    <w:lsdException w:name="Grid Table 6 Colorful Accent 4" w:uiPriority="51"/>
-    <w:lsdException w:name="Grid Table 7 Colorful Accent 4" w:uiPriority="52"/>
-    <w:lsdException w:name="Grid Table 1 Light Accent 5" w:uiPriority="46"/>
-    <w:lsdException w:name="Grid Table 2 Accent 5" w:uiPriority="47"/>
-    <w:lsdException w:name="Grid Table 3 Accent 5" w:uiPriority="48"/>
-    <w:lsdException w:name="Grid Table 4 Accent 5" w:uiPriority="49"/>
-    <w:lsdException w:name="Grid Table 5 Dark Accent 5" w:uiPriority="50"/>
-    <w:lsdException w:name="Grid Table 6 Colorful Accent 5" w:uiPriority="51"/>
-    <w:lsdException w:name="Grid Table 7 Colorful Accent 5" w:uiPriority="52"/>
-    <w:lsdException w:name="Grid Table 1 Light Accent 6" w:uiPriority="46"/>
-    <w:lsdException w:name="Grid Table 2 Accent 6" w:uiPriority="47"/>
-    <w:lsdException w:name="Grid Table 3 Accent 6" w:uiPriority="48"/>
-    <w:lsdException w:name="Grid Table 4 Accent 6" w:uiPriority="49"/>
-    <w:lsdException w:name="Grid Table 5 Dark Accent 6" w:uiPriority="50"/>
-    <w:lsdException w:name="Grid Table 6 Colorful Accent 6" w:uiPriority="51"/>
-    <w:lsdException w:name="Grid Table 7 Colorful Accent 6" w:uiPriority="52"/>
-    <w:lsdException w:name="List Table 1 Light" w:uiPriority="46"/>
-    <w:lsdException w:name="List Table 2" w:uiPriority="47"/>
-    <w:lsdException w:name="List Table 3" w:uiPriority="48"/>
-    <w:lsdException w:name="List Table 4" w:uiPriority="49"/>
-    <w:lsdException w:name="List Table 5 Dark" w:uiPriority="50"/>
-    <w:lsdException w:name="List Table 6 Colorful" w:uiPriority="51"/>
-    <w:lsdException w:name="List Table 7 Colorful" w:uiPriority="52"/>
-    <w:lsdException w:name="List Table 1 Light Accent 1" w:uiPriority="46"/>
-    <w:lsdException w:name="List Table 2 Accent 1" w:uiPriority="47"/>
-    <w:lsdException w:name="List Table 3 Accent 1" w:uiPriority="48"/>
-    <w:lsdException w:name="List Table 4 Accent 1" w:uiPriority="49"/>
-    <w:lsdException w:name="List Table 5 Dark Accent 1" w:uiPriority="50"/>
-    <w:lsdException w:name="List Table 6 Colorful Accent 1" w:uiPriority="51"/>
-    <w:lsdException w:name="List Table 7 Colorful Accent 1" w:uiPriority="52"/>
-    <w:lsdException w:name="List Table 1 Light Accent 2" w:uiPriority="46"/>
-    <w:lsdException w:name="List Table 2 Accent 2" w:uiPriority="47"/>
-    <w:lsdException w:name="List Table 3 Accent 2" w:uiPriority="48"/>
-    <w:lsdException w:name="List Table 4 Accent 2" w:uiPriority="49"/>
-    <w:lsdException w:name="List Table 5 Dark Accent 2" w:uiPriority="50"/>
-    <w:lsdException w:name="List Table 6 Colorful Accent 2" w:uiPriority="51"/>
-    <w:lsdException w:name="List Table 7 Colorful Accent 2" w:uiPriority="52"/>
-    <w:lsdException w:name="List Table 1 Light Accent 3" w:uiPriority="46"/>
-    <w:lsdException w:name="List Table 2 Accent 3" w:uiPriority="47"/>
-    <w:lsdException w:name="List Table 3 Accent 3" w:uiPriority="48"/>
-    <w:lsdException w:name="List Table 4 Accent 3" w:uiPriority="49"/>
-    <w:lsdException w:name="List Table 5 Dark Accent 3" w:uiPriority="50"/>
-    <w:lsdException w:name="List Table 6 Colorful Accent 3" w:uiPriority="51"/>
-    <w:lsdException w:name="List Table 7 Colorful Accent 3" w:uiPriority="52"/>
-    <w:lsdException w:name="List Table 1 Light Accent 4" w:uiPriority="46"/>
-    <w:lsdException w:name="List Table 2 Accent 4" w:uiPriority="47"/>
-    <w:lsdException w:name="List Table 3 Accent 4" w:uiPriority="48"/>
-    <w:lsdException w:name="List Table 4 Accent 4" w:uiPriority="49"/>
-    <w:lsdException w:name="List Table 5 Dark Accent 4" w:uiPriority="50"/>
-    <w:lsdException w:name="List Table 6 Colorful Accent 4" w:uiPriority="51"/>
-    <w:lsdException w:name="List Table 7 Colorful Accent 4" w:uiPriority="52"/>
-    <w:lsdException w:name="List Table 1 Light Accent 5" w:uiPriority="46"/>
-    <w:lsdException w:name="List Table 2 Accent 5" w:uiPriority="47"/>
-    <w:lsdException w:name="List Table 3 Accent 5" w:uiPriority="48"/>
-    <w:lsdException w:name="List Table 4 Accent 5" w:uiPriority="49"/>
-    <w:lsdException w:name="List Table 5 Dark Accent 5" w:uiPriority="50"/>
-    <w:lsdException w:name="List Table 6 Colorful Accent 5" w:uiPriority="51"/>
-    <w:lsdException w:name="List Table 7 Colorful Accent 5" w:uiPriority="52"/>
-    <w:lsdException w:name="List Table 1 Light Accent 6" w:uiPriority="46"/>
-    <w:lsdException w:name="List Table 2 Accent 6" w:uiPriority="47"/>
-    <w:lsdException w:name="List Table 3 Accent 6" w:uiPriority="48"/>
-    <w:lsdException w:name="List Table 4 Accent 6" w:uiPriority="49"/>
-    <w:lsdException w:name="List Table 5 Dark Accent 6" w:uiPriority="50"/>
-    <w:lsdException w:name="List Table 6 Colorful Accent 6" w:uiPriority="51"/>
-    <w:lsdException w:name="List Table 7 Colorful Accent 6" w:uiPriority="52"/>
-    <w:lsdException w:name="Mention" w:semiHidden="1" w:unhideWhenUsed="1"/>
-    <w:lsdException w:name="Smart Hyperlink" w:semiHidden="1" w:unhideWhenUsed="1"/>
-    <w:lsdException w:name="Hashtag" w:semiHidden="1" w:unhideWhenUsed="1"/>
-    <w:lsdException w:name="Unresolved Mention" w:semiHidden="1" w:unhideWhenUsed="1"/>
+  <w:latentStyles w:defLockedState="0" w:defUIPriority="99" w:defSemiHidden="1" w:defUnhideWhenUsed="1" w:defQFormat="0" w:count="267">
+    <w:lsdException w:name="Normal" w:semiHidden="0" w:uiPriority="0" w:unhideWhenUsed="0" w:qFormat="1"/>
+    <w:lsdException w:name="heading 1" w:semiHidden="0" w:uiPriority="9" w:unhideWhenUsed="0" w:qFormat="1"/>
+    <w:lsdException w:name="heading 2" w:uiPriority="9" w:qFormat="1"/>
+    <w:lsdException w:name="heading 3" w:uiPriority="9" w:qFormat="1"/>
+    <w:lsdException w:name="heading 4" w:uiPriority="9" w:qFormat="1"/>
+    <w:lsdException w:name="heading 5" w:uiPriority="9" w:qFormat="1"/>
+    <w:lsdException w:name="heading 6" w:uiPriority="9" w:qFormat="1"/>
+    <w:lsdException w:name="heading 7" w:uiPriority="9" w:qFormat="1"/>
+    <w:lsdException w:name="heading 8" w:uiPriority="9" w:qFormat="1"/>
+    <w:lsdException w:name="heading 9" w:uiPriority="9" w:qFormat="1"/>
+    <w:lsdException w:name="toc 1" w:uiPriority="39"/>
+    <w:lsdException w:name="toc 2" w:uiPriority="39"/>
+    <w:lsdException w:name="toc 3" w:uiPriority="39"/>
+    <w:lsdException w:name="toc 4" w:uiPriority="39"/>
+    <w:lsdException w:name="toc 5" w:uiPriority="39"/>
+    <w:lsdException w:name="toc 6" w:uiPriority="39"/>
+    <w:lsdException w:name="toc 7" w:uiPriority="39"/>
+    <w:lsdException w:name="toc 8" w:uiPriority="39"/>
+    <w:lsdException w:name="toc 9" w:uiPriority="39"/>
+    <w:lsdException w:name="caption" w:uiPriority="35" w:qFormat="1"/>
+    <w:lsdException w:name="Title" w:semiHidden="0" w:uiPriority="10" w:unhideWhenUsed="0" w:qFormat="1"/>
+    <w:lsdException w:name="Default Paragraph Font" w:uiPriority="1"/>
+    <w:lsdException w:name="Subtitle" w:semiHidden="0" w:uiPriority="11" w:unhideWhenUsed="0" w:qFormat="1"/>
+    <w:lsdException w:name="Strong" w:semiHidden="0" w:uiPriority="22" w:unhideWhenUsed="0" w:qFormat="1"/>
+    <w:lsdException w:name="Emphasis" w:semiHidden="0" w:uiPriority="20" w:unhideWhenUsed="0" w:qFormat="1"/>
+    <w:lsdException w:name="Table Grid" w:uiPriority="59"/>
+    <w:lsdException w:name="Placeholder Text" w:unhideWhenUsed="0"/>
+    <w:lsdException w:name="No Spacing" w:semiHidden="0" w:uiPriority="1" w:unhideWhenUsed="0" w:qFormat="1"/>
+    <w:lsdException w:name="Light Shading" w:semiHidden="0" w:uiPriority="60" w:unhideWhenUsed="0"/>
+    <w:lsdException w:name="Light List" w:semiHidden="0" w:uiPriority="61" w:unhideWhenUsed="0"/>
+    <w:lsdException w:name="Light Grid" w:semiHidden="0" w:uiPriority="62" w:unhideWhenUsed="0"/>
+    <w:lsdException w:name="Medium Shading 1" w:semiHidden="0" w:uiPriority="63" w:unhideWhenUsed="0"/>
+    <w:lsdException w:name="Medium Shading 2" w:semiHidden="0" w:uiPriority="64" w:unhideWhenUsed="0"/>
+    <w:lsdException w:name="Medium List 1" w:semiHidden="0" w:uiPriority="65" w:unhideWhenUsed="0"/>
+    <w:lsdException w:name="Medium List 2" w:semiHidden="0" w:uiPriority="66" w:unhideWhenUsed="0"/>
+    <w:lsdException w:name="Medium Grid 1" w:semiHidden="0" w:uiPriority="67" w:unhideWhenUsed="0"/>
+    <w:lsdException w:name="Medium Grid 2" w:semiHidden="0" w:uiPriority="68" w:unhideWhenUsed="0"/>
+    <w:lsdException w:name="Medium Grid 3" w:semiHidden="0" w:uiPriority="69" w:unhideWhenUsed="0"/>
+    <w:lsdException w:name="Dark List" w:semiHidden="0" w:uiPriority="70" w:unhideWhenUsed="0"/>
+    <w:lsdException w:name="Colorful Shading" w:semiHidden="0" w:uiPriority="71" w:unhideWhenUsed="0"/>
+    <w:lsdException w:name="Colorful List" w:semiHidden="0" w:uiPriority="72" w:unhideWhenUsed="0"/>
+    <w:lsdException w:name="Colorful Grid" w:semiHidden="0" w:uiPriority="73" w:unhideWhenUsed="0"/>
+    <w:lsdException w:name="Light Shading Accent 1" w:semiHidden="0" w:uiPriority="60" w:unhideWhenUsed="0"/>
+    <w:lsdException w:name="Light List Accent 1" w:semiHidden="0" w:uiPriority="61" w:unhideWhenUsed="0"/>
+    <w:lsdException w:name="Light Grid Accent 1" w:semiHidden="0" w:uiPriority="62" w:unhideWhenUsed="0"/>
+    <w:lsdException w:name="Medium Shading 1 Accent 1" w:semiHidden="0" w:uiPriority="63" w:unhideWhenUsed="0"/>
+    <w:lsdException w:name="Medium Shading 2 Accent 1" w:semiHidden="0" w:uiPriority="64" w:unhideWhenUsed="0"/>
+    <w:lsdException w:name="Medium List 1 Accent 1" w:semiHidden="0" w:uiPriority="65" w:unhideWhenUsed="0"/>
+    <w:lsdException w:name="Revision" w:unhideWhenUsed="0"/>
+    <w:lsdException w:name="List Paragraph" w:semiHidden="0" w:uiPriority="34" w:unhideWhenUsed="0" w:qFormat="1"/>
+    <w:lsdException w:name="Quote" w:semiHidden="0" w:uiPriority="29" w:unhideWhenUsed="0" w:qFormat="1"/>
+    <w:lsdException w:name="Intense Quote" w:semiHidden="0" w:uiPriority="30" w:unhideWhenUsed="0" w:qFormat="1"/>
+    <w:lsdException w:name="Medium List 2 Accent 1" w:semiHidden="0" w:uiPriority="66" w:unhideWhenUsed="0"/>
+    <w:lsdException w:name="Medium Grid 1 Accent 1" w:semiHidden="0" w:uiPriority="67" w:unhideWhenUsed="0"/>
+    <w:lsdException w:name="Medium Grid 2 Accent 1" w:semiHidden="0" w:uiPriority="68" w:unhideWhenUsed="0"/>
+    <w:lsdException w:name="Medium Grid 3 Accent 1" w:semiHidden="0" w:uiPriority="69" w:unhideWhenUsed="0"/>
+    <w:lsdException w:name="Dark List Accent 1" w:semiHidden="0" w:uiPriority="70" w:unhideWhenUsed="0"/>
+    <w:lsdException w:name="Colorful Shading Accent 1" w:semiHidden="0" w:uiPriority="71" w:unhideWhenUsed="0"/>
+    <w:lsdException w:name="Colorful List Accent 1" w:semiHidden="0" w:uiPriority="72" w:unhideWhenUsed="0"/>
+    <w:lsdException w:name="Colorful Grid Accent 1" w:semiHidden="0" w:uiPriority="73" w:unhideWhenUsed="0"/>
+    <w:lsdException w:name="Light Shading Accent 2" w:semiHidden="0" w:uiPriority="60" w:unhideWhenUsed="0"/>
+    <w:lsdException w:name="Light List Accent 2" w:semiHidden="0" w:uiPriority="61" w:unhideWhenUsed="0"/>
+    <w:lsdException w:name="Light Grid Accent 2" w:semiHidden="0" w:uiPriority="62" w:unhideWhenUsed="0"/>
+    <w:lsdException w:name="Medium Shading 1 Accent 2" w:semiHidden="0" w:uiPriority="63" w:unhideWhenUsed="0"/>
+    <w:lsdException w:name="Medium Shading 2 Accent 2" w:semiHidden="0" w:uiPriority="64" w:unhideWhenUsed="0"/>
+    <w:lsdException w:name="Medium List 1 Accent 2" w:semiHidden="0" w:uiPriority="65" w:unhideWhenUsed="0"/>
+    <w:lsdException w:name="Medium List 2 Accent 2" w:semiHidden="0" w:uiPriority="66" w:unhideWhenUsed="0"/>
+    <w:lsdException w:name="Medium Grid 1 Accent 2" w:semiHidden="0" w:uiPriority="67" w:unhideWhenUsed="0"/>
+    <w:lsdException w:name="Medium Grid 2 Accent 2" w:semiHidden="0" w:uiPriority="68" w:unhideWhenUsed="0"/>
+    <w:lsdException w:name="Medium Grid 3 Accent 2" w:semiHidden="0" w:uiPriority="69" w:unhideWhenUsed="0"/>
+    <w:lsdException w:name="Dark List Accent 2" w:semiHidden="0" w:uiPriority="70" w:unhideWhenUsed="0"/>
+    <w:lsdException w:name="Colorful Shading Accent 2" w:semiHidden="0" w:uiPriority="71" w:unhideWhenUsed="0"/>
+    <w:lsdException w:name="Colorful List Accent 2" w:semiHidden="0" w:uiPriority="72" w:unhideWhenUsed="0"/>
+    <w:lsdException w:name="Colorful Grid Accent 2" w:semiHidden="0" w:uiPriority="73" w:unhideWhenUsed="0"/>
+    <w:lsdException w:name="Light Shading Accent 3" w:semiHidden="0" w:uiPriority="60" w:unhideWhenUsed="0"/>
+    <w:lsdException w:name="Light List Accent 3" w:semiHidden="0" w:uiPriority="61" w:unhideWhenUsed="0"/>
+    <w:lsdException w:name="Light Grid Accent 3" w:semiHidden="0" w:uiPriority="62" w:unhideWhenUsed="0"/>
+    <w:lsdException w:name="Medium Shading 1 Accent 3" w:semiHidden="0" w:uiPriority="63" w:unhideWhenUsed="0"/>
+    <w:lsdException w:name="Medium Shading 2 Accent 3" w:semiHidden="0" w:uiPriority="64" w:unhideWhenUsed="0"/>
+    <w:lsdException w:name="Medium List 1 Accent 3" w:semiHidden="0" w:uiPriority="65" w:unhideWhenUsed="0"/>
+    <w:lsdException w:name="Medium List 2 Accent 3" w:semiHidden="0" w:uiPriority="66" w:unhideWhenUsed="0"/>
+    <w:lsdException w:name="Medium Grid 1 Accent 3" w:semiHidden="0" w:uiPriority="67" w:unhideWhenUsed="0"/>
+    <w:lsdException w:name="Medium Grid 2 Accent 3" w:semiHidden="0" w:uiPriority="68" w:unhideWhenUsed="0"/>
+    <w:lsdException w:name="Medium Grid 3 Accent 3" w:semiHidden="0" w:uiPriority="69" w:unhideWhenUsed="0"/>
+    <w:lsdException w:name="Dark List Accent 3" w:semiHidden="0" w:uiPriority="70" w:unhideWhenUsed="0"/>
+    <w:lsdException w:name="Colorful Shading Accent 3" w:semiHidden="0" w:uiPriority="71" w:unhideWhenUsed="0"/>
+    <w:lsdException w:name="Colorful List Accent 3" w:semiHidden="0" w:uiPriority="72" w:unhideWhenUsed="0"/>
+    <w:lsdException w:name="Colorful Grid Accent 3" w:semiHidden="0" w:uiPriority="73" w:unhideWhenUsed="0"/>
+    <w:lsdException w:name="Light Shading Accent 4" w:semiHidden="0" w:uiPriority="60" w:unhideWhenUsed="0"/>
+    <w:lsdException w:name="Light List Accent 4" w:semiHidden="0" w:uiPriority="61" w:unhideWhenUsed="0"/>
+    <w:lsdException w:name="Light Grid Accent 4" w:semiHidden="0" w:uiPriority="62" w:unhideWhenUsed="0"/>
+    <w:lsdException w:name="Medium Shading 1 Accent 4" w:semiHidden="0" w:uiPriority="63" w:unhideWhenUsed="0"/>
+    <w:lsdException w:name="Medium Shading 2 Accent 4" w:semiHidden="0" w:uiPriority="64" w:unhideWhenUsed="0"/>
+    <w:lsdException w:name="Medium List 1 Accent 4" w:semiHidden="0" w:uiPriority="65" w:unhideWhenUsed="0"/>
+    <w:lsdException w:name="Medium List 2 Accent 4" w:semiHidden="0" w:uiPriority="66" w:unhideWhenUsed="0"/>
+    <w:lsdException w:name="Medium Grid 1 Accent 4" w:semiHidden="0" w:uiPriority="67" w:unhideWhenUsed="0"/>
+    <w:lsdException w:name="Medium Grid 2 Accent 4" w:semiHidden="0" w:uiPriority="68" w:unhideWhenUsed="0"/>
+    <w:lsdException w:name="Medium Grid 3 Accent 4" w:semiHidden="0" w:uiPriority="69" w:unhideWhenUsed="0"/>
+    <w:lsdException w:name="Dark List Accent 4" w:semiHidden="0" w:uiPriority="70" w:unhideWhenUsed="0"/>
+    <w:lsdException w:name="Colorful Shading Accent 4" w:semiHidden="0" w:uiPriority="71" w:unhideWhenUsed="0"/>
+    <w:lsdException w:name="Colorful List Accent 4" w:semiHidden="0" w:uiPriority="72" w:unhideWhenUsed="0"/>
+    <w:lsdException w:name="Colorful Grid Accent 4" w:semiHidden="0" w:uiPriority="73" w:unhideWhenUsed="0"/>
+    <w:lsdException w:name="Light Shading Accent 5" w:semiHidden="0" w:uiPriority="60" w:unhideWhenUsed="0"/>
+    <w:lsdException w:name="Light List Accent 5" w:semiHidden="0" w:uiPriority="61" w:unhideWhenUsed="0"/>
+    <w:lsdException w:name="Light Grid Accent 5" w:semiHidden="0" w:uiPriority="62" w:unhideWhenUsed="0"/>
+    <w:lsdException w:name="Medium Shading 1 Accent 5" w:semiHidden="0" w:uiPriority="63" w:unhideWhenUsed="0"/>
+    <w:lsdException w:name="Medium Shading 2 Accent 5" w:semiHidden="0" w:uiPriority="64" w:unhideWhenUsed="0"/>
+    <w:lsdException w:name="Medium List 1 Accent 5" w:semiHidden="0" w:uiPriority="65" w:unhideWhenUsed="0"/>
+    <w:lsdException w:name="Medium List 2 Accent 5" w:semiHidden="0" w:uiPriority="66" w:unhideWhenUsed="0"/>
+    <w:lsdException w:name="Medium Grid 1 Accent 5" w:semiHidden="0" w:uiPriority="67" w:unhideWhenUsed="0"/>
+    <w:lsdException w:name="Medium Grid 2 Accent 5" w:semiHidden="0" w:uiPriority="68" w:unhideWhenUsed="0"/>
+    <w:lsdException w:name="Medium Grid 3 Accent 5" w:semiHidden="0" w:uiPriority="69" w:unhideWhenUsed="0"/>
+    <w:lsdException w:name="Dark List Accent 5" w:semiHidden="0" w:uiPriority="70" w:unhideWhenUsed="0"/>
+    <w:lsdException w:name="Colorful Shading Accent 5" w:semiHidden="0" w:uiPriority="71" w:unhideWhenUsed="0"/>
+    <w:lsdException w:name="Colorful List Accent 5" w:semiHidden="0" w:uiPriority="72" w:unhideWhenUsed="0"/>
+    <w:lsdException w:name="Colorful Grid Accent 5" w:semiHidden="0" w:uiPriority="73" w:unhideWhenUsed="0"/>
+    <w:lsdException w:name="Light Shading Accent 6" w:semiHidden="0" w:uiPriority="60" w:unhideWhenUsed="0"/>
+    <w:lsdException w:name="Light List Accent 6" w:semiHidden="0" w:uiPriority="61" w:unhideWhenUsed="0"/>
+    <w:lsdException w:name="Light Grid Accent 6" w:semiHidden="0" w:uiPriority="62" w:unhideWhenUsed="0"/>
+    <w:lsdException w:name="Medium Shading 1 Accent 6" w:semiHidden="0" w:uiPriority="63" w:unhideWhenUsed="0"/>
+    <w:lsdException w:name="Medium Shading 2 Accent 6" w:semiHidden="0" w:uiPriority="64" w:unhideWhenUsed="0"/>
+    <w:lsdException w:name="Medium List 1 Accent 6" w:semiHidden="0" w:uiPriority="65" w:unhideWhenUsed="0"/>
+    <w:lsdException w:name="Medium List 2 Accent 6" w:semiHidden="0" w:uiPriority="66" w:unhideWhenUsed="0"/>
+    <w:lsdException w:name="Medium Grid 1 Accent 6" w:semiHidden="0" w:uiPriority="67" w:unhideWhenUsed="0"/>
+    <w:lsdException w:name="Medium Grid 2 Accent 6" w:semiHidden="0" w:uiPriority="68" w:unhideWhenUsed="0"/>
+    <w:lsdException w:name="Medium Grid 3 Accent 6" w:semiHidden="0" w:uiPriority="69" w:unhideWhenUsed="0"/>
+    <w:lsdException w:name="Dark List Accent 6" w:semiHidden="0" w:uiPriority="70" w:unhideWhenUsed="0"/>
+    <w:lsdException w:name="Colorful Shading Accent 6" w:semiHidden="0" w:uiPriority="71" w:unhideWhenUsed="0"/>
+    <w:lsdException w:name="Colorful List Accent 6" w:semiHidden="0" w:uiPriority="72" w:unhideWhenUsed="0"/>
+    <w:lsdException w:name="Colorful Grid Accent 6" w:semiHidden="0" w:uiPriority="73" w:unhideWhenUsed="0"/>
+    <w:lsdException w:name="Subtle Emphasis" w:semiHidden="0" w:uiPriority="19" w:unhideWhenUsed="0" w:qFormat="1"/>
+    <w:lsdException w:name="Intense Emphasis" w:semiHidden="0" w:uiPriority="21" w:unhideWhenUsed="0" w:qFormat="1"/>
+    <w:lsdException w:name="Subtle Reference" w:semiHidden="0" w:uiPriority="31" w:unhideWhenUsed="0" w:qFormat="1"/>
+    <w:lsdException w:name="Intense Reference" w:semiHidden="0" w:uiPriority="32" w:unhideWhenUsed="0" w:qFormat="1"/>
+    <w:lsdException w:name="Book Title" w:semiHidden="0" w:uiPriority="33" w:unhideWhenUsed="0" w:qFormat="1"/>
+    <w:lsdException w:name="Bibliography" w:uiPriority="37"/>
+    <w:lsdException w:name="TOC Heading" w:uiPriority="39" w:qFormat="1"/>
   </w:latentStyles>
   <w:style w:type="paragraph" w:default="1" w:styleId="a">
     <w:name w:val="Normal"/>
     <w:qFormat/>
+    <w:rsid w:val="00AD3009"/>
     <w:pPr>
       <w:widowControl w:val="0"/>
       <w:jc w:val="both"/>
@@ -2881,6 +2802,7 @@
     <w:uiPriority w:val="99"/>
     <w:semiHidden/>
     <w:unhideWhenUsed/>
+    <w:qFormat/>
     <w:tblPr>
       <w:tblInd w:w="0" w:type="dxa"/>
       <w:tblCellMar>
@@ -2900,10 +2822,11 @@
   <w:style w:type="paragraph" w:styleId="a3">
     <w:name w:val="header"/>
     <w:basedOn w:val="a"/>
-    <w:link w:val="a4"/>
+    <w:link w:val="Char"/>
     <w:uiPriority w:val="99"/>
     <w:semiHidden/>
     <w:unhideWhenUsed/>
+    <w:rsid w:val="00AD3009"/>
     <w:pPr>
       <w:pBdr>
         <w:bottom w:val="single" w:sz="6" w:space="1" w:color="auto"/>
@@ -2920,24 +2843,26 @@
       <w:szCs w:val="18"/>
     </w:rPr>
   </w:style>
-  <w:style w:type="character" w:customStyle="1" w:styleId="a4">
-    <w:name w:val="页眉 字符"/>
+  <w:style w:type="character" w:customStyle="1" w:styleId="Char">
+    <w:name w:val="页眉 Char"/>
     <w:basedOn w:val="a0"/>
     <w:link w:val="a3"/>
     <w:uiPriority w:val="99"/>
     <w:semiHidden/>
+    <w:rsid w:val="00AD3009"/>
     <w:rPr>
       <w:sz w:val="18"/>
       <w:szCs w:val="18"/>
     </w:rPr>
   </w:style>
-  <w:style w:type="paragraph" w:styleId="a5">
+  <w:style w:type="paragraph" w:styleId="a4">
     <w:name w:val="footer"/>
     <w:basedOn w:val="a"/>
-    <w:link w:val="a6"/>
+    <w:link w:val="Char0"/>
     <w:uiPriority w:val="99"/>
     <w:semiHidden/>
     <w:unhideWhenUsed/>
+    <w:rsid w:val="00AD3009"/>
     <w:pPr>
       <w:tabs>
         <w:tab w:val="center" w:pos="4153"/>
@@ -2951,12 +2876,13 @@
       <w:szCs w:val="18"/>
     </w:rPr>
   </w:style>
-  <w:style w:type="character" w:customStyle="1" w:styleId="a6">
-    <w:name w:val="页脚 字符"/>
+  <w:style w:type="character" w:customStyle="1" w:styleId="Char0">
+    <w:name w:val="页脚 Char"/>
     <w:basedOn w:val="a0"/>
-    <w:link w:val="a5"/>
+    <w:link w:val="a4"/>
     <w:uiPriority w:val="99"/>
     <w:semiHidden/>
+    <w:rsid w:val="00AD3009"/>
     <w:rPr>
       <w:sz w:val="18"/>
       <w:szCs w:val="18"/>
@@ -2965,10 +2891,11 @@
   <w:style w:type="paragraph" w:styleId="HTML">
     <w:name w:val="HTML Preformatted"/>
     <w:basedOn w:val="a"/>
-    <w:link w:val="HTML0"/>
+    <w:link w:val="HTMLChar"/>
     <w:uiPriority w:val="99"/>
     <w:semiHidden/>
     <w:unhideWhenUsed/>
+    <w:rsid w:val="00AD3009"/>
     <w:pPr>
       <w:widowControl/>
       <w:tabs>
@@ -2998,12 +2925,13 @@
       <w:szCs w:val="24"/>
     </w:rPr>
   </w:style>
-  <w:style w:type="character" w:customStyle="1" w:styleId="HTML0">
-    <w:name w:val="HTML 预设格式 字符"/>
+  <w:style w:type="character" w:customStyle="1" w:styleId="HTMLChar">
+    <w:name w:val="HTML 预设格式 Char"/>
     <w:basedOn w:val="a0"/>
     <w:link w:val="HTML"/>
     <w:uiPriority w:val="99"/>
     <w:semiHidden/>
+    <w:rsid w:val="00AD3009"/>
     <w:rPr>
       <w:rFonts w:ascii="宋体" w:eastAsia="宋体" w:hAnsi="宋体" w:cs="宋体"/>
       <w:kern w:val="0"/>
@@ -3011,11 +2939,12 @@
       <w:szCs w:val="24"/>
     </w:rPr>
   </w:style>
-  <w:style w:type="paragraph" w:styleId="a7">
+  <w:style w:type="paragraph" w:styleId="a5">
     <w:name w:val="List Paragraph"/>
     <w:basedOn w:val="a"/>
     <w:uiPriority w:val="34"/>
     <w:qFormat/>
+    <w:rsid w:val="00AD3009"/>
     <w:pPr>
       <w:ind w:firstLineChars="200" w:firstLine="420"/>
     </w:pPr>
